--- a/common/src/main/resources/doc/job.docx
+++ b/common/src/main/resources/doc/job.docx
@@ -103,23 +103,18 @@
             <w:vAlign w:val="center"/>
           </w:tcPr>
           <w:p>
+            <w:pPr>
+              <w:jc w:val="center"/>
+            </w:pPr>
             <w:r>
               <w:rPr>
                 <w:rFonts w:hint="eastAsia"/>
               </w:rPr>
               <w:t>{{</w:t>
             </w:r>
-            <w:proofErr w:type="spellStart"/>
-            <w:r>
-              <w:rPr>
-                <w:rFonts w:hint="eastAsia"/>
-              </w:rPr>
-              <w:t>staff</w:t>
-            </w:r>
-            <w:r>
-              <w:t>Name</w:t>
-            </w:r>
-            <w:proofErr w:type="spellEnd"/>
+            <w:r>
+              <w:t>name</w:t>
+            </w:r>
             <w:r>
               <w:rPr>
                 <w:rFonts w:hint="eastAsia"/>
@@ -160,16 +155,22 @@
           </w:tcPr>
           <w:p>
             <w:pPr>
-              <w:jc w:val="left"/>
-            </w:pPr>
-            <w:r>
-              <w:rPr>
-                <w:rFonts w:hint="eastAsia"/>
-              </w:rPr>
-              <w:t>{</w:t>
-            </w:r>
-            <w:r>
-              <w:t>{sex}}</w:t>
+              <w:jc w:val="center"/>
+            </w:pPr>
+            <w:r>
+              <w:rPr>
+                <w:rFonts w:hint="eastAsia"/>
+              </w:rPr>
+              <w:t>{{</w:t>
+            </w:r>
+            <w:r>
+              <w:t>sex</w:t>
+            </w:r>
+            <w:r>
+              <w:rPr>
+                <w:rFonts w:hint="eastAsia"/>
+              </w:rPr>
+              <w:t>}}</w:t>
             </w:r>
           </w:p>
         </w:tc>
@@ -205,21 +206,21 @@
           </w:tcPr>
           <w:p>
             <w:pPr>
-              <w:jc w:val="left"/>
-            </w:pPr>
-            <w:r>
-              <w:rPr>
-                <w:rFonts w:hint="eastAsia"/>
-              </w:rPr>
-              <w:t>{</w:t>
-            </w:r>
-            <w:r>
-              <w:t>{</w:t>
+              <w:jc w:val="center"/>
+            </w:pPr>
+            <w:r>
+              <w:rPr>
+                <w:rFonts w:hint="eastAsia"/>
+              </w:rPr>
+              <w:t>{{</w:t>
             </w:r>
             <w:r>
               <w:t>nation</w:t>
             </w:r>
             <w:r>
+              <w:rPr>
+                <w:rFonts w:hint="eastAsia"/>
+              </w:rPr>
               <w:t>}}</w:t>
             </w:r>
           </w:p>
@@ -256,33 +257,13 @@
           </w:tcPr>
           <w:p>
             <w:pPr>
-              <w:jc w:val="right"/>
-            </w:pPr>
-            <w:r>
-              <w:rPr>
-                <w:rFonts w:ascii="宋体" w:hAnsi="宋体" w:hint="eastAsia"/>
-              </w:rPr>
-              <w:t>{</w:t>
-            </w:r>
-            <w:r>
-              <w:rPr>
-                <w:rFonts w:ascii="宋体" w:hAnsi="宋体"/>
-              </w:rPr>
-              <w:t>{</w:t>
-            </w:r>
-            <w:proofErr w:type="spellStart"/>
-            <w:r>
-              <w:rPr>
-                <w:rFonts w:ascii="宋体" w:hAnsi="宋体"/>
-              </w:rPr>
-              <w:t>nativeAddress</w:t>
-            </w:r>
-            <w:proofErr w:type="spellEnd"/>
-            <w:r>
-              <w:rPr>
-                <w:rFonts w:ascii="宋体" w:hAnsi="宋体"/>
-              </w:rPr>
-              <w:t>}}</w:t>
+              <w:jc w:val="center"/>
+            </w:pPr>
+            <w:r>
+              <w:rPr>
+                <w:rFonts w:hint="eastAsia"/>
+              </w:rPr>
+              <w:t>{{}}</w:t>
             </w:r>
           </w:p>
         </w:tc>
@@ -349,71 +330,45 @@
                 <w:kern w:val="0"/>
               </w:rPr>
             </w:pPr>
-            <w:proofErr w:type="gramStart"/>
-            <w:r>
-              <w:rPr>
-                <w:rFonts w:hint="eastAsia"/>
+            <w:r>
+              <w:rPr>
+                <w:rFonts w:hint="eastAsia"/>
+              </w:rPr>
+              <w:t>{{</w:t>
+            </w:r>
+            <w:proofErr w:type="spellStart"/>
+            <w:r>
+              <w:t>idNumber</w:t>
+            </w:r>
+            <w:proofErr w:type="spellEnd"/>
+            <w:r>
+              <w:rPr>
+                <w:rFonts w:hint="eastAsia"/>
+              </w:rPr>
+              <w:t>}}</w:t>
+            </w:r>
+          </w:p>
+        </w:tc>
+        <w:tc>
+          <w:tcPr>
+            <w:tcW w:w="1106" w:type="dxa"/>
+            <w:gridSpan w:val="4"/>
+            <w:vAlign w:val="center"/>
+          </w:tcPr>
+          <w:p>
+            <w:pPr>
+              <w:jc w:val="center"/>
+              <w:rPr>
                 <w:snapToGrid w:val="0"/>
                 <w:kern w:val="0"/>
               </w:rPr>
-              <w:t>{</w:t>
-            </w:r>
-            <w:r>
-              <w:rPr>
+            </w:pPr>
+            <w:r>
+              <w:rPr>
+                <w:rFonts w:hint="eastAsia"/>
                 <w:snapToGrid w:val="0"/>
                 <w:kern w:val="0"/>
               </w:rPr>
-              <w:t>{</w:t>
-            </w:r>
-            <w:r>
-              <w:t xml:space="preserve"> </w:t>
-            </w:r>
-            <w:proofErr w:type="spellStart"/>
-            <w:r>
-              <w:rPr>
-                <w:snapToGrid w:val="0"/>
-                <w:kern w:val="0"/>
-              </w:rPr>
-              <w:t>idNumber</w:t>
-            </w:r>
-            <w:proofErr w:type="spellEnd"/>
-            <w:proofErr w:type="gramEnd"/>
-            <w:r>
-              <w:rPr>
-                <w:snapToGrid w:val="0"/>
-                <w:kern w:val="0"/>
-              </w:rPr>
-              <w:t xml:space="preserve"> </w:t>
-            </w:r>
-            <w:r>
-              <w:rPr>
-                <w:snapToGrid w:val="0"/>
-                <w:kern w:val="0"/>
-              </w:rPr>
-              <w:t>}}</w:t>
-            </w:r>
-          </w:p>
-        </w:tc>
-        <w:tc>
-          <w:tcPr>
-            <w:tcW w:w="1106" w:type="dxa"/>
-            <w:gridSpan w:val="4"/>
-            <w:vAlign w:val="center"/>
-          </w:tcPr>
-          <w:p>
-            <w:pPr>
-              <w:jc w:val="center"/>
-              <w:rPr>
-                <w:snapToGrid w:val="0"/>
-                <w:kern w:val="0"/>
-              </w:rPr>
-            </w:pPr>
-            <w:r>
-              <w:rPr>
-                <w:rFonts w:hint="eastAsia"/>
-                <w:snapToGrid w:val="0"/>
-                <w:kern w:val="0"/>
-              </w:rPr>
               <w:t>出生日期</w:t>
             </w:r>
           </w:p>
@@ -428,24 +383,19 @@
             <w:pPr>
               <w:jc w:val="right"/>
             </w:pPr>
-            <w:proofErr w:type="gramStart"/>
-            <w:r>
-              <w:rPr>
-                <w:rFonts w:hint="eastAsia"/>
-              </w:rPr>
-              <w:t>{</w:t>
-            </w:r>
-            <w:r>
-              <w:t xml:space="preserve">{ </w:t>
+            <w:r>
+              <w:rPr>
+                <w:rFonts w:hint="eastAsia"/>
+              </w:rPr>
+              <w:t>{{</w:t>
             </w:r>
             <w:r>
               <w:t>birthday</w:t>
             </w:r>
-            <w:proofErr w:type="gramEnd"/>
-            <w:r>
-              <w:t xml:space="preserve"> </w:t>
-            </w:r>
-            <w:r>
+            <w:r>
+              <w:rPr>
+                <w:rFonts w:hint="eastAsia"/>
+              </w:rPr>
               <w:t>}}</w:t>
             </w:r>
           </w:p>
@@ -479,26 +429,21 @@
             <w:pPr>
               <w:jc w:val="right"/>
             </w:pPr>
-            <w:proofErr w:type="gramStart"/>
-            <w:r>
-              <w:rPr>
-                <w:rFonts w:hint="eastAsia"/>
-              </w:rPr>
-              <w:t>{</w:t>
-            </w:r>
-            <w:r>
-              <w:t xml:space="preserve">{ </w:t>
+            <w:r>
+              <w:rPr>
+                <w:rFonts w:hint="eastAsia"/>
+              </w:rPr>
+              <w:t>{{</w:t>
             </w:r>
             <w:proofErr w:type="spellStart"/>
             <w:r>
               <w:t>birthAddress</w:t>
             </w:r>
             <w:proofErr w:type="spellEnd"/>
-            <w:proofErr w:type="gramEnd"/>
-            <w:r>
-              <w:t xml:space="preserve"> </w:t>
-            </w:r>
-            <w:r>
+            <w:r>
+              <w:rPr>
+                <w:rFonts w:hint="eastAsia"/>
+              </w:rPr>
               <w:t>}}</w:t>
             </w:r>
           </w:p>
@@ -549,584 +494,22 @@
           </w:tcPr>
           <w:p>
             <w:pPr>
-              <w:rPr>
-                <w:szCs w:val="21"/>
-              </w:rPr>
-            </w:pPr>
-            <w:r>
-              <w:rPr>
-                <w:rFonts w:hint="eastAsia"/>
-                <w:szCs w:val="21"/>
-              </w:rPr>
-              <w:t>{</w:t>
-            </w:r>
-            <w:r>
-              <w:rPr>
-                <w:szCs w:val="21"/>
-              </w:rPr>
-              <w:t>{</w:t>
-            </w:r>
-            <w:r>
-              <w:rPr>
-                <w:szCs w:val="21"/>
-              </w:rPr>
+              <w:jc w:val="right"/>
+            </w:pPr>
+            <w:r>
+              <w:rPr>
+                <w:rFonts w:hint="eastAsia"/>
+              </w:rPr>
+              <w:t>{{</w:t>
+            </w:r>
+            <w:r>
               <w:t>politics</w:t>
             </w:r>
             <w:r>
               <w:rPr>
-                <w:szCs w:val="21"/>
-              </w:rPr>
-              <w:t xml:space="preserve"> == ‘</w:t>
-            </w:r>
-            <w:r>
-              <w:rPr>
-                <w:rFonts w:hint="eastAsia"/>
-                <w:szCs w:val="21"/>
-              </w:rPr>
-              <w:t>群众</w:t>
-            </w:r>
-            <w:r>
-              <w:rPr>
-                <w:szCs w:val="21"/>
-              </w:rPr>
-              <w:t xml:space="preserve">’ </w:t>
-            </w:r>
-            <w:r>
-              <w:rPr>
-                <w:rFonts w:hint="eastAsia"/>
-                <w:szCs w:val="21"/>
-              </w:rPr>
-              <w:t>?</w:t>
-            </w:r>
-            <w:r>
-              <w:rPr>
-                <w:szCs w:val="21"/>
-              </w:rPr>
-              <w:t xml:space="preserve"> </w:t>
-            </w:r>
-            <w:r>
-              <w:rPr>
-                <w:szCs w:val="21"/>
-              </w:rPr>
-              <w:fldChar w:fldCharType="begin"/>
-            </w:r>
-            <w:r>
-              <w:rPr>
-                <w:szCs w:val="21"/>
-              </w:rPr>
-              <w:instrText xml:space="preserve"> </w:instrText>
-            </w:r>
-            <w:r>
-              <w:rPr>
-                <w:rFonts w:hint="eastAsia"/>
-                <w:szCs w:val="21"/>
-              </w:rPr>
-              <w:instrText>eq \o\ac(</w:instrText>
-            </w:r>
-            <w:r>
-              <w:rPr>
-                <w:rFonts w:hint="eastAsia"/>
-                <w:szCs w:val="21"/>
-              </w:rPr>
-              <w:instrText>□</w:instrText>
-            </w:r>
-            <w:r>
-              <w:rPr>
-                <w:rFonts w:hint="eastAsia"/>
-                <w:szCs w:val="21"/>
-              </w:rPr>
-              <w:instrText>,</w:instrText>
-            </w:r>
-            <w:r>
-              <w:rPr>
-                <w:rFonts w:hint="eastAsia"/>
-                <w:szCs w:val="21"/>
-              </w:rPr>
-              <w:instrText>√</w:instrText>
-            </w:r>
-            <w:r>
-              <w:rPr>
-                <w:rFonts w:hint="eastAsia"/>
-                <w:szCs w:val="21"/>
-              </w:rPr>
-              <w:instrText>)</w:instrText>
-            </w:r>
-            <w:r>
-              <w:rPr>
-                <w:szCs w:val="21"/>
-              </w:rPr>
-              <w:fldChar w:fldCharType="end"/>
-            </w:r>
-            <w:r>
-              <w:rPr>
-                <w:szCs w:val="21"/>
-              </w:rPr>
-              <w:t xml:space="preserve"> </w:t>
-            </w:r>
-            <w:r>
-              <w:rPr>
-                <w:rFonts w:hint="eastAsia"/>
-                <w:szCs w:val="21"/>
-              </w:rPr>
-              <w:t>:</w:t>
-            </w:r>
-            <w:r>
-              <w:rPr>
-                <w:szCs w:val="21"/>
-              </w:rPr>
-              <w:t xml:space="preserve"> </w:t>
-            </w:r>
-            <w:r>
-              <w:rPr>
-                <w:rFonts w:hint="eastAsia"/>
-                <w:szCs w:val="21"/>
-              </w:rPr>
-              <w:t>□</w:t>
-            </w:r>
-            <w:r>
-              <w:rPr>
-                <w:szCs w:val="21"/>
+                <w:rFonts w:hint="eastAsia"/>
               </w:rPr>
               <w:t>}}</w:t>
-            </w:r>
-            <w:r>
-              <w:rPr>
-                <w:rFonts w:hint="eastAsia"/>
-                <w:szCs w:val="21"/>
-              </w:rPr>
-              <w:t>群众</w:t>
-            </w:r>
-            <w:r>
-              <w:rPr>
-                <w:rFonts w:hint="eastAsia"/>
-                <w:szCs w:val="21"/>
-              </w:rPr>
-              <w:t xml:space="preserve"> </w:t>
-            </w:r>
-            <w:r>
-              <w:rPr>
-                <w:rFonts w:hint="eastAsia"/>
-                <w:szCs w:val="21"/>
-              </w:rPr>
-              <w:t>{</w:t>
-            </w:r>
-            <w:r>
-              <w:rPr>
-                <w:szCs w:val="21"/>
-              </w:rPr>
-              <w:t>{politics == ‘</w:t>
-            </w:r>
-            <w:r>
-              <w:rPr>
-                <w:rFonts w:hint="eastAsia"/>
-                <w:szCs w:val="21"/>
-              </w:rPr>
-              <w:t>共青团员</w:t>
-            </w:r>
-            <w:r>
-              <w:rPr>
-                <w:szCs w:val="21"/>
-              </w:rPr>
-              <w:t xml:space="preserve">’ </w:t>
-            </w:r>
-            <w:r>
-              <w:rPr>
-                <w:rFonts w:hint="eastAsia"/>
-                <w:szCs w:val="21"/>
-              </w:rPr>
-              <w:t>?</w:t>
-            </w:r>
-            <w:r>
-              <w:rPr>
-                <w:szCs w:val="21"/>
-              </w:rPr>
-              <w:t xml:space="preserve"> </w:t>
-            </w:r>
-            <w:r>
-              <w:rPr>
-                <w:szCs w:val="21"/>
-              </w:rPr>
-              <w:fldChar w:fldCharType="begin"/>
-            </w:r>
-            <w:r>
-              <w:rPr>
-                <w:szCs w:val="21"/>
-              </w:rPr>
-              <w:instrText xml:space="preserve"> </w:instrText>
-            </w:r>
-            <w:r>
-              <w:rPr>
-                <w:rFonts w:hint="eastAsia"/>
-                <w:szCs w:val="21"/>
-              </w:rPr>
-              <w:instrText>eq \o\ac(</w:instrText>
-            </w:r>
-            <w:r>
-              <w:rPr>
-                <w:rFonts w:hint="eastAsia"/>
-                <w:szCs w:val="21"/>
-              </w:rPr>
-              <w:instrText>□</w:instrText>
-            </w:r>
-            <w:r>
-              <w:rPr>
-                <w:rFonts w:hint="eastAsia"/>
-                <w:szCs w:val="21"/>
-              </w:rPr>
-              <w:instrText>,</w:instrText>
-            </w:r>
-            <w:r>
-              <w:rPr>
-                <w:rFonts w:hint="eastAsia"/>
-                <w:szCs w:val="21"/>
-              </w:rPr>
-              <w:instrText>√</w:instrText>
-            </w:r>
-            <w:r>
-              <w:rPr>
-                <w:rFonts w:hint="eastAsia"/>
-                <w:szCs w:val="21"/>
-              </w:rPr>
-              <w:instrText>)</w:instrText>
-            </w:r>
-            <w:r>
-              <w:rPr>
-                <w:szCs w:val="21"/>
-              </w:rPr>
-              <w:fldChar w:fldCharType="end"/>
-            </w:r>
-            <w:r>
-              <w:rPr>
-                <w:szCs w:val="21"/>
-              </w:rPr>
-              <w:t xml:space="preserve"> </w:t>
-            </w:r>
-            <w:r>
-              <w:rPr>
-                <w:rFonts w:hint="eastAsia"/>
-                <w:szCs w:val="21"/>
-              </w:rPr>
-              <w:t>:</w:t>
-            </w:r>
-            <w:r>
-              <w:rPr>
-                <w:szCs w:val="21"/>
-              </w:rPr>
-              <w:t xml:space="preserve"> </w:t>
-            </w:r>
-            <w:r>
-              <w:rPr>
-                <w:rFonts w:hint="eastAsia"/>
-                <w:szCs w:val="21"/>
-              </w:rPr>
-              <w:t>□</w:t>
-            </w:r>
-            <w:r>
-              <w:rPr>
-                <w:szCs w:val="21"/>
-              </w:rPr>
-              <w:t>}}</w:t>
-            </w:r>
-            <w:r>
-              <w:rPr>
-                <w:rFonts w:hint="eastAsia"/>
-                <w:szCs w:val="21"/>
-              </w:rPr>
-              <w:t>共青团员</w:t>
-            </w:r>
-            <w:r>
-              <w:rPr>
-                <w:rFonts w:hint="eastAsia"/>
-                <w:szCs w:val="21"/>
-              </w:rPr>
-              <w:t xml:space="preserve"> </w:t>
-            </w:r>
-            <w:r>
-              <w:rPr>
-                <w:rFonts w:hint="eastAsia"/>
-                <w:szCs w:val="21"/>
-              </w:rPr>
-              <w:t>{</w:t>
-            </w:r>
-            <w:r>
-              <w:rPr>
-                <w:szCs w:val="21"/>
-              </w:rPr>
-              <w:t xml:space="preserve">{politics == </w:t>
-            </w:r>
-            <w:proofErr w:type="gramStart"/>
-            <w:r>
-              <w:rPr>
-                <w:szCs w:val="21"/>
-              </w:rPr>
-              <w:t>‘</w:t>
-            </w:r>
-            <w:proofErr w:type="gramEnd"/>
-            <w:r>
-              <w:rPr>
-                <w:rFonts w:hint="eastAsia"/>
-                <w:szCs w:val="21"/>
-              </w:rPr>
-              <w:t>中共党员</w:t>
-            </w:r>
-            <w:r>
-              <w:rPr>
-                <w:rFonts w:hint="eastAsia"/>
-                <w:szCs w:val="21"/>
-              </w:rPr>
-              <w:t>?</w:t>
-            </w:r>
-            <w:r>
-              <w:rPr>
-                <w:szCs w:val="21"/>
-              </w:rPr>
-              <w:t xml:space="preserve"> </w:t>
-            </w:r>
-            <w:r>
-              <w:rPr>
-                <w:szCs w:val="21"/>
-              </w:rPr>
-              <w:fldChar w:fldCharType="begin"/>
-            </w:r>
-            <w:r>
-              <w:rPr>
-                <w:szCs w:val="21"/>
-              </w:rPr>
-              <w:instrText xml:space="preserve"> </w:instrText>
-            </w:r>
-            <w:r>
-              <w:rPr>
-                <w:rFonts w:hint="eastAsia"/>
-                <w:szCs w:val="21"/>
-              </w:rPr>
-              <w:instrText>eq \o\ac(</w:instrText>
-            </w:r>
-            <w:r>
-              <w:rPr>
-                <w:rFonts w:hint="eastAsia"/>
-                <w:szCs w:val="21"/>
-              </w:rPr>
-              <w:instrText>□</w:instrText>
-            </w:r>
-            <w:r>
-              <w:rPr>
-                <w:rFonts w:hint="eastAsia"/>
-                <w:szCs w:val="21"/>
-              </w:rPr>
-              <w:instrText>,</w:instrText>
-            </w:r>
-            <w:r>
-              <w:rPr>
-                <w:rFonts w:hint="eastAsia"/>
-                <w:szCs w:val="21"/>
-              </w:rPr>
-              <w:instrText>√</w:instrText>
-            </w:r>
-            <w:r>
-              <w:rPr>
-                <w:rFonts w:hint="eastAsia"/>
-                <w:szCs w:val="21"/>
-              </w:rPr>
-              <w:instrText>)</w:instrText>
-            </w:r>
-            <w:r>
-              <w:rPr>
-                <w:szCs w:val="21"/>
-              </w:rPr>
-              <w:fldChar w:fldCharType="end"/>
-            </w:r>
-            <w:r>
-              <w:rPr>
-                <w:szCs w:val="21"/>
-              </w:rPr>
-              <w:t xml:space="preserve"> </w:t>
-            </w:r>
-            <w:r>
-              <w:rPr>
-                <w:rFonts w:hint="eastAsia"/>
-                <w:szCs w:val="21"/>
-              </w:rPr>
-              <w:t>:</w:t>
-            </w:r>
-            <w:r>
-              <w:rPr>
-                <w:szCs w:val="21"/>
-              </w:rPr>
-              <w:t xml:space="preserve"> </w:t>
-            </w:r>
-            <w:r>
-              <w:rPr>
-                <w:rFonts w:hint="eastAsia"/>
-                <w:szCs w:val="21"/>
-              </w:rPr>
-              <w:t>□</w:t>
-            </w:r>
-            <w:r>
-              <w:rPr>
-                <w:szCs w:val="21"/>
-              </w:rPr>
-              <w:t>}}</w:t>
-            </w:r>
-            <w:r>
-              <w:rPr>
-                <w:rFonts w:hint="eastAsia"/>
-                <w:szCs w:val="21"/>
-              </w:rPr>
-              <w:t>中共党员</w:t>
-            </w:r>
-            <w:r>
-              <w:rPr>
-                <w:rFonts w:hint="eastAsia"/>
-                <w:szCs w:val="21"/>
-              </w:rPr>
-              <w:t xml:space="preserve"> </w:t>
-            </w:r>
-            <w:r>
-              <w:rPr>
-                <w:rFonts w:hint="eastAsia"/>
-                <w:szCs w:val="21"/>
-              </w:rPr>
-              <w:t>{</w:t>
-            </w:r>
-            <w:r>
-              <w:rPr>
-                <w:szCs w:val="21"/>
-              </w:rPr>
-              <w:t xml:space="preserve">{politics == </w:t>
-            </w:r>
-            <w:proofErr w:type="gramStart"/>
-            <w:r>
-              <w:rPr>
-                <w:szCs w:val="21"/>
-              </w:rPr>
-              <w:t>‘</w:t>
-            </w:r>
-            <w:proofErr w:type="gramEnd"/>
-            <w:r>
-              <w:rPr>
-                <w:rFonts w:hint="eastAsia"/>
-                <w:szCs w:val="21"/>
-              </w:rPr>
-              <w:t>其他</w:t>
-            </w:r>
-            <w:proofErr w:type="gramStart"/>
-            <w:r>
-              <w:rPr>
-                <w:szCs w:val="21"/>
-              </w:rPr>
-              <w:t>’</w:t>
-            </w:r>
-            <w:proofErr w:type="gramEnd"/>
-            <w:r>
-              <w:rPr>
-                <w:szCs w:val="21"/>
-              </w:rPr>
-              <w:t xml:space="preserve"> </w:t>
-            </w:r>
-            <w:r>
-              <w:rPr>
-                <w:rFonts w:hint="eastAsia"/>
-                <w:szCs w:val="21"/>
-              </w:rPr>
-              <w:t>?</w:t>
-            </w:r>
-            <w:r>
-              <w:rPr>
-                <w:szCs w:val="21"/>
-              </w:rPr>
-              <w:t xml:space="preserve"> </w:t>
-            </w:r>
-            <w:r>
-              <w:rPr>
-                <w:szCs w:val="21"/>
-              </w:rPr>
-              <w:fldChar w:fldCharType="begin"/>
-            </w:r>
-            <w:r>
-              <w:rPr>
-                <w:szCs w:val="21"/>
-              </w:rPr>
-              <w:instrText xml:space="preserve"> </w:instrText>
-            </w:r>
-            <w:r>
-              <w:rPr>
-                <w:rFonts w:hint="eastAsia"/>
-                <w:szCs w:val="21"/>
-              </w:rPr>
-              <w:instrText>eq \o\ac(</w:instrText>
-            </w:r>
-            <w:r>
-              <w:rPr>
-                <w:rFonts w:hint="eastAsia"/>
-                <w:szCs w:val="21"/>
-              </w:rPr>
-              <w:instrText>□</w:instrText>
-            </w:r>
-            <w:r>
-              <w:rPr>
-                <w:rFonts w:hint="eastAsia"/>
-                <w:szCs w:val="21"/>
-              </w:rPr>
-              <w:instrText>,</w:instrText>
-            </w:r>
-            <w:r>
-              <w:rPr>
-                <w:rFonts w:hint="eastAsia"/>
-                <w:szCs w:val="21"/>
-              </w:rPr>
-              <w:instrText>√</w:instrText>
-            </w:r>
-            <w:r>
-              <w:rPr>
-                <w:rFonts w:hint="eastAsia"/>
-                <w:szCs w:val="21"/>
-              </w:rPr>
-              <w:instrText>)</w:instrText>
-            </w:r>
-            <w:r>
-              <w:rPr>
-                <w:szCs w:val="21"/>
-              </w:rPr>
-              <w:fldChar w:fldCharType="end"/>
-            </w:r>
-            <w:r>
-              <w:rPr>
-                <w:szCs w:val="21"/>
-              </w:rPr>
-              <w:t xml:space="preserve"> </w:t>
-            </w:r>
-            <w:r>
-              <w:rPr>
-                <w:rFonts w:hint="eastAsia"/>
-                <w:szCs w:val="21"/>
-              </w:rPr>
-              <w:t>:</w:t>
-            </w:r>
-            <w:r>
-              <w:rPr>
-                <w:szCs w:val="21"/>
-              </w:rPr>
-              <w:t xml:space="preserve"> </w:t>
-            </w:r>
-            <w:r>
-              <w:rPr>
-                <w:rFonts w:hint="eastAsia"/>
-                <w:szCs w:val="21"/>
-              </w:rPr>
-              <w:t>□</w:t>
-            </w:r>
-            <w:r>
-              <w:rPr>
-                <w:szCs w:val="21"/>
-              </w:rPr>
-              <w:t>}}</w:t>
-            </w:r>
-            <w:r>
-              <w:rPr>
-                <w:rFonts w:hint="eastAsia"/>
-                <w:szCs w:val="21"/>
-              </w:rPr>
-              <w:t>其他</w:t>
             </w:r>
           </w:p>
         </w:tc>
@@ -1155,24 +538,19 @@
             <w:vAlign w:val="center"/>
           </w:tcPr>
           <w:p>
-            <w:proofErr w:type="gramStart"/>
-            <w:r>
-              <w:rPr>
-                <w:rFonts w:hint="eastAsia"/>
-              </w:rPr>
-              <w:t>{</w:t>
-            </w:r>
-            <w:r>
-              <w:t xml:space="preserve"> {</w:t>
-            </w:r>
-            <w:proofErr w:type="gramEnd"/>
-            <w:r>
-              <w:t xml:space="preserve"> </w:t>
-            </w:r>
-            <w:r>
-              <w:t xml:space="preserve">education </w:t>
-            </w:r>
-            <w:r>
+            <w:r>
+              <w:rPr>
+                <w:rFonts w:hint="eastAsia"/>
+              </w:rPr>
+              <w:t>{{</w:t>
+            </w:r>
+            <w:r>
+              <w:t>education</w:t>
+            </w:r>
+            <w:r>
+              <w:rPr>
+                <w:rFonts w:hint="eastAsia"/>
+              </w:rPr>
               <w:t>}}</w:t>
             </w:r>
           </w:p>
@@ -1202,24 +580,19 @@
             <w:vAlign w:val="center"/>
           </w:tcPr>
           <w:p>
-            <w:proofErr w:type="gramStart"/>
-            <w:r>
-              <w:rPr>
-                <w:rFonts w:hint="eastAsia"/>
-              </w:rPr>
-              <w:t>{</w:t>
-            </w:r>
-            <w:r>
-              <w:t xml:space="preserve">{ </w:t>
+            <w:r>
+              <w:rPr>
+                <w:rFonts w:hint="eastAsia"/>
+              </w:rPr>
+              <w:t>{{</w:t>
             </w:r>
             <w:r>
               <w:t>degree</w:t>
             </w:r>
-            <w:proofErr w:type="gramEnd"/>
-            <w:r>
-              <w:t xml:space="preserve"> </w:t>
-            </w:r>
-            <w:r>
+            <w:r>
+              <w:rPr>
+                <w:rFonts w:hint="eastAsia"/>
+              </w:rPr>
               <w:t>}}</w:t>
             </w:r>
           </w:p>
@@ -1265,894 +638,25 @@
             <w:vAlign w:val="center"/>
           </w:tcPr>
           <w:p>
-            <w:r>
-              <w:rPr>
-                <w:rFonts w:hint="eastAsia"/>
-                <w:szCs w:val="21"/>
-              </w:rPr>
-              <w:t>{</w:t>
-            </w:r>
-            <w:r>
-              <w:rPr>
-                <w:szCs w:val="21"/>
-              </w:rPr>
-              <w:t>{</w:t>
+            <w:pPr>
+              <w:jc w:val="center"/>
+            </w:pPr>
+            <w:r>
+              <w:rPr>
+                <w:rFonts w:hint="eastAsia"/>
+              </w:rPr>
+              <w:t>{{</w:t>
             </w:r>
             <w:proofErr w:type="spellStart"/>
             <w:r>
-              <w:rPr>
-                <w:szCs w:val="21"/>
-              </w:rPr>
               <w:t>maritalStatus</w:t>
             </w:r>
             <w:proofErr w:type="spellEnd"/>
             <w:r>
               <w:rPr>
-                <w:szCs w:val="21"/>
-              </w:rPr>
-              <w:t xml:space="preserve"> == ‘</w:t>
-            </w:r>
-            <w:r>
-              <w:rPr>
-                <w:rFonts w:hint="eastAsia"/>
-              </w:rPr>
-              <w:t>未婚</w:t>
-            </w:r>
-            <w:r>
-              <w:rPr>
-                <w:szCs w:val="21"/>
-              </w:rPr>
-              <w:t xml:space="preserve">’ </w:t>
-            </w:r>
-            <w:r>
-              <w:rPr>
-                <w:rFonts w:hint="eastAsia"/>
-                <w:szCs w:val="21"/>
-              </w:rPr>
-              <w:t>?</w:t>
-            </w:r>
-            <w:r>
-              <w:rPr>
-                <w:szCs w:val="21"/>
-              </w:rPr>
-              <w:t xml:space="preserve"> </w:t>
-            </w:r>
-            <w:r>
-              <w:rPr>
-                <w:szCs w:val="21"/>
-              </w:rPr>
-              <w:fldChar w:fldCharType="begin"/>
-            </w:r>
-            <w:r>
-              <w:rPr>
-                <w:szCs w:val="21"/>
-              </w:rPr>
-              <w:instrText xml:space="preserve"> </w:instrText>
-            </w:r>
-            <w:r>
-              <w:rPr>
-                <w:rFonts w:hint="eastAsia"/>
-                <w:szCs w:val="21"/>
-              </w:rPr>
-              <w:instrText>eq \o\ac(</w:instrText>
-            </w:r>
-            <w:r>
-              <w:rPr>
-                <w:rFonts w:hint="eastAsia"/>
-                <w:szCs w:val="21"/>
-              </w:rPr>
-              <w:instrText>□</w:instrText>
-            </w:r>
-            <w:r>
-              <w:rPr>
-                <w:rFonts w:hint="eastAsia"/>
-                <w:szCs w:val="21"/>
-              </w:rPr>
-              <w:instrText>,</w:instrText>
-            </w:r>
-            <w:r>
-              <w:rPr>
-                <w:rFonts w:hint="eastAsia"/>
-                <w:szCs w:val="21"/>
-              </w:rPr>
-              <w:instrText>√</w:instrText>
-            </w:r>
-            <w:r>
-              <w:rPr>
-                <w:rFonts w:hint="eastAsia"/>
-                <w:szCs w:val="21"/>
-              </w:rPr>
-              <w:instrText>)</w:instrText>
-            </w:r>
-            <w:r>
-              <w:rPr>
-                <w:szCs w:val="21"/>
-              </w:rPr>
-              <w:fldChar w:fldCharType="end"/>
-            </w:r>
-            <w:r>
-              <w:rPr>
-                <w:szCs w:val="21"/>
-              </w:rPr>
-              <w:t xml:space="preserve"> </w:t>
-            </w:r>
-            <w:r>
-              <w:rPr>
-                <w:rFonts w:hint="eastAsia"/>
-                <w:szCs w:val="21"/>
-              </w:rPr>
-              <w:t>:</w:t>
-            </w:r>
-            <w:r>
-              <w:rPr>
-                <w:szCs w:val="21"/>
-              </w:rPr>
-              <w:t xml:space="preserve"> </w:t>
-            </w:r>
-            <w:r>
-              <w:rPr>
-                <w:rFonts w:hint="eastAsia"/>
-                <w:szCs w:val="21"/>
-              </w:rPr>
-              <w:t>□</w:t>
-            </w:r>
-            <w:r>
-              <w:rPr>
-                <w:szCs w:val="21"/>
+                <w:rFonts w:hint="eastAsia"/>
               </w:rPr>
               <w:t>}}</w:t>
-            </w:r>
-            <w:r>
-              <w:rPr>
-                <w:rFonts w:hint="eastAsia"/>
-              </w:rPr>
-              <w:t>未婚</w:t>
-            </w:r>
-            <w:r>
-              <w:rPr>
-                <w:rFonts w:hint="eastAsia"/>
-              </w:rPr>
-              <w:t xml:space="preserve"> </w:t>
-            </w:r>
-            <w:r>
-              <w:rPr>
-                <w:rFonts w:hint="eastAsia"/>
-                <w:szCs w:val="21"/>
-              </w:rPr>
-              <w:t>{</w:t>
-            </w:r>
-            <w:r>
-              <w:rPr>
-                <w:szCs w:val="21"/>
-              </w:rPr>
-              <w:t>{</w:t>
-            </w:r>
-            <w:proofErr w:type="spellStart"/>
-            <w:r>
-              <w:rPr>
-                <w:szCs w:val="21"/>
-              </w:rPr>
-              <w:t>maritalStatus</w:t>
-            </w:r>
-            <w:proofErr w:type="spellEnd"/>
-            <w:r>
-              <w:rPr>
-                <w:szCs w:val="21"/>
-              </w:rPr>
-              <w:t xml:space="preserve"> == ‘</w:t>
-            </w:r>
-            <w:r>
-              <w:rPr>
-                <w:rFonts w:hint="eastAsia"/>
-              </w:rPr>
-              <w:t>初婚</w:t>
-            </w:r>
-            <w:r>
-              <w:rPr>
-                <w:szCs w:val="21"/>
-              </w:rPr>
-              <w:t xml:space="preserve">’ </w:t>
-            </w:r>
-            <w:r>
-              <w:rPr>
-                <w:rFonts w:hint="eastAsia"/>
-                <w:szCs w:val="21"/>
-              </w:rPr>
-              <w:t>?</w:t>
-            </w:r>
-            <w:r>
-              <w:rPr>
-                <w:szCs w:val="21"/>
-              </w:rPr>
-              <w:t xml:space="preserve"> </w:t>
-            </w:r>
-            <w:r>
-              <w:rPr>
-                <w:szCs w:val="21"/>
-              </w:rPr>
-              <w:fldChar w:fldCharType="begin"/>
-            </w:r>
-            <w:r>
-              <w:rPr>
-                <w:szCs w:val="21"/>
-              </w:rPr>
-              <w:instrText xml:space="preserve"> </w:instrText>
-            </w:r>
-            <w:r>
-              <w:rPr>
-                <w:rFonts w:hint="eastAsia"/>
-                <w:szCs w:val="21"/>
-              </w:rPr>
-              <w:instrText>eq \o\ac(</w:instrText>
-            </w:r>
-            <w:r>
-              <w:rPr>
-                <w:rFonts w:hint="eastAsia"/>
-                <w:szCs w:val="21"/>
-              </w:rPr>
-              <w:instrText>□</w:instrText>
-            </w:r>
-            <w:r>
-              <w:rPr>
-                <w:rFonts w:hint="eastAsia"/>
-                <w:szCs w:val="21"/>
-              </w:rPr>
-              <w:instrText>,</w:instrText>
-            </w:r>
-            <w:r>
-              <w:rPr>
-                <w:rFonts w:hint="eastAsia"/>
-                <w:szCs w:val="21"/>
-              </w:rPr>
-              <w:instrText>√</w:instrText>
-            </w:r>
-            <w:r>
-              <w:rPr>
-                <w:rFonts w:hint="eastAsia"/>
-                <w:szCs w:val="21"/>
-              </w:rPr>
-              <w:instrText>)</w:instrText>
-            </w:r>
-            <w:r>
-              <w:rPr>
-                <w:szCs w:val="21"/>
-              </w:rPr>
-              <w:fldChar w:fldCharType="end"/>
-            </w:r>
-            <w:r>
-              <w:rPr>
-                <w:szCs w:val="21"/>
-              </w:rPr>
-              <w:t xml:space="preserve"> </w:t>
-            </w:r>
-            <w:r>
-              <w:rPr>
-                <w:rFonts w:hint="eastAsia"/>
-                <w:szCs w:val="21"/>
-              </w:rPr>
-              <w:t>:</w:t>
-            </w:r>
-            <w:r>
-              <w:rPr>
-                <w:szCs w:val="21"/>
-              </w:rPr>
-              <w:t xml:space="preserve"> </w:t>
-            </w:r>
-            <w:r>
-              <w:rPr>
-                <w:rFonts w:hint="eastAsia"/>
-                <w:szCs w:val="21"/>
-              </w:rPr>
-              <w:t>□</w:t>
-            </w:r>
-            <w:r>
-              <w:rPr>
-                <w:szCs w:val="21"/>
-              </w:rPr>
-              <w:t>}}</w:t>
-            </w:r>
-            <w:r>
-              <w:rPr>
-                <w:rFonts w:hint="eastAsia"/>
-              </w:rPr>
-              <w:t>初婚</w:t>
-            </w:r>
-            <w:r>
-              <w:rPr>
-                <w:rFonts w:hint="eastAsia"/>
-              </w:rPr>
-              <w:t xml:space="preserve"> </w:t>
-            </w:r>
-            <w:r>
-              <w:rPr>
-                <w:rFonts w:hint="eastAsia"/>
-                <w:szCs w:val="21"/>
-              </w:rPr>
-              <w:t>{</w:t>
-            </w:r>
-            <w:r>
-              <w:rPr>
-                <w:szCs w:val="21"/>
-              </w:rPr>
-              <w:t>{</w:t>
-            </w:r>
-            <w:proofErr w:type="spellStart"/>
-            <w:r>
-              <w:rPr>
-                <w:szCs w:val="21"/>
-              </w:rPr>
-              <w:t>maritalStatus</w:t>
-            </w:r>
-            <w:proofErr w:type="spellEnd"/>
-            <w:r>
-              <w:rPr>
-                <w:szCs w:val="21"/>
-              </w:rPr>
-              <w:t xml:space="preserve"> == ‘</w:t>
-            </w:r>
-            <w:r>
-              <w:rPr>
-                <w:rFonts w:hint="eastAsia"/>
-              </w:rPr>
-              <w:t>离婚</w:t>
-            </w:r>
-            <w:r>
-              <w:rPr>
-                <w:szCs w:val="21"/>
-              </w:rPr>
-              <w:t xml:space="preserve">’ </w:t>
-            </w:r>
-            <w:r>
-              <w:rPr>
-                <w:rFonts w:hint="eastAsia"/>
-                <w:szCs w:val="21"/>
-              </w:rPr>
-              <w:t>?</w:t>
-            </w:r>
-            <w:r>
-              <w:rPr>
-                <w:szCs w:val="21"/>
-              </w:rPr>
-              <w:t xml:space="preserve"> </w:t>
-            </w:r>
-            <w:r>
-              <w:rPr>
-                <w:szCs w:val="21"/>
-              </w:rPr>
-              <w:fldChar w:fldCharType="begin"/>
-            </w:r>
-            <w:r>
-              <w:rPr>
-                <w:szCs w:val="21"/>
-              </w:rPr>
-              <w:instrText xml:space="preserve"> </w:instrText>
-            </w:r>
-            <w:r>
-              <w:rPr>
-                <w:rFonts w:hint="eastAsia"/>
-                <w:szCs w:val="21"/>
-              </w:rPr>
-              <w:instrText>eq \o\ac(</w:instrText>
-            </w:r>
-            <w:r>
-              <w:rPr>
-                <w:rFonts w:hint="eastAsia"/>
-                <w:szCs w:val="21"/>
-              </w:rPr>
-              <w:instrText>□</w:instrText>
-            </w:r>
-            <w:r>
-              <w:rPr>
-                <w:rFonts w:hint="eastAsia"/>
-                <w:szCs w:val="21"/>
-              </w:rPr>
-              <w:instrText>,</w:instrText>
-            </w:r>
-            <w:r>
-              <w:rPr>
-                <w:rFonts w:hint="eastAsia"/>
-                <w:szCs w:val="21"/>
-              </w:rPr>
-              <w:instrText>√</w:instrText>
-            </w:r>
-            <w:r>
-              <w:rPr>
-                <w:rFonts w:hint="eastAsia"/>
-                <w:szCs w:val="21"/>
-              </w:rPr>
-              <w:instrText>)</w:instrText>
-            </w:r>
-            <w:r>
-              <w:rPr>
-                <w:szCs w:val="21"/>
-              </w:rPr>
-              <w:fldChar w:fldCharType="end"/>
-            </w:r>
-            <w:r>
-              <w:rPr>
-                <w:szCs w:val="21"/>
-              </w:rPr>
-              <w:t xml:space="preserve"> </w:t>
-            </w:r>
-            <w:r>
-              <w:rPr>
-                <w:rFonts w:hint="eastAsia"/>
-                <w:szCs w:val="21"/>
-              </w:rPr>
-              <w:t>:</w:t>
-            </w:r>
-            <w:r>
-              <w:rPr>
-                <w:szCs w:val="21"/>
-              </w:rPr>
-              <w:t xml:space="preserve"> </w:t>
-            </w:r>
-            <w:r>
-              <w:rPr>
-                <w:rFonts w:hint="eastAsia"/>
-                <w:szCs w:val="21"/>
-              </w:rPr>
-              <w:t>□</w:t>
-            </w:r>
-            <w:r>
-              <w:rPr>
-                <w:szCs w:val="21"/>
-              </w:rPr>
-              <w:t>}}</w:t>
-            </w:r>
-            <w:r>
-              <w:rPr>
-                <w:rFonts w:hint="eastAsia"/>
-              </w:rPr>
-              <w:t>离婚</w:t>
-            </w:r>
-            <w:r>
-              <w:rPr>
-                <w:rFonts w:hint="eastAsia"/>
-              </w:rPr>
-              <w:t xml:space="preserve"> </w:t>
-            </w:r>
-            <w:r>
-              <w:rPr>
-                <w:rFonts w:hint="eastAsia"/>
-                <w:szCs w:val="21"/>
-              </w:rPr>
-              <w:t>{</w:t>
-            </w:r>
-            <w:r>
-              <w:rPr>
-                <w:szCs w:val="21"/>
-              </w:rPr>
-              <w:t>{</w:t>
-            </w:r>
-            <w:proofErr w:type="spellStart"/>
-            <w:r>
-              <w:rPr>
-                <w:szCs w:val="21"/>
-              </w:rPr>
-              <w:t>maritalStatus</w:t>
-            </w:r>
-            <w:proofErr w:type="spellEnd"/>
-            <w:r>
-              <w:rPr>
-                <w:szCs w:val="21"/>
-              </w:rPr>
-              <w:t xml:space="preserve"> == ‘</w:t>
-            </w:r>
-            <w:r>
-              <w:rPr>
-                <w:rFonts w:hint="eastAsia"/>
-                <w:szCs w:val="21"/>
-              </w:rPr>
-              <w:t>群众</w:t>
-            </w:r>
-            <w:r>
-              <w:rPr>
-                <w:szCs w:val="21"/>
-              </w:rPr>
-              <w:t xml:space="preserve">’ </w:t>
-            </w:r>
-            <w:r>
-              <w:rPr>
-                <w:rFonts w:hint="eastAsia"/>
-                <w:szCs w:val="21"/>
-              </w:rPr>
-              <w:t>?</w:t>
-            </w:r>
-            <w:r>
-              <w:rPr>
-                <w:szCs w:val="21"/>
-              </w:rPr>
-              <w:t xml:space="preserve"> </w:t>
-            </w:r>
-            <w:r>
-              <w:rPr>
-                <w:szCs w:val="21"/>
-              </w:rPr>
-              <w:fldChar w:fldCharType="begin"/>
-            </w:r>
-            <w:r>
-              <w:rPr>
-                <w:szCs w:val="21"/>
-              </w:rPr>
-              <w:instrText xml:space="preserve"> </w:instrText>
-            </w:r>
-            <w:r>
-              <w:rPr>
-                <w:rFonts w:hint="eastAsia"/>
-                <w:szCs w:val="21"/>
-              </w:rPr>
-              <w:instrText>eq \o\ac(</w:instrText>
-            </w:r>
-            <w:r>
-              <w:rPr>
-                <w:rFonts w:hint="eastAsia"/>
-                <w:szCs w:val="21"/>
-              </w:rPr>
-              <w:instrText>□</w:instrText>
-            </w:r>
-            <w:r>
-              <w:rPr>
-                <w:rFonts w:hint="eastAsia"/>
-                <w:szCs w:val="21"/>
-              </w:rPr>
-              <w:instrText>,</w:instrText>
-            </w:r>
-            <w:r>
-              <w:rPr>
-                <w:rFonts w:hint="eastAsia"/>
-                <w:szCs w:val="21"/>
-              </w:rPr>
-              <w:instrText>√</w:instrText>
-            </w:r>
-            <w:r>
-              <w:rPr>
-                <w:rFonts w:hint="eastAsia"/>
-                <w:szCs w:val="21"/>
-              </w:rPr>
-              <w:instrText>)</w:instrText>
-            </w:r>
-            <w:r>
-              <w:rPr>
-                <w:szCs w:val="21"/>
-              </w:rPr>
-              <w:fldChar w:fldCharType="end"/>
-            </w:r>
-            <w:r>
-              <w:rPr>
-                <w:szCs w:val="21"/>
-              </w:rPr>
-              <w:t xml:space="preserve"> </w:t>
-            </w:r>
-            <w:r>
-              <w:rPr>
-                <w:rFonts w:hint="eastAsia"/>
-                <w:szCs w:val="21"/>
-              </w:rPr>
-              <w:t>:</w:t>
-            </w:r>
-            <w:r>
-              <w:rPr>
-                <w:szCs w:val="21"/>
-              </w:rPr>
-              <w:t xml:space="preserve"> </w:t>
-            </w:r>
-            <w:r>
-              <w:rPr>
-                <w:rFonts w:hint="eastAsia"/>
-                <w:szCs w:val="21"/>
-              </w:rPr>
-              <w:t>□</w:t>
-            </w:r>
-            <w:r>
-              <w:rPr>
-                <w:szCs w:val="21"/>
-              </w:rPr>
-              <w:t>}}</w:t>
-            </w:r>
-            <w:r>
-              <w:rPr>
-                <w:rFonts w:hint="eastAsia"/>
-              </w:rPr>
-              <w:t>丧偶</w:t>
-            </w:r>
-            <w:r>
-              <w:rPr>
-                <w:rFonts w:hint="eastAsia"/>
-              </w:rPr>
-              <w:t xml:space="preserve"> </w:t>
-            </w:r>
-            <w:r>
-              <w:rPr>
-                <w:rFonts w:hint="eastAsia"/>
-                <w:szCs w:val="21"/>
-              </w:rPr>
-              <w:t>{</w:t>
-            </w:r>
-            <w:r>
-              <w:rPr>
-                <w:szCs w:val="21"/>
-              </w:rPr>
-              <w:t>{</w:t>
-            </w:r>
-            <w:proofErr w:type="spellStart"/>
-            <w:r>
-              <w:rPr>
-                <w:szCs w:val="21"/>
-              </w:rPr>
-              <w:t>maritalStatus</w:t>
-            </w:r>
-            <w:proofErr w:type="spellEnd"/>
-            <w:r>
-              <w:rPr>
-                <w:szCs w:val="21"/>
-              </w:rPr>
-              <w:t xml:space="preserve"> == ‘</w:t>
-            </w:r>
-            <w:r>
-              <w:rPr>
-                <w:rFonts w:hint="eastAsia"/>
-              </w:rPr>
-              <w:t>再婚</w:t>
-            </w:r>
-            <w:r>
-              <w:rPr>
-                <w:szCs w:val="21"/>
-              </w:rPr>
-              <w:t xml:space="preserve">’ </w:t>
-            </w:r>
-            <w:r>
-              <w:rPr>
-                <w:rFonts w:hint="eastAsia"/>
-                <w:szCs w:val="21"/>
-              </w:rPr>
-              <w:t>?</w:t>
-            </w:r>
-            <w:r>
-              <w:rPr>
-                <w:szCs w:val="21"/>
-              </w:rPr>
-              <w:t xml:space="preserve"> </w:t>
-            </w:r>
-            <w:r>
-              <w:rPr>
-                <w:szCs w:val="21"/>
-              </w:rPr>
-              <w:fldChar w:fldCharType="begin"/>
-            </w:r>
-            <w:r>
-              <w:rPr>
-                <w:szCs w:val="21"/>
-              </w:rPr>
-              <w:instrText xml:space="preserve"> </w:instrText>
-            </w:r>
-            <w:r>
-              <w:rPr>
-                <w:rFonts w:hint="eastAsia"/>
-                <w:szCs w:val="21"/>
-              </w:rPr>
-              <w:instrText>eq \o\ac(</w:instrText>
-            </w:r>
-            <w:r>
-              <w:rPr>
-                <w:rFonts w:hint="eastAsia"/>
-                <w:szCs w:val="21"/>
-              </w:rPr>
-              <w:instrText>□</w:instrText>
-            </w:r>
-            <w:r>
-              <w:rPr>
-                <w:rFonts w:hint="eastAsia"/>
-                <w:szCs w:val="21"/>
-              </w:rPr>
-              <w:instrText>,</w:instrText>
-            </w:r>
-            <w:r>
-              <w:rPr>
-                <w:rFonts w:hint="eastAsia"/>
-                <w:szCs w:val="21"/>
-              </w:rPr>
-              <w:instrText>√</w:instrText>
-            </w:r>
-            <w:r>
-              <w:rPr>
-                <w:rFonts w:hint="eastAsia"/>
-                <w:szCs w:val="21"/>
-              </w:rPr>
-              <w:instrText>)</w:instrText>
-            </w:r>
-            <w:r>
-              <w:rPr>
-                <w:szCs w:val="21"/>
-              </w:rPr>
-              <w:fldChar w:fldCharType="end"/>
-            </w:r>
-            <w:r>
-              <w:rPr>
-                <w:szCs w:val="21"/>
-              </w:rPr>
-              <w:t xml:space="preserve"> </w:t>
-            </w:r>
-            <w:r>
-              <w:rPr>
-                <w:rFonts w:hint="eastAsia"/>
-                <w:szCs w:val="21"/>
-              </w:rPr>
-              <w:t>:</w:t>
-            </w:r>
-            <w:r>
-              <w:rPr>
-                <w:szCs w:val="21"/>
-              </w:rPr>
-              <w:t xml:space="preserve"> </w:t>
-            </w:r>
-            <w:r>
-              <w:rPr>
-                <w:rFonts w:hint="eastAsia"/>
-                <w:szCs w:val="21"/>
-              </w:rPr>
-              <w:t>□</w:t>
-            </w:r>
-            <w:r>
-              <w:rPr>
-                <w:szCs w:val="21"/>
-              </w:rPr>
-              <w:t>}}</w:t>
-            </w:r>
-            <w:r>
-              <w:rPr>
-                <w:rFonts w:hint="eastAsia"/>
-              </w:rPr>
-              <w:t>再婚</w:t>
-            </w:r>
-            <w:r>
-              <w:rPr>
-                <w:rFonts w:hint="eastAsia"/>
-              </w:rPr>
-              <w:t xml:space="preserve"> </w:t>
-            </w:r>
-            <w:r>
-              <w:rPr>
-                <w:rFonts w:hint="eastAsia"/>
-                <w:szCs w:val="21"/>
-              </w:rPr>
-              <w:t>{</w:t>
-            </w:r>
-            <w:r>
-              <w:rPr>
-                <w:szCs w:val="21"/>
-              </w:rPr>
-              <w:t>{</w:t>
-            </w:r>
-            <w:proofErr w:type="spellStart"/>
-            <w:r>
-              <w:rPr>
-                <w:szCs w:val="21"/>
-              </w:rPr>
-              <w:t>maritalStatus</w:t>
-            </w:r>
-            <w:proofErr w:type="spellEnd"/>
-            <w:r>
-              <w:rPr>
-                <w:szCs w:val="21"/>
-              </w:rPr>
-              <w:t xml:space="preserve"> == ‘</w:t>
-            </w:r>
-            <w:r>
-              <w:rPr>
-                <w:rFonts w:hint="eastAsia"/>
-              </w:rPr>
-              <w:t>复婚</w:t>
-            </w:r>
-            <w:r>
-              <w:rPr>
-                <w:szCs w:val="21"/>
-              </w:rPr>
-              <w:t xml:space="preserve">’ </w:t>
-            </w:r>
-            <w:r>
-              <w:rPr>
-                <w:rFonts w:hint="eastAsia"/>
-                <w:szCs w:val="21"/>
-              </w:rPr>
-              <w:t>?</w:t>
-            </w:r>
-            <w:r>
-              <w:rPr>
-                <w:szCs w:val="21"/>
-              </w:rPr>
-              <w:t xml:space="preserve"> </w:t>
-            </w:r>
-            <w:r>
-              <w:rPr>
-                <w:szCs w:val="21"/>
-              </w:rPr>
-              <w:fldChar w:fldCharType="begin"/>
-            </w:r>
-            <w:r>
-              <w:rPr>
-                <w:szCs w:val="21"/>
-              </w:rPr>
-              <w:instrText xml:space="preserve"> </w:instrText>
-            </w:r>
-            <w:r>
-              <w:rPr>
-                <w:rFonts w:hint="eastAsia"/>
-                <w:szCs w:val="21"/>
-              </w:rPr>
-              <w:instrText>eq \o\ac(</w:instrText>
-            </w:r>
-            <w:r>
-              <w:rPr>
-                <w:rFonts w:hint="eastAsia"/>
-                <w:szCs w:val="21"/>
-              </w:rPr>
-              <w:instrText>□</w:instrText>
-            </w:r>
-            <w:r>
-              <w:rPr>
-                <w:rFonts w:hint="eastAsia"/>
-                <w:szCs w:val="21"/>
-              </w:rPr>
-              <w:instrText>,</w:instrText>
-            </w:r>
-            <w:r>
-              <w:rPr>
-                <w:rFonts w:hint="eastAsia"/>
-                <w:szCs w:val="21"/>
-              </w:rPr>
-              <w:instrText>√</w:instrText>
-            </w:r>
-            <w:r>
-              <w:rPr>
-                <w:rFonts w:hint="eastAsia"/>
-                <w:szCs w:val="21"/>
-              </w:rPr>
-              <w:instrText>)</w:instrText>
-            </w:r>
-            <w:r>
-              <w:rPr>
-                <w:szCs w:val="21"/>
-              </w:rPr>
-              <w:fldChar w:fldCharType="end"/>
-            </w:r>
-            <w:r>
-              <w:rPr>
-                <w:szCs w:val="21"/>
-              </w:rPr>
-              <w:t xml:space="preserve"> </w:t>
-            </w:r>
-            <w:r>
-              <w:rPr>
-                <w:rFonts w:hint="eastAsia"/>
-                <w:szCs w:val="21"/>
-              </w:rPr>
-              <w:t>:</w:t>
-            </w:r>
-            <w:r>
-              <w:rPr>
-                <w:szCs w:val="21"/>
-              </w:rPr>
-              <w:t xml:space="preserve"> </w:t>
-            </w:r>
-            <w:r>
-              <w:rPr>
-                <w:rFonts w:hint="eastAsia"/>
-                <w:szCs w:val="21"/>
-              </w:rPr>
-              <w:t>□</w:t>
-            </w:r>
-            <w:r>
-              <w:rPr>
-                <w:szCs w:val="21"/>
-              </w:rPr>
-              <w:t>}}</w:t>
-            </w:r>
-            <w:r>
-              <w:rPr>
-                <w:rFonts w:hint="eastAsia"/>
-              </w:rPr>
-              <w:t>复婚</w:t>
             </w:r>
           </w:p>
         </w:tc>
@@ -2182,7 +686,16 @@
               <w:rPr>
                 <w:rFonts w:hint="eastAsia"/>
               </w:rPr>
-              <w:t>{{phone}}</w:t>
+              <w:t>{{</w:t>
+            </w:r>
+            <w:r>
+              <w:t>phone</w:t>
+            </w:r>
+            <w:r>
+              <w:rPr>
+                <w:rFonts w:hint="eastAsia"/>
+              </w:rPr>
+              <w:t>}}</w:t>
             </w:r>
           </w:p>
         </w:tc>
@@ -2234,241 +747,22 @@
           </w:tcPr>
           <w:p>
             <w:pPr>
-              <w:jc w:val="left"/>
-            </w:pPr>
-            <w:r>
-              <w:rPr>
-                <w:rFonts w:hint="eastAsia"/>
-                <w:szCs w:val="21"/>
-              </w:rPr>
-              <w:t>{</w:t>
-            </w:r>
-            <w:r>
-              <w:rPr>
-                <w:szCs w:val="21"/>
-              </w:rPr>
-              <w:t>{</w:t>
-            </w:r>
-            <w:r>
-              <w:rPr>
-                <w:szCs w:val="21"/>
-              </w:rPr>
+              <w:jc w:val="center"/>
+            </w:pPr>
+            <w:r>
+              <w:rPr>
+                <w:rFonts w:hint="eastAsia"/>
+              </w:rPr>
+              <w:t>{{</w:t>
+            </w:r>
+            <w:r>
               <w:t>fertility</w:t>
             </w:r>
             <w:r>
               <w:rPr>
-                <w:szCs w:val="21"/>
-              </w:rPr>
-              <w:t xml:space="preserve"> == ‘</w:t>
-            </w:r>
-            <w:r>
-              <w:rPr>
-                <w:rFonts w:hint="eastAsia"/>
-              </w:rPr>
-              <w:t>未育</w:t>
-            </w:r>
-            <w:r>
-              <w:rPr>
-                <w:szCs w:val="21"/>
-              </w:rPr>
-              <w:t xml:space="preserve">’ </w:t>
-            </w:r>
-            <w:r>
-              <w:rPr>
-                <w:rFonts w:hint="eastAsia"/>
-                <w:szCs w:val="21"/>
-              </w:rPr>
-              <w:t>?</w:t>
-            </w:r>
-            <w:r>
-              <w:rPr>
-                <w:szCs w:val="21"/>
-              </w:rPr>
-              <w:t xml:space="preserve"> </w:t>
-            </w:r>
-            <w:r>
-              <w:rPr>
-                <w:szCs w:val="21"/>
-              </w:rPr>
-              <w:fldChar w:fldCharType="begin"/>
-            </w:r>
-            <w:r>
-              <w:rPr>
-                <w:szCs w:val="21"/>
-              </w:rPr>
-              <w:instrText xml:space="preserve"> </w:instrText>
-            </w:r>
-            <w:r>
-              <w:rPr>
-                <w:rFonts w:hint="eastAsia"/>
-                <w:szCs w:val="21"/>
-              </w:rPr>
-              <w:instrText>eq \o\ac(</w:instrText>
-            </w:r>
-            <w:r>
-              <w:rPr>
-                <w:rFonts w:hint="eastAsia"/>
-                <w:szCs w:val="21"/>
-              </w:rPr>
-              <w:instrText>□</w:instrText>
-            </w:r>
-            <w:r>
-              <w:rPr>
-                <w:rFonts w:hint="eastAsia"/>
-                <w:szCs w:val="21"/>
-              </w:rPr>
-              <w:instrText>,</w:instrText>
-            </w:r>
-            <w:r>
-              <w:rPr>
-                <w:rFonts w:hint="eastAsia"/>
-                <w:szCs w:val="21"/>
-              </w:rPr>
-              <w:instrText>√</w:instrText>
-            </w:r>
-            <w:r>
-              <w:rPr>
-                <w:rFonts w:hint="eastAsia"/>
-                <w:szCs w:val="21"/>
-              </w:rPr>
-              <w:instrText>)</w:instrText>
-            </w:r>
-            <w:r>
-              <w:rPr>
-                <w:szCs w:val="21"/>
-              </w:rPr>
-              <w:fldChar w:fldCharType="end"/>
-            </w:r>
-            <w:r>
-              <w:rPr>
-                <w:szCs w:val="21"/>
-              </w:rPr>
-              <w:t xml:space="preserve"> </w:t>
-            </w:r>
-            <w:r>
-              <w:rPr>
-                <w:rFonts w:hint="eastAsia"/>
-                <w:szCs w:val="21"/>
-              </w:rPr>
-              <w:t>:</w:t>
-            </w:r>
-            <w:r>
-              <w:rPr>
-                <w:szCs w:val="21"/>
-              </w:rPr>
-              <w:t xml:space="preserve"> </w:t>
-            </w:r>
-            <w:r>
-              <w:rPr>
-                <w:rFonts w:hint="eastAsia"/>
-                <w:szCs w:val="21"/>
-              </w:rPr>
-              <w:t>□</w:t>
-            </w:r>
-            <w:r>
-              <w:rPr>
-                <w:szCs w:val="21"/>
+                <w:rFonts w:hint="eastAsia"/>
               </w:rPr>
               <w:t>}}</w:t>
-            </w:r>
-            <w:r>
-              <w:rPr>
-                <w:rFonts w:hint="eastAsia"/>
-              </w:rPr>
-              <w:t>未育</w:t>
-            </w:r>
-            <w:r>
-              <w:rPr>
-                <w:rFonts w:hint="eastAsia"/>
-              </w:rPr>
-              <w:t xml:space="preserve"> </w:t>
-            </w:r>
-            <w:r>
-              <w:rPr>
-                <w:rFonts w:hint="eastAsia"/>
-                <w:sz w:val="24"/>
-              </w:rPr>
-              <w:t>□</w:t>
-            </w:r>
-            <w:r>
-              <w:rPr>
-                <w:rFonts w:hint="eastAsia"/>
-              </w:rPr>
-              <w:t>育有</w:t>
-            </w:r>
-            <w:r>
-              <w:rPr>
-                <w:rFonts w:hint="eastAsia"/>
-              </w:rPr>
-              <w:t>1</w:t>
-            </w:r>
-            <w:r>
-              <w:rPr>
-                <w:rFonts w:hint="eastAsia"/>
-              </w:rPr>
-              <w:t>孩</w:t>
-            </w:r>
-            <w:r>
-              <w:rPr>
-                <w:rFonts w:hint="eastAsia"/>
-              </w:rPr>
-              <w:t xml:space="preserve"> </w:t>
-            </w:r>
-            <w:r>
-              <w:rPr>
-                <w:rFonts w:hint="eastAsia"/>
-                <w:sz w:val="24"/>
-              </w:rPr>
-              <w:t>□</w:t>
-            </w:r>
-            <w:r>
-              <w:rPr>
-                <w:rFonts w:hint="eastAsia"/>
-              </w:rPr>
-              <w:t>育有</w:t>
-            </w:r>
-            <w:r>
-              <w:rPr>
-                <w:rFonts w:hint="eastAsia"/>
-              </w:rPr>
-              <w:t>2</w:t>
-            </w:r>
-            <w:r>
-              <w:rPr>
-                <w:rFonts w:hint="eastAsia"/>
-              </w:rPr>
-              <w:t>孩</w:t>
-            </w:r>
-            <w:r>
-              <w:rPr>
-                <w:rFonts w:hint="eastAsia"/>
-              </w:rPr>
-              <w:t xml:space="preserve"> </w:t>
-            </w:r>
-            <w:r>
-              <w:rPr>
-                <w:rFonts w:hint="eastAsia"/>
-                <w:sz w:val="24"/>
-              </w:rPr>
-              <w:t>□</w:t>
-            </w:r>
-            <w:r>
-              <w:rPr>
-                <w:rFonts w:hint="eastAsia"/>
-              </w:rPr>
-              <w:t>育有</w:t>
-            </w:r>
-            <w:r>
-              <w:rPr>
-                <w:rFonts w:hint="eastAsia"/>
-              </w:rPr>
-              <w:t>3</w:t>
-            </w:r>
-            <w:r>
-              <w:rPr>
-                <w:rFonts w:hint="eastAsia"/>
-              </w:rPr>
-              <w:t>孩或以上</w:t>
             </w:r>
           </w:p>
         </w:tc>
@@ -2511,15 +805,17 @@
             <w:r>
               <w:rPr>
                 <w:rFonts w:hint="eastAsia"/>
-                <w:u w:val="single"/>
-              </w:rPr>
-              <w:t>{</w:t>
-            </w:r>
-            <w:r>
-              <w:rPr>
-                <w:u w:val="single"/>
-              </w:rPr>
-              <w:t>{email}}</w:t>
+              </w:rPr>
+              <w:t>{{</w:t>
+            </w:r>
+            <w:r>
+              <w:t>email</w:t>
+            </w:r>
+            <w:r>
+              <w:rPr>
+                <w:rFonts w:hint="eastAsia"/>
+              </w:rPr>
+              <w:t>}}</w:t>
             </w:r>
           </w:p>
         </w:tc>
@@ -2556,671 +852,25 @@
             <w:vAlign w:val="center"/>
           </w:tcPr>
           <w:p>
-            <w:r>
-              <w:rPr>
-                <w:rFonts w:hint="eastAsia"/>
-                <w:szCs w:val="21"/>
-              </w:rPr>
-              <w:t>{</w:t>
-            </w:r>
-            <w:r>
-              <w:rPr>
-                <w:szCs w:val="21"/>
-              </w:rPr>
-              <w:t>{</w:t>
+            <w:pPr>
+              <w:jc w:val="center"/>
+            </w:pPr>
+            <w:r>
+              <w:rPr>
+                <w:rFonts w:hint="eastAsia"/>
+              </w:rPr>
+              <w:t>{{</w:t>
             </w:r>
             <w:proofErr w:type="spellStart"/>
             <w:r>
-              <w:rPr>
-                <w:szCs w:val="21"/>
-              </w:rPr>
               <w:t>applyFor</w:t>
             </w:r>
             <w:proofErr w:type="spellEnd"/>
             <w:r>
               <w:rPr>
-                <w:szCs w:val="21"/>
-              </w:rPr>
-              <w:t xml:space="preserve"> == ‘</w:t>
-            </w:r>
-            <w:r>
-              <w:rPr>
-                <w:rFonts w:ascii="宋体" w:cs="宋体" w:hint="eastAsia"/>
-                <w:color w:val="000000"/>
-                <w:kern w:val="0"/>
-                <w:sz w:val="20"/>
-                <w:szCs w:val="20"/>
-                <w:lang w:val="zh-CN"/>
-              </w:rPr>
-              <w:t>熟人介绍</w:t>
-            </w:r>
-            <w:r>
-              <w:rPr>
-                <w:szCs w:val="21"/>
-              </w:rPr>
-              <w:t xml:space="preserve">’ </w:t>
-            </w:r>
-            <w:r>
-              <w:rPr>
-                <w:rFonts w:hint="eastAsia"/>
-                <w:szCs w:val="21"/>
-              </w:rPr>
-              <w:t>?</w:t>
-            </w:r>
-            <w:r>
-              <w:rPr>
-                <w:szCs w:val="21"/>
-              </w:rPr>
-              <w:t xml:space="preserve"> </w:t>
-            </w:r>
-            <w:r>
-              <w:rPr>
-                <w:szCs w:val="21"/>
-              </w:rPr>
-              <w:fldChar w:fldCharType="begin"/>
-            </w:r>
-            <w:r>
-              <w:rPr>
-                <w:szCs w:val="21"/>
-              </w:rPr>
-              <w:instrText xml:space="preserve"> </w:instrText>
-            </w:r>
-            <w:r>
-              <w:rPr>
-                <w:rFonts w:hint="eastAsia"/>
-                <w:szCs w:val="21"/>
-              </w:rPr>
-              <w:instrText>eq \o\ac(</w:instrText>
-            </w:r>
-            <w:r>
-              <w:rPr>
-                <w:rFonts w:hint="eastAsia"/>
-                <w:szCs w:val="21"/>
-              </w:rPr>
-              <w:instrText>□</w:instrText>
-            </w:r>
-            <w:r>
-              <w:rPr>
-                <w:rFonts w:hint="eastAsia"/>
-                <w:szCs w:val="21"/>
-              </w:rPr>
-              <w:instrText>,</w:instrText>
-            </w:r>
-            <w:r>
-              <w:rPr>
-                <w:rFonts w:hint="eastAsia"/>
-                <w:szCs w:val="21"/>
-              </w:rPr>
-              <w:instrText>√</w:instrText>
-            </w:r>
-            <w:r>
-              <w:rPr>
-                <w:rFonts w:hint="eastAsia"/>
-                <w:szCs w:val="21"/>
-              </w:rPr>
-              <w:instrText>)</w:instrText>
-            </w:r>
-            <w:r>
-              <w:rPr>
-                <w:szCs w:val="21"/>
-              </w:rPr>
-              <w:fldChar w:fldCharType="end"/>
-            </w:r>
-            <w:r>
-              <w:rPr>
-                <w:szCs w:val="21"/>
-              </w:rPr>
-              <w:t xml:space="preserve"> </w:t>
-            </w:r>
-            <w:r>
-              <w:rPr>
-                <w:rFonts w:hint="eastAsia"/>
-                <w:szCs w:val="21"/>
-              </w:rPr>
-              <w:t>:</w:t>
-            </w:r>
-            <w:r>
-              <w:rPr>
-                <w:szCs w:val="21"/>
-              </w:rPr>
-              <w:t xml:space="preserve"> </w:t>
-            </w:r>
-            <w:r>
-              <w:rPr>
-                <w:rFonts w:hint="eastAsia"/>
-                <w:szCs w:val="21"/>
-              </w:rPr>
-              <w:t>□</w:t>
-            </w:r>
-            <w:r>
-              <w:rPr>
-                <w:szCs w:val="21"/>
+                <w:rFonts w:hint="eastAsia"/>
               </w:rPr>
               <w:t>}}</w:t>
-            </w:r>
-            <w:r>
-              <w:rPr>
-                <w:rFonts w:ascii="宋体" w:cs="宋体" w:hint="eastAsia"/>
-                <w:color w:val="000000"/>
-                <w:kern w:val="0"/>
-                <w:sz w:val="20"/>
-                <w:szCs w:val="20"/>
-                <w:lang w:val="zh-CN"/>
-              </w:rPr>
-              <w:t xml:space="preserve">熟人介绍 </w:t>
-            </w:r>
-            <w:r>
-              <w:rPr>
-                <w:rFonts w:hint="eastAsia"/>
-                <w:szCs w:val="21"/>
-              </w:rPr>
-              <w:t>{</w:t>
-            </w:r>
-            <w:r>
-              <w:rPr>
-                <w:szCs w:val="21"/>
-              </w:rPr>
-              <w:t>{</w:t>
-            </w:r>
-            <w:proofErr w:type="spellStart"/>
-            <w:r>
-              <w:rPr>
-                <w:szCs w:val="21"/>
-              </w:rPr>
-              <w:t>applyFor</w:t>
-            </w:r>
-            <w:proofErr w:type="spellEnd"/>
-            <w:r>
-              <w:rPr>
-                <w:szCs w:val="21"/>
-              </w:rPr>
-              <w:t xml:space="preserve"> == ‘</w:t>
-            </w:r>
-            <w:r>
-              <w:rPr>
-                <w:rFonts w:ascii="宋体" w:cs="宋体" w:hint="eastAsia"/>
-                <w:color w:val="000000"/>
-                <w:kern w:val="0"/>
-                <w:sz w:val="20"/>
-                <w:szCs w:val="20"/>
-                <w:lang w:val="zh-CN"/>
-              </w:rPr>
-              <w:t>招聘会</w:t>
-            </w:r>
-            <w:r>
-              <w:rPr>
-                <w:szCs w:val="21"/>
-              </w:rPr>
-              <w:t xml:space="preserve">’ </w:t>
-            </w:r>
-            <w:r>
-              <w:rPr>
-                <w:rFonts w:hint="eastAsia"/>
-                <w:szCs w:val="21"/>
-              </w:rPr>
-              <w:t>?</w:t>
-            </w:r>
-            <w:r>
-              <w:rPr>
-                <w:szCs w:val="21"/>
-              </w:rPr>
-              <w:t xml:space="preserve"> </w:t>
-            </w:r>
-            <w:r>
-              <w:rPr>
-                <w:szCs w:val="21"/>
-              </w:rPr>
-              <w:fldChar w:fldCharType="begin"/>
-            </w:r>
-            <w:r>
-              <w:rPr>
-                <w:szCs w:val="21"/>
-              </w:rPr>
-              <w:instrText xml:space="preserve"> </w:instrText>
-            </w:r>
-            <w:r>
-              <w:rPr>
-                <w:rFonts w:hint="eastAsia"/>
-                <w:szCs w:val="21"/>
-              </w:rPr>
-              <w:instrText>eq \o\ac(</w:instrText>
-            </w:r>
-            <w:r>
-              <w:rPr>
-                <w:rFonts w:hint="eastAsia"/>
-                <w:szCs w:val="21"/>
-              </w:rPr>
-              <w:instrText>□</w:instrText>
-            </w:r>
-            <w:r>
-              <w:rPr>
-                <w:rFonts w:hint="eastAsia"/>
-                <w:szCs w:val="21"/>
-              </w:rPr>
-              <w:instrText>,</w:instrText>
-            </w:r>
-            <w:r>
-              <w:rPr>
-                <w:rFonts w:hint="eastAsia"/>
-                <w:szCs w:val="21"/>
-              </w:rPr>
-              <w:instrText>√</w:instrText>
-            </w:r>
-            <w:r>
-              <w:rPr>
-                <w:rFonts w:hint="eastAsia"/>
-                <w:szCs w:val="21"/>
-              </w:rPr>
-              <w:instrText>)</w:instrText>
-            </w:r>
-            <w:r>
-              <w:rPr>
-                <w:szCs w:val="21"/>
-              </w:rPr>
-              <w:fldChar w:fldCharType="end"/>
-            </w:r>
-            <w:r>
-              <w:rPr>
-                <w:szCs w:val="21"/>
-              </w:rPr>
-              <w:t xml:space="preserve"> </w:t>
-            </w:r>
-            <w:r>
-              <w:rPr>
-                <w:rFonts w:hint="eastAsia"/>
-                <w:szCs w:val="21"/>
-              </w:rPr>
-              <w:t>:</w:t>
-            </w:r>
-            <w:r>
-              <w:rPr>
-                <w:szCs w:val="21"/>
-              </w:rPr>
-              <w:t xml:space="preserve"> </w:t>
-            </w:r>
-            <w:r>
-              <w:rPr>
-                <w:rFonts w:hint="eastAsia"/>
-                <w:szCs w:val="21"/>
-              </w:rPr>
-              <w:t>□</w:t>
-            </w:r>
-            <w:r>
-              <w:rPr>
-                <w:szCs w:val="21"/>
-              </w:rPr>
-              <w:t>}}</w:t>
-            </w:r>
-            <w:r>
-              <w:rPr>
-                <w:rFonts w:ascii="宋体" w:cs="宋体" w:hint="eastAsia"/>
-                <w:color w:val="000000"/>
-                <w:kern w:val="0"/>
-                <w:sz w:val="20"/>
-                <w:szCs w:val="20"/>
-                <w:lang w:val="zh-CN"/>
-              </w:rPr>
-              <w:t>招聘会</w:t>
-            </w:r>
-            <w:r>
-              <w:rPr>
-                <w:rFonts w:ascii="宋体" w:cs="宋体" w:hint="eastAsia"/>
-                <w:color w:val="000000"/>
-                <w:kern w:val="0"/>
-                <w:sz w:val="20"/>
-                <w:szCs w:val="20"/>
-                <w:lang w:val="zh-CN"/>
-              </w:rPr>
-              <w:t xml:space="preserve"> </w:t>
-            </w:r>
-            <w:r>
-              <w:rPr>
-                <w:rFonts w:hint="eastAsia"/>
-                <w:szCs w:val="21"/>
-              </w:rPr>
-              <w:t>{</w:t>
-            </w:r>
-            <w:r>
-              <w:rPr>
-                <w:szCs w:val="21"/>
-              </w:rPr>
-              <w:t>{</w:t>
-            </w:r>
-            <w:proofErr w:type="spellStart"/>
-            <w:r>
-              <w:rPr>
-                <w:szCs w:val="21"/>
-              </w:rPr>
-              <w:t>applyFor</w:t>
-            </w:r>
-            <w:proofErr w:type="spellEnd"/>
-            <w:r>
-              <w:rPr>
-                <w:szCs w:val="21"/>
-              </w:rPr>
-              <w:t xml:space="preserve"> == ‘</w:t>
-            </w:r>
-            <w:r>
-              <w:rPr>
-                <w:rFonts w:ascii="宋体" w:cs="宋体" w:hint="eastAsia"/>
-                <w:color w:val="000000"/>
-                <w:kern w:val="0"/>
-                <w:sz w:val="20"/>
-                <w:szCs w:val="20"/>
-                <w:lang w:val="zh-CN"/>
-              </w:rPr>
-              <w:t>招聘网站</w:t>
-            </w:r>
-            <w:r>
-              <w:rPr>
-                <w:szCs w:val="21"/>
-              </w:rPr>
-              <w:t xml:space="preserve">’ </w:t>
-            </w:r>
-            <w:r>
-              <w:rPr>
-                <w:rFonts w:hint="eastAsia"/>
-                <w:szCs w:val="21"/>
-              </w:rPr>
-              <w:t>?</w:t>
-            </w:r>
-            <w:r>
-              <w:rPr>
-                <w:szCs w:val="21"/>
-              </w:rPr>
-              <w:t xml:space="preserve"> </w:t>
-            </w:r>
-            <w:r>
-              <w:rPr>
-                <w:szCs w:val="21"/>
-              </w:rPr>
-              <w:fldChar w:fldCharType="begin"/>
-            </w:r>
-            <w:r>
-              <w:rPr>
-                <w:szCs w:val="21"/>
-              </w:rPr>
-              <w:instrText xml:space="preserve"> </w:instrText>
-            </w:r>
-            <w:r>
-              <w:rPr>
-                <w:rFonts w:hint="eastAsia"/>
-                <w:szCs w:val="21"/>
-              </w:rPr>
-              <w:instrText>eq \o\ac(</w:instrText>
-            </w:r>
-            <w:r>
-              <w:rPr>
-                <w:rFonts w:hint="eastAsia"/>
-                <w:szCs w:val="21"/>
-              </w:rPr>
-              <w:instrText>□</w:instrText>
-            </w:r>
-            <w:r>
-              <w:rPr>
-                <w:rFonts w:hint="eastAsia"/>
-                <w:szCs w:val="21"/>
-              </w:rPr>
-              <w:instrText>,</w:instrText>
-            </w:r>
-            <w:r>
-              <w:rPr>
-                <w:rFonts w:hint="eastAsia"/>
-                <w:szCs w:val="21"/>
-              </w:rPr>
-              <w:instrText>√</w:instrText>
-            </w:r>
-            <w:r>
-              <w:rPr>
-                <w:rFonts w:hint="eastAsia"/>
-                <w:szCs w:val="21"/>
-              </w:rPr>
-              <w:instrText>)</w:instrText>
-            </w:r>
-            <w:r>
-              <w:rPr>
-                <w:szCs w:val="21"/>
-              </w:rPr>
-              <w:fldChar w:fldCharType="end"/>
-            </w:r>
-            <w:r>
-              <w:rPr>
-                <w:szCs w:val="21"/>
-              </w:rPr>
-              <w:t xml:space="preserve"> </w:t>
-            </w:r>
-            <w:r>
-              <w:rPr>
-                <w:rFonts w:hint="eastAsia"/>
-                <w:szCs w:val="21"/>
-              </w:rPr>
-              <w:t>:</w:t>
-            </w:r>
-            <w:r>
-              <w:rPr>
-                <w:szCs w:val="21"/>
-              </w:rPr>
-              <w:t xml:space="preserve"> </w:t>
-            </w:r>
-            <w:r>
-              <w:rPr>
-                <w:rFonts w:hint="eastAsia"/>
-                <w:szCs w:val="21"/>
-              </w:rPr>
-              <w:t>□</w:t>
-            </w:r>
-            <w:r>
-              <w:rPr>
-                <w:szCs w:val="21"/>
-              </w:rPr>
-              <w:t>}}</w:t>
-            </w:r>
-            <w:r>
-              <w:rPr>
-                <w:rFonts w:ascii="宋体" w:cs="宋体" w:hint="eastAsia"/>
-                <w:color w:val="000000"/>
-                <w:kern w:val="0"/>
-                <w:sz w:val="20"/>
-                <w:szCs w:val="20"/>
-                <w:lang w:val="zh-CN"/>
-              </w:rPr>
-              <w:t xml:space="preserve">招聘网站 </w:t>
-            </w:r>
-            <w:r>
-              <w:rPr>
-                <w:rFonts w:hint="eastAsia"/>
-                <w:szCs w:val="21"/>
-              </w:rPr>
-              <w:t>{</w:t>
-            </w:r>
-            <w:r>
-              <w:rPr>
-                <w:szCs w:val="21"/>
-              </w:rPr>
-              <w:t>{</w:t>
-            </w:r>
-            <w:proofErr w:type="spellStart"/>
-            <w:r>
-              <w:rPr>
-                <w:szCs w:val="21"/>
-              </w:rPr>
-              <w:t>applyFor</w:t>
-            </w:r>
-            <w:proofErr w:type="spellEnd"/>
-            <w:r>
-              <w:rPr>
-                <w:szCs w:val="21"/>
-              </w:rPr>
-              <w:t xml:space="preserve"> == ‘</w:t>
-            </w:r>
-            <w:r>
-              <w:rPr>
-                <w:rFonts w:ascii="宋体" w:cs="宋体" w:hint="eastAsia"/>
-                <w:color w:val="000000"/>
-                <w:kern w:val="0"/>
-                <w:sz w:val="20"/>
-                <w:szCs w:val="20"/>
-                <w:lang w:val="zh-CN"/>
-              </w:rPr>
-              <w:t>校园招聘</w:t>
-            </w:r>
-            <w:r>
-              <w:rPr>
-                <w:szCs w:val="21"/>
-              </w:rPr>
-              <w:t xml:space="preserve">’ </w:t>
-            </w:r>
-            <w:r>
-              <w:rPr>
-                <w:rFonts w:hint="eastAsia"/>
-                <w:szCs w:val="21"/>
-              </w:rPr>
-              <w:t>?</w:t>
-            </w:r>
-            <w:r>
-              <w:rPr>
-                <w:szCs w:val="21"/>
-              </w:rPr>
-              <w:t xml:space="preserve"> </w:t>
-            </w:r>
-            <w:r>
-              <w:rPr>
-                <w:szCs w:val="21"/>
-              </w:rPr>
-              <w:fldChar w:fldCharType="begin"/>
-            </w:r>
-            <w:r>
-              <w:rPr>
-                <w:szCs w:val="21"/>
-              </w:rPr>
-              <w:instrText xml:space="preserve"> </w:instrText>
-            </w:r>
-            <w:r>
-              <w:rPr>
-                <w:rFonts w:hint="eastAsia"/>
-                <w:szCs w:val="21"/>
-              </w:rPr>
-              <w:instrText>eq \o\ac(</w:instrText>
-            </w:r>
-            <w:r>
-              <w:rPr>
-                <w:rFonts w:hint="eastAsia"/>
-                <w:szCs w:val="21"/>
-              </w:rPr>
-              <w:instrText>□</w:instrText>
-            </w:r>
-            <w:r>
-              <w:rPr>
-                <w:rFonts w:hint="eastAsia"/>
-                <w:szCs w:val="21"/>
-              </w:rPr>
-              <w:instrText>,</w:instrText>
-            </w:r>
-            <w:r>
-              <w:rPr>
-                <w:rFonts w:hint="eastAsia"/>
-                <w:szCs w:val="21"/>
-              </w:rPr>
-              <w:instrText>√</w:instrText>
-            </w:r>
-            <w:r>
-              <w:rPr>
-                <w:rFonts w:hint="eastAsia"/>
-                <w:szCs w:val="21"/>
-              </w:rPr>
-              <w:instrText>)</w:instrText>
-            </w:r>
-            <w:r>
-              <w:rPr>
-                <w:szCs w:val="21"/>
-              </w:rPr>
-              <w:fldChar w:fldCharType="end"/>
-            </w:r>
-            <w:r>
-              <w:rPr>
-                <w:szCs w:val="21"/>
-              </w:rPr>
-              <w:t xml:space="preserve"> </w:t>
-            </w:r>
-            <w:r>
-              <w:rPr>
-                <w:rFonts w:hint="eastAsia"/>
-                <w:szCs w:val="21"/>
-              </w:rPr>
-              <w:t>:</w:t>
-            </w:r>
-            <w:r>
-              <w:rPr>
-                <w:szCs w:val="21"/>
-              </w:rPr>
-              <w:t xml:space="preserve"> </w:t>
-            </w:r>
-            <w:r>
-              <w:rPr>
-                <w:rFonts w:hint="eastAsia"/>
-                <w:szCs w:val="21"/>
-              </w:rPr>
-              <w:t>□</w:t>
-            </w:r>
-            <w:r>
-              <w:rPr>
-                <w:szCs w:val="21"/>
-              </w:rPr>
-              <w:t>}}</w:t>
-            </w:r>
-            <w:r>
-              <w:rPr>
-                <w:rFonts w:ascii="宋体" w:cs="宋体" w:hint="eastAsia"/>
-                <w:color w:val="000000"/>
-                <w:kern w:val="0"/>
-                <w:sz w:val="20"/>
-                <w:szCs w:val="20"/>
-                <w:lang w:val="zh-CN"/>
-              </w:rPr>
-              <w:t>校园招聘</w:t>
-            </w:r>
-            <w:r>
-              <w:rPr>
-                <w:rFonts w:ascii="宋体" w:cs="宋体" w:hint="eastAsia"/>
-                <w:color w:val="000000"/>
-                <w:kern w:val="0"/>
-                <w:sz w:val="20"/>
-                <w:szCs w:val="20"/>
-                <w:lang w:val="zh-CN"/>
-              </w:rPr>
-              <w:t xml:space="preserve"> </w:t>
-            </w:r>
-            <w:r>
-              <w:rPr>
-                <w:rFonts w:hint="eastAsia"/>
-                <w:szCs w:val="21"/>
-              </w:rPr>
-              <w:t>□</w:t>
-            </w:r>
-            <w:r>
-              <w:rPr>
-                <w:rFonts w:hint="eastAsia"/>
-                <w:sz w:val="20"/>
-                <w:szCs w:val="20"/>
-              </w:rPr>
-              <w:t>其他途径</w:t>
-            </w:r>
-            <w:r>
-              <w:rPr>
-                <w:rFonts w:hint="eastAsia"/>
-                <w:sz w:val="20"/>
-                <w:szCs w:val="20"/>
-              </w:rPr>
-              <w:t xml:space="preserve"> </w:t>
-            </w:r>
-            <w:r>
-              <w:rPr>
-                <w:rFonts w:hint="eastAsia"/>
-                <w:sz w:val="20"/>
-                <w:szCs w:val="20"/>
-                <w:u w:val="single"/>
-              </w:rPr>
-              <w:t xml:space="preserve">      </w:t>
             </w:r>
           </w:p>
         </w:tc>
@@ -3253,10 +903,7 @@
               <w:rPr>
                 <w:rFonts w:hint="eastAsia"/>
               </w:rPr>
-              <w:t>{</w:t>
-            </w:r>
-            <w:r>
-              <w:t>{</w:t>
+              <w:t>{{</w:t>
             </w:r>
             <w:proofErr w:type="spellStart"/>
             <w:r>
@@ -3264,6 +911,9 @@
             </w:r>
             <w:proofErr w:type="spellEnd"/>
             <w:r>
+              <w:rPr>
+                <w:rFonts w:hint="eastAsia"/>
+              </w:rPr>
               <w:t>}}</w:t>
             </w:r>
           </w:p>
@@ -3301,26 +951,21 @@
             <w:vAlign w:val="center"/>
           </w:tcPr>
           <w:p>
-            <w:proofErr w:type="gramStart"/>
-            <w:r>
-              <w:rPr>
-                <w:rFonts w:hint="eastAsia"/>
-              </w:rPr>
-              <w:t>{</w:t>
-            </w:r>
-            <w:r>
-              <w:t xml:space="preserve">{ </w:t>
+            <w:r>
+              <w:rPr>
+                <w:rFonts w:hint="eastAsia"/>
+              </w:rPr>
+              <w:t>{{</w:t>
             </w:r>
             <w:proofErr w:type="spellStart"/>
             <w:r>
               <w:t>registeredAddress</w:t>
             </w:r>
             <w:proofErr w:type="spellEnd"/>
-            <w:proofErr w:type="gramEnd"/>
-            <w:r>
-              <w:t xml:space="preserve"> </w:t>
-            </w:r>
-            <w:r>
+            <w:r>
+              <w:rPr>
+                <w:rFonts w:hint="eastAsia"/>
+              </w:rPr>
               <w:t>}}</w:t>
             </w:r>
           </w:p>
@@ -3350,183 +995,25 @@
             <w:vAlign w:val="center"/>
           </w:tcPr>
           <w:p>
-            <w:r>
-              <w:rPr>
-                <w:rFonts w:hint="eastAsia"/>
-                <w:sz w:val="24"/>
+            <w:pPr>
+              <w:jc w:val="center"/>
+            </w:pPr>
+            <w:r>
+              <w:rPr>
+                <w:rFonts w:hint="eastAsia"/>
               </w:rPr>
               <w:t>{{</w:t>
             </w:r>
-            <w:r>
-              <w:t xml:space="preserve"> </w:t>
-            </w:r>
             <w:proofErr w:type="spellStart"/>
             <w:r>
-              <w:rPr>
-                <w:sz w:val="24"/>
-              </w:rPr>
               <w:t>householdType</w:t>
             </w:r>
             <w:proofErr w:type="spellEnd"/>
             <w:r>
               <w:rPr>
                 <w:rFonts w:hint="eastAsia"/>
-                <w:sz w:val="24"/>
-              </w:rPr>
-              <w:t xml:space="preserve"> </w:t>
-            </w:r>
-            <w:r>
-              <w:rPr>
-                <w:sz w:val="24"/>
-              </w:rPr>
-              <w:t xml:space="preserve"> </w:t>
-            </w:r>
-            <w:r>
-              <w:rPr>
-                <w:rFonts w:hint="eastAsia"/>
-                <w:sz w:val="24"/>
-              </w:rPr>
-              <w:t xml:space="preserve">== </w:t>
-            </w:r>
-            <w:r>
-              <w:rPr>
-                <w:rFonts w:hint="eastAsia"/>
-                <w:sz w:val="24"/>
-              </w:rPr>
-              <w:t>‘未婚’</w:t>
-            </w:r>
-            <w:r>
-              <w:rPr>
-                <w:rFonts w:hint="eastAsia"/>
-                <w:sz w:val="24"/>
-              </w:rPr>
-              <w:t xml:space="preserve"> ? </w:t>
-            </w:r>
-            <w:r>
-              <w:rPr>
-                <w:rFonts w:hint="eastAsia"/>
-                <w:sz w:val="24"/>
-              </w:rPr>
-              <w:t>□√</w:t>
-            </w:r>
-            <w:r>
-              <w:rPr>
-                <w:rFonts w:hint="eastAsia"/>
-                <w:sz w:val="24"/>
-              </w:rPr>
-              <w:t xml:space="preserve"> : </w:t>
-            </w:r>
-            <w:r>
-              <w:rPr>
-                <w:rFonts w:hint="eastAsia"/>
-                <w:sz w:val="24"/>
-              </w:rPr>
-              <w:t>□</w:t>
-            </w:r>
-            <w:r>
-              <w:rPr>
-                <w:rFonts w:hint="eastAsia"/>
-                <w:sz w:val="24"/>
               </w:rPr>
               <w:t>}}</w:t>
-            </w:r>
-            <w:r>
-              <w:rPr>
-                <w:rFonts w:hint="eastAsia"/>
-              </w:rPr>
-              <w:t>农业户口</w:t>
-            </w:r>
-            <w:r>
-              <w:rPr>
-                <w:rFonts w:hint="eastAsia"/>
-              </w:rPr>
-              <w:t xml:space="preserve"> </w:t>
-            </w:r>
-            <w:r>
-              <w:rPr>
-                <w:rFonts w:hint="eastAsia"/>
-                <w:sz w:val="24"/>
-              </w:rPr>
-              <w:t>{{</w:t>
-            </w:r>
-            <w:r>
-              <w:t xml:space="preserve"> </w:t>
-            </w:r>
-            <w:proofErr w:type="spellStart"/>
-            <w:r>
-              <w:rPr>
-                <w:sz w:val="24"/>
-              </w:rPr>
-              <w:t>householdType</w:t>
-            </w:r>
-            <w:proofErr w:type="spellEnd"/>
-            <w:r>
-              <w:rPr>
-                <w:rFonts w:hint="eastAsia"/>
-                <w:sz w:val="24"/>
-              </w:rPr>
-              <w:t xml:space="preserve"> </w:t>
-            </w:r>
-            <w:r>
-              <w:rPr>
-                <w:sz w:val="24"/>
-              </w:rPr>
-              <w:t xml:space="preserve"> </w:t>
-            </w:r>
-            <w:r>
-              <w:rPr>
-                <w:rFonts w:hint="eastAsia"/>
-                <w:sz w:val="24"/>
-              </w:rPr>
-              <w:t xml:space="preserve">== </w:t>
-            </w:r>
-            <w:r>
-              <w:rPr>
-                <w:rFonts w:hint="eastAsia"/>
-                <w:sz w:val="24"/>
-              </w:rPr>
-              <w:t>‘未婚’</w:t>
-            </w:r>
-            <w:r>
-              <w:rPr>
-                <w:rFonts w:hint="eastAsia"/>
-                <w:sz w:val="24"/>
-              </w:rPr>
-              <w:t xml:space="preserve"> ? </w:t>
-            </w:r>
-            <w:r>
-              <w:rPr>
-                <w:rFonts w:hint="eastAsia"/>
-                <w:sz w:val="24"/>
-              </w:rPr>
-              <w:t>□√</w:t>
-            </w:r>
-            <w:r>
-              <w:rPr>
-                <w:rFonts w:hint="eastAsia"/>
-                <w:sz w:val="24"/>
-              </w:rPr>
-              <w:t xml:space="preserve"> : </w:t>
-            </w:r>
-            <w:r>
-              <w:rPr>
-                <w:rFonts w:hint="eastAsia"/>
-                <w:sz w:val="24"/>
-              </w:rPr>
-              <w:t>□</w:t>
-            </w:r>
-            <w:r>
-              <w:rPr>
-                <w:rFonts w:hint="eastAsia"/>
-                <w:sz w:val="24"/>
-              </w:rPr>
-              <w:t>}}</w:t>
-            </w:r>
-            <w:r>
-              <w:rPr>
-                <w:rFonts w:hint="eastAsia"/>
-              </w:rPr>
-              <w:t>非农业户口</w:t>
             </w:r>
           </w:p>
         </w:tc>
@@ -3568,26 +1055,21 @@
             <w:vAlign w:val="center"/>
           </w:tcPr>
           <w:p>
-            <w:proofErr w:type="gramStart"/>
-            <w:r>
-              <w:rPr>
-                <w:rFonts w:hint="eastAsia"/>
-              </w:rPr>
-              <w:t>{</w:t>
-            </w:r>
-            <w:r>
-              <w:t xml:space="preserve">{ </w:t>
+            <w:r>
+              <w:rPr>
+                <w:rFonts w:hint="eastAsia"/>
+              </w:rPr>
+              <w:t>{{</w:t>
             </w:r>
             <w:proofErr w:type="spellStart"/>
             <w:r>
               <w:t>homeAddress</w:t>
             </w:r>
             <w:proofErr w:type="spellEnd"/>
-            <w:proofErr w:type="gramEnd"/>
-            <w:r>
-              <w:t xml:space="preserve"> </w:t>
-            </w:r>
-            <w:r>
+            <w:r>
+              <w:rPr>
+                <w:rFonts w:hint="eastAsia"/>
+              </w:rPr>
               <w:t>}}</w:t>
             </w:r>
           </w:p>
@@ -3656,26 +1138,21 @@
             <w:vAlign w:val="center"/>
           </w:tcPr>
           <w:p>
-            <w:proofErr w:type="gramStart"/>
-            <w:r>
-              <w:rPr>
-                <w:rFonts w:hint="eastAsia"/>
-              </w:rPr>
-              <w:t>{</w:t>
-            </w:r>
-            <w:r>
-              <w:t xml:space="preserve">{ </w:t>
+            <w:r>
+              <w:rPr>
+                <w:rFonts w:hint="eastAsia"/>
+              </w:rPr>
+              <w:t>{{</w:t>
             </w:r>
             <w:proofErr w:type="spellStart"/>
             <w:r>
-              <w:t>registeredAddress</w:t>
+              <w:t>currentAddress</w:t>
             </w:r>
             <w:proofErr w:type="spellEnd"/>
-            <w:proofErr w:type="gramEnd"/>
-            <w:r>
-              <w:t xml:space="preserve"> </w:t>
-            </w:r>
-            <w:r>
+            <w:r>
+              <w:rPr>
+                <w:rFonts w:hint="eastAsia"/>
+              </w:rPr>
               <w:t>}}</w:t>
             </w:r>
           </w:p>
@@ -3712,26 +1189,21 @@
             <w:vAlign w:val="center"/>
           </w:tcPr>
           <w:p>
-            <w:proofErr w:type="gramStart"/>
-            <w:r>
-              <w:rPr>
-                <w:rFonts w:hint="eastAsia"/>
-              </w:rPr>
-              <w:t>{</w:t>
-            </w:r>
-            <w:r>
-              <w:t xml:space="preserve">{ </w:t>
+            <w:r>
+              <w:rPr>
+                <w:rFonts w:hint="eastAsia"/>
+              </w:rPr>
+              <w:t>{{</w:t>
             </w:r>
             <w:proofErr w:type="spellStart"/>
             <w:r>
-              <w:t>registeredAddress</w:t>
+              <w:t>postalAddress</w:t>
             </w:r>
             <w:proofErr w:type="spellEnd"/>
-            <w:proofErr w:type="gramEnd"/>
-            <w:r>
-              <w:t xml:space="preserve"> </w:t>
-            </w:r>
-            <w:r>
+            <w:r>
+              <w:rPr>
+                <w:rFonts w:hint="eastAsia"/>
+              </w:rPr>
               <w:t>}}</w:t>
             </w:r>
           </w:p>
@@ -3797,6 +1269,23 @@
             <w:pPr>
               <w:jc w:val="center"/>
             </w:pPr>
+            <w:r>
+              <w:rPr>
+                <w:rFonts w:hint="eastAsia"/>
+              </w:rPr>
+              <w:t>{{</w:t>
+            </w:r>
+            <w:proofErr w:type="spellStart"/>
+            <w:r>
+              <w:t>expectedSalary</w:t>
+            </w:r>
+            <w:proofErr w:type="spellEnd"/>
+            <w:r>
+              <w:rPr>
+                <w:rFonts w:hint="eastAsia"/>
+              </w:rPr>
+              <w:t>}}</w:t>
+            </w:r>
           </w:p>
         </w:tc>
         <w:tc>
@@ -3827,6 +1316,23 @@
             <w:pPr>
               <w:jc w:val="center"/>
             </w:pPr>
+            <w:r>
+              <w:rPr>
+                <w:rFonts w:hint="eastAsia"/>
+              </w:rPr>
+              <w:t>{{</w:t>
+            </w:r>
+            <w:proofErr w:type="spellStart"/>
+            <w:r>
+              <w:t>serviceYears</w:t>
+            </w:r>
+            <w:proofErr w:type="spellEnd"/>
+            <w:r>
+              <w:rPr>
+                <w:rFonts w:hint="eastAsia"/>
+              </w:rPr>
+              <w:t>}}</w:t>
+            </w:r>
           </w:p>
         </w:tc>
         <w:tc>
@@ -3857,6 +1363,21 @@
             <w:pPr>
               <w:jc w:val="center"/>
             </w:pPr>
+            <w:r>
+              <w:rPr>
+                <w:rFonts w:hint="eastAsia"/>
+              </w:rPr>
+              <w:t>{{</w:t>
+            </w:r>
+            <w:r>
+              <w:t>title</w:t>
+            </w:r>
+            <w:r>
+              <w:rPr>
+                <w:rFonts w:hint="eastAsia"/>
+              </w:rPr>
+              <w:t>}}</w:t>
+            </w:r>
           </w:p>
         </w:tc>
       </w:tr>
@@ -3894,6 +1415,21 @@
             <w:pPr>
               <w:jc w:val="center"/>
             </w:pPr>
+            <w:r>
+              <w:rPr>
+                <w:rFonts w:hint="eastAsia"/>
+              </w:rPr>
+              <w:t>{{</w:t>
+            </w:r>
+            <w:r>
+              <w:t>specialty</w:t>
+            </w:r>
+            <w:r>
+              <w:rPr>
+                <w:rFonts w:hint="eastAsia"/>
+              </w:rPr>
+              <w:t>}}</w:t>
+            </w:r>
           </w:p>
         </w:tc>
         <w:tc>
@@ -3924,6 +1460,21 @@
             <w:pPr>
               <w:jc w:val="center"/>
             </w:pPr>
+            <w:r>
+              <w:rPr>
+                <w:rFonts w:hint="eastAsia"/>
+              </w:rPr>
+              <w:t>{{</w:t>
+            </w:r>
+            <w:r>
+              <w:t>hobby</w:t>
+            </w:r>
+            <w:r>
+              <w:rPr>
+                <w:rFonts w:hint="eastAsia"/>
+              </w:rPr>
+              <w:t>}}</w:t>
+            </w:r>
           </w:p>
         </w:tc>
       </w:tr>
@@ -3983,6 +1534,23 @@
               <w:snapToGrid w:val="0"/>
               <w:jc w:val="center"/>
             </w:pPr>
+            <w:r>
+              <w:rPr>
+                <w:rFonts w:hint="eastAsia"/>
+              </w:rPr>
+              <w:t>{{</w:t>
+            </w:r>
+            <w:proofErr w:type="spellStart"/>
+            <w:r>
+              <w:t>contactName</w:t>
+            </w:r>
+            <w:proofErr w:type="spellEnd"/>
+            <w:r>
+              <w:rPr>
+                <w:rFonts w:hint="eastAsia"/>
+              </w:rPr>
+              <w:t>}}</w:t>
+            </w:r>
           </w:p>
         </w:tc>
         <w:tc>
@@ -4015,6 +1583,23 @@
               <w:snapToGrid w:val="0"/>
               <w:jc w:val="center"/>
             </w:pPr>
+            <w:r>
+              <w:rPr>
+                <w:rFonts w:hint="eastAsia"/>
+              </w:rPr>
+              <w:t>{{</w:t>
+            </w:r>
+            <w:proofErr w:type="spellStart"/>
+            <w:r>
+              <w:t>contactRelation</w:t>
+            </w:r>
+            <w:proofErr w:type="spellEnd"/>
+            <w:r>
+              <w:rPr>
+                <w:rFonts w:hint="eastAsia"/>
+              </w:rPr>
+              <w:t>}}</w:t>
+            </w:r>
           </w:p>
         </w:tc>
         <w:tc>
@@ -4046,6 +1631,23 @@
             <w:pPr>
               <w:jc w:val="center"/>
             </w:pPr>
+            <w:r>
+              <w:rPr>
+                <w:rFonts w:hint="eastAsia"/>
+              </w:rPr>
+              <w:t>{{</w:t>
+            </w:r>
+            <w:proofErr w:type="spellStart"/>
+            <w:r>
+              <w:t>contactPhone</w:t>
+            </w:r>
+            <w:proofErr w:type="spellEnd"/>
+            <w:r>
+              <w:rPr>
+                <w:rFonts w:hint="eastAsia"/>
+              </w:rPr>
+              <w:t>}}</w:t>
+            </w:r>
           </w:p>
         </w:tc>
       </w:tr>
@@ -4108,6 +1710,23 @@
             <w:pPr>
               <w:jc w:val="center"/>
             </w:pPr>
+            <w:r>
+              <w:rPr>
+                <w:rFonts w:hint="eastAsia"/>
+              </w:rPr>
+              <w:t>{{</w:t>
+            </w:r>
+            <w:proofErr w:type="spellStart"/>
+            <w:r>
+              <w:t>friendName</w:t>
+            </w:r>
+            <w:proofErr w:type="spellEnd"/>
+            <w:r>
+              <w:rPr>
+                <w:rFonts w:hint="eastAsia"/>
+              </w:rPr>
+              <w:t>}}</w:t>
+            </w:r>
           </w:p>
         </w:tc>
         <w:tc>
@@ -4144,6 +1763,23 @@
             <w:pPr>
               <w:jc w:val="center"/>
             </w:pPr>
+            <w:r>
+              <w:rPr>
+                <w:rFonts w:hint="eastAsia"/>
+              </w:rPr>
+              <w:t>{{</w:t>
+            </w:r>
+            <w:proofErr w:type="spellStart"/>
+            <w:r>
+              <w:t>friendRelation</w:t>
+            </w:r>
+            <w:proofErr w:type="spellEnd"/>
+            <w:r>
+              <w:rPr>
+                <w:rFonts w:hint="eastAsia"/>
+              </w:rPr>
+              <w:t>}}</w:t>
+            </w:r>
           </w:p>
         </w:tc>
       </w:tr>
@@ -4202,6 +1838,23 @@
             <w:pPr>
               <w:jc w:val="center"/>
             </w:pPr>
+            <w:r>
+              <w:rPr>
+                <w:rFonts w:hint="eastAsia"/>
+              </w:rPr>
+              <w:t>{{</w:t>
+            </w:r>
+            <w:proofErr w:type="spellStart"/>
+            <w:r>
+              <w:t>friendDuty</w:t>
+            </w:r>
+            <w:proofErr w:type="spellEnd"/>
+            <w:r>
+              <w:rPr>
+                <w:rFonts w:hint="eastAsia"/>
+              </w:rPr>
+              <w:t>}}</w:t>
+            </w:r>
           </w:p>
         </w:tc>
         <w:tc>
@@ -4240,6 +1893,23 @@
             <w:pPr>
               <w:jc w:val="center"/>
             </w:pPr>
+            <w:r>
+              <w:rPr>
+                <w:rFonts w:hint="eastAsia"/>
+              </w:rPr>
+              <w:t>{{</w:t>
+            </w:r>
+            <w:proofErr w:type="spellStart"/>
+            <w:r>
+              <w:t>friendDepartment</w:t>
+            </w:r>
+            <w:proofErr w:type="spellEnd"/>
+            <w:r>
+              <w:rPr>
+                <w:rFonts w:hint="eastAsia"/>
+              </w:rPr>
+              <w:t>}}</w:t>
+            </w:r>
           </w:p>
         </w:tc>
       </w:tr>
@@ -4370,70 +2040,15 @@
             <w:pPr>
               <w:snapToGrid w:val="0"/>
               <w:jc w:val="center"/>
+              <w:rPr>
+                <w:rFonts w:hint="eastAsia"/>
+              </w:rPr>
             </w:pPr>
             <w:r>
               <w:rPr>
                 <w:rFonts w:hint="eastAsia"/>
               </w:rPr>
               <w:t>单位性质</w:t>
-            </w:r>
-          </w:p>
-          <w:p>
-            <w:pPr>
-              <w:snapToGrid w:val="0"/>
-              <w:ind w:leftChars="-47" w:left="-99"/>
-              <w:jc w:val="center"/>
-              <w:rPr>
-                <w:sz w:val="13"/>
-                <w:szCs w:val="13"/>
-              </w:rPr>
-            </w:pPr>
-            <w:r>
-              <w:rPr>
-                <w:rFonts w:hint="eastAsia"/>
-                <w:sz w:val="13"/>
-                <w:szCs w:val="13"/>
-              </w:rPr>
-              <w:t xml:space="preserve"> (</w:t>
-            </w:r>
-            <w:r>
-              <w:rPr>
-                <w:rFonts w:hint="eastAsia"/>
-                <w:sz w:val="13"/>
-                <w:szCs w:val="13"/>
-              </w:rPr>
-              <w:t>民营、合资、</w:t>
-            </w:r>
-            <w:r>
-              <w:rPr>
-                <w:rFonts w:hint="eastAsia"/>
-                <w:sz w:val="13"/>
-                <w:szCs w:val="13"/>
-              </w:rPr>
-              <w:t xml:space="preserve"> </w:t>
-            </w:r>
-          </w:p>
-          <w:p>
-            <w:pPr>
-              <w:snapToGrid w:val="0"/>
-              <w:ind w:leftChars="-47" w:left="-99"/>
-              <w:jc w:val="center"/>
-            </w:pPr>
-            <w:r>
-              <w:rPr>
-                <w:rFonts w:hint="eastAsia"/>
-                <w:sz w:val="13"/>
-                <w:szCs w:val="13"/>
-              </w:rPr>
-              <w:t>外资、国有</w:t>
-            </w:r>
-            <w:r>
-              <w:rPr>
-                <w:rFonts w:hint="eastAsia"/>
-                <w:sz w:val="13"/>
-                <w:szCs w:val="13"/>
-              </w:rPr>
-              <w:t>)</w:t>
             </w:r>
           </w:p>
         </w:tc>
@@ -8050,45 +5665,6 @@
             <w:pPr>
               <w:adjustRightInd w:val="0"/>
               <w:snapToGrid w:val="0"/>
-              <w:spacing w:beforeLines="30" w:before="93" w:line="264" w:lineRule="auto"/>
-            </w:pPr>
-            <w:r>
-              <w:rPr>
-                <w:rFonts w:hint="eastAsia"/>
-                <w:sz w:val="24"/>
-              </w:rPr>
-              <w:t>□</w:t>
-            </w:r>
-            <w:r>
-              <w:rPr>
-                <w:rFonts w:hint="eastAsia"/>
-              </w:rPr>
-              <w:t>父母身体健康，具有劳动能力和收入</w:t>
-            </w:r>
-            <w:r>
-              <w:rPr>
-                <w:rFonts w:hint="eastAsia"/>
-              </w:rPr>
-              <w:t xml:space="preserve">  </w:t>
-            </w:r>
-            <w:r>
-              <w:rPr>
-                <w:rFonts w:hint="eastAsia"/>
-                <w:sz w:val="24"/>
-              </w:rPr>
-              <w:t>□</w:t>
-            </w:r>
-            <w:r>
-              <w:rPr>
-                <w:rFonts w:hint="eastAsia"/>
-              </w:rPr>
-              <w:t>由我和其他兄弟姐妹共同承担赡养义务</w:t>
-            </w:r>
-          </w:p>
-          <w:p>
-            <w:pPr>
-              <w:adjustRightInd w:val="0"/>
-              <w:snapToGrid w:val="0"/>
               <w:spacing w:before="30" w:line="264" w:lineRule="auto"/>
               <w:rPr>
                 <w:u w:val="single"/>
@@ -8097,41 +5673,19 @@
             <w:r>
               <w:rPr>
                 <w:rFonts w:hint="eastAsia"/>
-                <w:sz w:val="24"/>
-              </w:rPr>
-              <w:t>□</w:t>
-            </w:r>
-            <w:r>
-              <w:rPr>
-                <w:rFonts w:hint="eastAsia"/>
-              </w:rPr>
-              <w:t>由我独自承担赡养义务</w:t>
-            </w:r>
-            <w:r>
-              <w:rPr>
-                <w:rFonts w:hint="eastAsia"/>
-              </w:rPr>
-              <w:t xml:space="preserve">              </w:t>
-            </w:r>
-            <w:r>
-              <w:rPr>
-                <w:rFonts w:hint="eastAsia"/>
-                <w:sz w:val="24"/>
-              </w:rPr>
-              <w:t>□</w:t>
-            </w:r>
-            <w:r>
-              <w:rPr>
-                <w:rFonts w:hint="eastAsia"/>
-              </w:rPr>
-              <w:t>其他（请注明）</w:t>
-            </w:r>
-            <w:r>
-              <w:rPr>
-                <w:rFonts w:hint="eastAsia"/>
-                <w:u w:val="single"/>
-              </w:rPr>
-              <w:t xml:space="preserve">                      </w:t>
+              </w:rPr>
+              <w:t>{{</w:t>
+            </w:r>
+            <w:proofErr w:type="spellStart"/>
+            <w:r>
+              <w:t>parentalSupport</w:t>
+            </w:r>
+            <w:proofErr w:type="spellEnd"/>
+            <w:r>
+              <w:rPr>
+                <w:rFonts w:hint="eastAsia"/>
+              </w:rPr>
+              <w:t>}}</w:t>
             </w:r>
           </w:p>
         </w:tc>
@@ -8163,7 +5717,6 @@
               <w:rPr>
                 <w:rFonts w:hint="eastAsia"/>
               </w:rPr>
-              <w:lastRenderedPageBreak/>
               <w:t>本人身体状况</w:t>
             </w:r>
           </w:p>
@@ -8182,6 +5735,23 @@
             <w:pPr>
               <w:jc w:val="center"/>
             </w:pPr>
+            <w:r>
+              <w:rPr>
+                <w:rFonts w:hint="eastAsia"/>
+              </w:rPr>
+              <w:t>{{</w:t>
+            </w:r>
+            <w:proofErr w:type="spellStart"/>
+            <w:r>
+              <w:t>physicalCondition</w:t>
+            </w:r>
+            <w:proofErr w:type="spellEnd"/>
+            <w:r>
+              <w:rPr>
+                <w:rFonts w:hint="eastAsia"/>
+              </w:rPr>
+              <w:t>}}</w:t>
+            </w:r>
           </w:p>
         </w:tc>
         <w:tc>
@@ -8218,9 +5788,23 @@
           </w:tcPr>
           <w:p>
             <w:pPr>
-              <w:ind w:left="192"/>
               <w:jc w:val="right"/>
             </w:pPr>
+            <w:r>
+              <w:rPr>
+                <w:rFonts w:hint="eastAsia"/>
+              </w:rPr>
+              <w:t>{{</w:t>
+            </w:r>
+            <w:r>
+              <w:t>weight</w:t>
+            </w:r>
+            <w:r>
+              <w:rPr>
+                <w:rFonts w:hint="eastAsia"/>
+              </w:rPr>
+              <w:t>}}</w:t>
+            </w:r>
             <w:r>
               <w:rPr>
                 <w:rFonts w:hint="eastAsia"/>
@@ -8271,6 +5855,21 @@
               <w:rPr>
                 <w:rFonts w:hint="eastAsia"/>
               </w:rPr>
+              <w:t>{{</w:t>
+            </w:r>
+            <w:r>
+              <w:t>height</w:t>
+            </w:r>
+            <w:r>
+              <w:rPr>
+                <w:rFonts w:hint="eastAsia"/>
+              </w:rPr>
+              <w:t>}}</w:t>
+            </w:r>
+            <w:r>
+              <w:rPr>
+                <w:rFonts w:hint="eastAsia"/>
+              </w:rPr>
               <w:t>厘米</w:t>
             </w:r>
           </w:p>
@@ -8313,6 +5912,21 @@
             <w:pPr>
               <w:jc w:val="center"/>
             </w:pPr>
+            <w:r>
+              <w:rPr>
+                <w:rFonts w:hint="eastAsia"/>
+              </w:rPr>
+              <w:t>{{</w:t>
+            </w:r>
+            <w:r>
+              <w:t>vision</w:t>
+            </w:r>
+            <w:r>
+              <w:rPr>
+                <w:rFonts w:hint="eastAsia"/>
+              </w:rPr>
+              <w:t>}}</w:t>
+            </w:r>
           </w:p>
         </w:tc>
         <w:tc>
@@ -8348,7 +5962,25 @@
             </w:tcBorders>
             <w:vAlign w:val="center"/>
           </w:tcPr>
-          <w:p/>
+          <w:p>
+            <w:r>
+              <w:rPr>
+                <w:rFonts w:hint="eastAsia"/>
+              </w:rPr>
+              <w:t>{{</w:t>
+            </w:r>
+            <w:proofErr w:type="spellStart"/>
+            <w:r>
+              <w:t>bloodType</w:t>
+            </w:r>
+            <w:proofErr w:type="spellEnd"/>
+            <w:r>
+              <w:rPr>
+                <w:rFonts w:hint="eastAsia"/>
+              </w:rPr>
+              <w:t>}}</w:t>
+            </w:r>
+          </w:p>
         </w:tc>
       </w:tr>
       <w:tr>
@@ -8386,7 +6018,25 @@
             </w:tcBorders>
             <w:vAlign w:val="center"/>
           </w:tcPr>
-          <w:p/>
+          <w:p>
+            <w:r>
+              <w:rPr>
+                <w:rFonts w:hint="eastAsia"/>
+              </w:rPr>
+              <w:t>{</w:t>
+            </w:r>
+            <w:r>
+              <w:t>{</w:t>
+            </w:r>
+            <w:proofErr w:type="spellStart"/>
+            <w:r>
+              <w:t>medicalHistory</w:t>
+            </w:r>
+            <w:proofErr w:type="spellEnd"/>
+            <w:r>
+              <w:t>}}</w:t>
+            </w:r>
+          </w:p>
         </w:tc>
       </w:tr>
       <w:tr>
@@ -8449,6 +6099,23 @@
             <w:pPr>
               <w:jc w:val="center"/>
             </w:pPr>
+            <w:r>
+              <w:rPr>
+                <w:rFonts w:hint="eastAsia"/>
+              </w:rPr>
+              <w:t>{{</w:t>
+            </w:r>
+            <w:proofErr w:type="spellStart"/>
+            <w:r>
+              <w:t>marriageDate</w:t>
+            </w:r>
+            <w:proofErr w:type="spellEnd"/>
+            <w:r>
+              <w:rPr>
+                <w:rFonts w:hint="eastAsia"/>
+              </w:rPr>
+              <w:t>}}</w:t>
+            </w:r>
           </w:p>
         </w:tc>
         <w:tc>
@@ -8487,6 +6154,23 @@
             <w:pPr>
               <w:jc w:val="center"/>
             </w:pPr>
+            <w:r>
+              <w:rPr>
+                <w:rFonts w:hint="eastAsia"/>
+              </w:rPr>
+              <w:t>{{</w:t>
+            </w:r>
+            <w:proofErr w:type="spellStart"/>
+            <w:r>
+              <w:t>spouseEducation</w:t>
+            </w:r>
+            <w:proofErr w:type="spellEnd"/>
+            <w:r>
+              <w:rPr>
+                <w:rFonts w:hint="eastAsia"/>
+              </w:rPr>
+              <w:t>}}</w:t>
+            </w:r>
           </w:p>
         </w:tc>
         <w:tc>
@@ -8521,7 +6205,25 @@
             </w:tcBorders>
             <w:vAlign w:val="center"/>
           </w:tcPr>
-          <w:p/>
+          <w:p>
+            <w:r>
+              <w:rPr>
+                <w:rFonts w:hint="eastAsia"/>
+              </w:rPr>
+              <w:t>{{</w:t>
+            </w:r>
+            <w:proofErr w:type="spellStart"/>
+            <w:r>
+              <w:t>spousePhysicalCondition</w:t>
+            </w:r>
+            <w:proofErr w:type="spellEnd"/>
+            <w:r>
+              <w:rPr>
+                <w:rFonts w:hint="eastAsia"/>
+              </w:rPr>
+              <w:t>}}</w:t>
+            </w:r>
+          </w:p>
         </w:tc>
       </w:tr>
       <w:tr>
@@ -8584,6 +6286,23 @@
             <w:pPr>
               <w:jc w:val="center"/>
             </w:pPr>
+            <w:r>
+              <w:rPr>
+                <w:rFonts w:hint="eastAsia"/>
+              </w:rPr>
+              <w:t>{{</w:t>
+            </w:r>
+            <w:proofErr w:type="spellStart"/>
+            <w:r>
+              <w:t>troopBase</w:t>
+            </w:r>
+            <w:proofErr w:type="spellEnd"/>
+            <w:r>
+              <w:rPr>
+                <w:rFonts w:hint="eastAsia"/>
+              </w:rPr>
+              <w:t>}}</w:t>
+            </w:r>
           </w:p>
         </w:tc>
         <w:tc>
@@ -8622,6 +6341,23 @@
             <w:pPr>
               <w:jc w:val="center"/>
             </w:pPr>
+            <w:r>
+              <w:rPr>
+                <w:rFonts w:hint="eastAsia"/>
+              </w:rPr>
+              <w:t>{{</w:t>
+            </w:r>
+            <w:proofErr w:type="spellStart"/>
+            <w:r>
+              <w:t>enlistmentDate</w:t>
+            </w:r>
+            <w:proofErr w:type="spellEnd"/>
+            <w:r>
+              <w:rPr>
+                <w:rFonts w:hint="eastAsia"/>
+              </w:rPr>
+              <w:t>}}</w:t>
+            </w:r>
           </w:p>
         </w:tc>
         <w:tc>
@@ -8662,6 +6398,23 @@
             <w:pPr>
               <w:jc w:val="left"/>
             </w:pPr>
+            <w:r>
+              <w:rPr>
+                <w:rFonts w:hint="eastAsia"/>
+              </w:rPr>
+              <w:t>{{</w:t>
+            </w:r>
+            <w:proofErr w:type="spellStart"/>
+            <w:r>
+              <w:t>dischargeDate</w:t>
+            </w:r>
+            <w:proofErr w:type="spellEnd"/>
+            <w:r>
+              <w:rPr>
+                <w:rFonts w:hint="eastAsia"/>
+              </w:rPr>
+              <w:t>}}</w:t>
+            </w:r>
           </w:p>
         </w:tc>
       </w:tr>
@@ -8695,7 +6448,25 @@
             <w:gridSpan w:val="10"/>
             <w:vAlign w:val="center"/>
           </w:tcPr>
-          <w:p/>
+          <w:p>
+            <w:r>
+              <w:rPr>
+                <w:rFonts w:hint="eastAsia"/>
+              </w:rPr>
+              <w:t>{{</w:t>
+            </w:r>
+            <w:proofErr w:type="spellStart"/>
+            <w:r>
+              <w:t>dischargeRank</w:t>
+            </w:r>
+            <w:proofErr w:type="spellEnd"/>
+            <w:r>
+              <w:rPr>
+                <w:rFonts w:hint="eastAsia"/>
+              </w:rPr>
+              <w:t>}}</w:t>
+            </w:r>
+          </w:p>
         </w:tc>
         <w:tc>
           <w:tcPr>
@@ -8785,6 +6556,23 @@
             <w:pPr>
               <w:jc w:val="center"/>
             </w:pPr>
+            <w:r>
+              <w:rPr>
+                <w:rFonts w:hint="eastAsia"/>
+              </w:rPr>
+              <w:t>{{</w:t>
+            </w:r>
+            <w:proofErr w:type="spellStart"/>
+            <w:r>
+              <w:t>driverLicenseType</w:t>
+            </w:r>
+            <w:proofErr w:type="spellEnd"/>
+            <w:r>
+              <w:rPr>
+                <w:rFonts w:hint="eastAsia"/>
+              </w:rPr>
+              <w:t>}}</w:t>
+            </w:r>
           </w:p>
         </w:tc>
         <w:tc>
@@ -8827,6 +6615,23 @@
                 <w:sz w:val="24"/>
               </w:rPr>
             </w:pPr>
+            <w:r>
+              <w:rPr>
+                <w:rFonts w:hint="eastAsia"/>
+              </w:rPr>
+              <w:t>{{</w:t>
+            </w:r>
+            <w:proofErr w:type="spellStart"/>
+            <w:r>
+              <w:t>driverLicenseDate</w:t>
+            </w:r>
+            <w:proofErr w:type="spellEnd"/>
+            <w:r>
+              <w:rPr>
+                <w:rFonts w:hint="eastAsia"/>
+              </w:rPr>
+              <w:t>}}</w:t>
+            </w:r>
           </w:p>
         </w:tc>
         <w:tc>
@@ -8869,6 +6674,23 @@
                 <w:sz w:val="24"/>
               </w:rPr>
             </w:pPr>
+            <w:r>
+              <w:rPr>
+                <w:rFonts w:hint="eastAsia"/>
+              </w:rPr>
+              <w:t>{{</w:t>
+            </w:r>
+            <w:proofErr w:type="spellStart"/>
+            <w:r>
+              <w:t>driveYear</w:t>
+            </w:r>
+            <w:proofErr w:type="spellEnd"/>
+            <w:r>
+              <w:rPr>
+                <w:rFonts w:hint="eastAsia"/>
+              </w:rPr>
+              <w:t>}}</w:t>
+            </w:r>
           </w:p>
         </w:tc>
       </w:tr>
@@ -8912,6 +6734,23 @@
                 <w:sz w:val="24"/>
               </w:rPr>
             </w:pPr>
+            <w:r>
+              <w:rPr>
+                <w:rFonts w:hint="eastAsia"/>
+              </w:rPr>
+              <w:t>{{</w:t>
+            </w:r>
+            <w:proofErr w:type="spellStart"/>
+            <w:r>
+              <w:t>driveLines</w:t>
+            </w:r>
+            <w:proofErr w:type="spellEnd"/>
+            <w:r>
+              <w:rPr>
+                <w:rFonts w:hint="eastAsia"/>
+              </w:rPr>
+              <w:t>}}</w:t>
+            </w:r>
           </w:p>
         </w:tc>
         <w:tc>
@@ -8954,6 +6793,23 @@
                 <w:sz w:val="24"/>
               </w:rPr>
             </w:pPr>
+            <w:r>
+              <w:rPr>
+                <w:rFonts w:hint="eastAsia"/>
+              </w:rPr>
+              <w:t>{{</w:t>
+            </w:r>
+            <w:proofErr w:type="spellStart"/>
+            <w:r>
+              <w:t>vehicleType</w:t>
+            </w:r>
+            <w:proofErr w:type="spellEnd"/>
+            <w:r>
+              <w:rPr>
+                <w:rFonts w:hint="eastAsia"/>
+              </w:rPr>
+              <w:t>}}</w:t>
+            </w:r>
           </w:p>
         </w:tc>
       </w:tr>
@@ -9011,9 +6867,27 @@
             <w:r>
               <w:rPr>
                 <w:rFonts w:hint="eastAsia"/>
-                <w:sz w:val="24"/>
-              </w:rPr>
-              <w:t>□</w:t>
+              </w:rPr>
+              <w:t>{{</w:t>
+            </w:r>
+            <w:proofErr w:type="spellStart"/>
+            <w:r>
+              <w:t>willJoin</w:t>
+            </w:r>
+            <w:proofErr w:type="spellEnd"/>
+            <w:r>
+              <w:t xml:space="preserve"> == </w:t>
+            </w:r>
+            <w:proofErr w:type="gramStart"/>
+            <w:r>
+              <w:t>true ?</w:t>
+            </w:r>
+            <w:proofErr w:type="gramEnd"/>
+            <w:r>
+              <w:t xml:space="preserve"> </w:t>
+            </w:r>
+            <w:r>
+              <w:t>'</w:t>
             </w:r>
             <w:r>
               <w:rPr>
@@ -9022,23 +6896,28 @@
               <w:t>是</w:t>
             </w:r>
             <w:r>
-              <w:rPr>
-                <w:rFonts w:hint="eastAsia"/>
-              </w:rPr>
-              <w:t xml:space="preserve">         </w:t>
-            </w:r>
-            <w:r>
-              <w:rPr>
-                <w:rFonts w:hint="eastAsia"/>
-                <w:sz w:val="24"/>
-              </w:rPr>
-              <w:t>□</w:t>
+              <w:t>'</w:t>
+            </w:r>
+            <w:r>
+              <w:t xml:space="preserve"> : </w:t>
+            </w:r>
+            <w:r>
+              <w:t>'</w:t>
             </w:r>
             <w:r>
               <w:rPr>
                 <w:rFonts w:hint="eastAsia"/>
               </w:rPr>
               <w:t>否</w:t>
+            </w:r>
+            <w:r>
+              <w:t>'</w:t>
+            </w:r>
+            <w:r>
+              <w:rPr>
+                <w:rFonts w:hint="eastAsia"/>
+              </w:rPr>
+              <w:t>}}</w:t>
             </w:r>
           </w:p>
         </w:tc>
@@ -9071,6 +6950,7 @@
                 <w:bCs/>
                 <w:sz w:val="24"/>
               </w:rPr>
+              <w:lastRenderedPageBreak/>
               <w:t>重要声明：本人承诺上述所填内容及提供的资料全部属实，如有虚报或不实之处，愿按严重违反公司制度作解除劳动合同处理。</w:t>
             </w:r>
             <w:r>
@@ -11882,7 +9762,6 @@
                 <w:kern w:val="0"/>
                 <w:sz w:val="24"/>
               </w:rPr>
-              <w:lastRenderedPageBreak/>
               <w:t>结婚证</w:t>
             </w:r>
           </w:p>
@@ -12531,6 +10410,7 @@
                 <w:kern w:val="0"/>
                 <w:sz w:val="24"/>
               </w:rPr>
+              <w:lastRenderedPageBreak/>
               <w:t>广东省居住证</w:t>
             </w:r>
           </w:p>

--- a/common/src/main/resources/doc/job.docx
+++ b/common/src/main/resources/doc/job.docx
@@ -18,9 +18,9 @@
         <w:tblLook w:val="04A0" w:firstRow="1" w:lastRow="0" w:firstColumn="1" w:lastColumn="0" w:noHBand="0" w:noVBand="1"/>
       </w:tblPr>
       <w:tblGrid>
-        <w:gridCol w:w="985"/>
-        <w:gridCol w:w="120"/>
-        <w:gridCol w:w="260"/>
+        <w:gridCol w:w="1105"/>
+        <w:gridCol w:w="149"/>
+        <w:gridCol w:w="111"/>
         <w:gridCol w:w="146"/>
         <w:gridCol w:w="160"/>
         <w:gridCol w:w="201"/>
@@ -28,20 +28,22 @@
         <w:gridCol w:w="592"/>
         <w:gridCol w:w="438"/>
         <w:gridCol w:w="230"/>
-        <w:gridCol w:w="337"/>
+        <w:gridCol w:w="13"/>
+        <w:gridCol w:w="176"/>
+        <w:gridCol w:w="148"/>
         <w:gridCol w:w="123"/>
         <w:gridCol w:w="272"/>
-        <w:gridCol w:w="575"/>
-        <w:gridCol w:w="112"/>
+        <w:gridCol w:w="597"/>
+        <w:gridCol w:w="90"/>
         <w:gridCol w:w="161"/>
-        <w:gridCol w:w="258"/>
-        <w:gridCol w:w="167"/>
+        <w:gridCol w:w="425"/>
         <w:gridCol w:w="404"/>
         <w:gridCol w:w="48"/>
         <w:gridCol w:w="115"/>
         <w:gridCol w:w="182"/>
         <w:gridCol w:w="94"/>
-        <w:gridCol w:w="430"/>
+        <w:gridCol w:w="182"/>
+        <w:gridCol w:w="248"/>
         <w:gridCol w:w="6"/>
         <w:gridCol w:w="422"/>
         <w:gridCol w:w="122"/>
@@ -51,8 +53,7 @@
         <w:gridCol w:w="112"/>
         <w:gridCol w:w="72"/>
         <w:gridCol w:w="321"/>
-        <w:gridCol w:w="252"/>
-        <w:gridCol w:w="43"/>
+        <w:gridCol w:w="295"/>
         <w:gridCol w:w="250"/>
         <w:gridCol w:w="215"/>
         <w:gridCol w:w="7"/>
@@ -126,7 +127,7 @@
         <w:tc>
           <w:tcPr>
             <w:tcW w:w="567" w:type="dxa"/>
-            <w:gridSpan w:val="2"/>
+            <w:gridSpan w:val="4"/>
             <w:tcBorders>
               <w:top w:val="single" w:sz="4" w:space="0" w:color="auto"/>
             </w:tcBorders>
@@ -146,7 +147,7 @@
         </w:tc>
         <w:tc>
           <w:tcPr>
-            <w:tcW w:w="970" w:type="dxa"/>
+            <w:tcW w:w="992" w:type="dxa"/>
             <w:gridSpan w:val="3"/>
             <w:tcBorders>
               <w:top w:val="single" w:sz="4" w:space="0" w:color="auto"/>
@@ -176,8 +177,8 @@
         </w:tc>
         <w:tc>
           <w:tcPr>
-            <w:tcW w:w="698" w:type="dxa"/>
-            <w:gridSpan w:val="4"/>
+            <w:tcW w:w="676" w:type="dxa"/>
+            <w:gridSpan w:val="3"/>
             <w:tcBorders>
               <w:top w:val="single" w:sz="4" w:space="0" w:color="auto"/>
             </w:tcBorders>
@@ -198,7 +199,7 @@
         <w:tc>
           <w:tcPr>
             <w:tcW w:w="1279" w:type="dxa"/>
-            <w:gridSpan w:val="7"/>
+            <w:gridSpan w:val="8"/>
             <w:tcBorders>
               <w:top w:val="single" w:sz="4" w:space="0" w:color="auto"/>
             </w:tcBorders>
@@ -249,7 +250,7 @@
         <w:tc>
           <w:tcPr>
             <w:tcW w:w="1934" w:type="dxa"/>
-            <w:gridSpan w:val="13"/>
+            <w:gridSpan w:val="12"/>
             <w:tcBorders>
               <w:top w:val="single" w:sz="4" w:space="0" w:color="auto"/>
             </w:tcBorders>
@@ -263,7 +264,18 @@
               <w:rPr>
                 <w:rFonts w:hint="eastAsia"/>
               </w:rPr>
-              <w:t>{{}}</w:t>
+              <w:t>{{</w:t>
+            </w:r>
+            <w:proofErr w:type="spellStart"/>
+            <w:r>
+              <w:t>nativeAddress</w:t>
+            </w:r>
+            <w:proofErr w:type="spellEnd"/>
+            <w:r>
+              <w:rPr>
+                <w:rFonts w:hint="eastAsia"/>
+              </w:rPr>
+              <w:t>}}</w:t>
             </w:r>
           </w:p>
         </w:tc>
@@ -319,8 +331,8 @@
         </w:tc>
         <w:tc>
           <w:tcPr>
-            <w:tcW w:w="2711" w:type="dxa"/>
-            <w:gridSpan w:val="10"/>
+            <w:tcW w:w="2168" w:type="dxa"/>
+            <w:gridSpan w:val="9"/>
             <w:vAlign w:val="center"/>
           </w:tcPr>
           <w:p>
@@ -351,7 +363,7 @@
         </w:tc>
         <w:tc>
           <w:tcPr>
-            <w:tcW w:w="1106" w:type="dxa"/>
+            <w:tcW w:w="1140" w:type="dxa"/>
             <w:gridSpan w:val="4"/>
             <w:vAlign w:val="center"/>
           </w:tcPr>
@@ -375,54 +387,53 @@
         </w:tc>
         <w:tc>
           <w:tcPr>
-            <w:tcW w:w="2152" w:type="dxa"/>
+            <w:tcW w:w="1701" w:type="dxa"/>
+            <w:gridSpan w:val="9"/>
+            <w:vAlign w:val="center"/>
+          </w:tcPr>
+          <w:p>
+            <w:pPr>
+              <w:jc w:val="center"/>
+            </w:pPr>
+            <w:r>
+              <w:rPr>
+                <w:rFonts w:hint="eastAsia"/>
+              </w:rPr>
+              <w:t>{{</w:t>
+            </w:r>
+            <w:r>
+              <w:t>birthday</w:t>
+            </w:r>
+            <w:r>
+              <w:rPr>
+                <w:rFonts w:hint="eastAsia"/>
+              </w:rPr>
+              <w:t>}}</w:t>
+            </w:r>
+          </w:p>
+        </w:tc>
+        <w:tc>
+          <w:tcPr>
+            <w:tcW w:w="960" w:type="dxa"/>
+            <w:gridSpan w:val="6"/>
+            <w:vAlign w:val="center"/>
+          </w:tcPr>
+          <w:p>
+            <w:pPr>
+              <w:jc w:val="right"/>
+            </w:pPr>
+            <w:r>
+              <w:rPr>
+                <w:rFonts w:hint="eastAsia"/>
+              </w:rPr>
+              <w:t>出生地</w:t>
+            </w:r>
+          </w:p>
+        </w:tc>
+        <w:tc>
+          <w:tcPr>
+            <w:tcW w:w="1934" w:type="dxa"/>
             <w:gridSpan w:val="12"/>
-            <w:vAlign w:val="center"/>
-          </w:tcPr>
-          <w:p>
-            <w:pPr>
-              <w:jc w:val="right"/>
-            </w:pPr>
-            <w:r>
-              <w:rPr>
-                <w:rFonts w:hint="eastAsia"/>
-              </w:rPr>
-              <w:t>{{</w:t>
-            </w:r>
-            <w:r>
-              <w:t>birthday</w:t>
-            </w:r>
-            <w:r>
-              <w:rPr>
-                <w:rFonts w:hint="eastAsia"/>
-              </w:rPr>
-              <w:t>}}</w:t>
-            </w:r>
-          </w:p>
-        </w:tc>
-        <w:tc>
-          <w:tcPr>
-            <w:tcW w:w="849" w:type="dxa"/>
-            <w:gridSpan w:val="5"/>
-            <w:vAlign w:val="center"/>
-          </w:tcPr>
-          <w:p>
-            <w:pPr>
-              <w:ind w:leftChars="-51" w:left="-107"/>
-              <w:jc w:val="right"/>
-            </w:pPr>
-            <w:r>
-              <w:rPr>
-                <w:rFonts w:hint="eastAsia"/>
-              </w:rPr>
-              <w:t>出生地</w:t>
-            </w:r>
-          </w:p>
-        </w:tc>
-        <w:tc>
-          <w:tcPr>
-            <w:tcW w:w="1085" w:type="dxa"/>
-            <w:gridSpan w:val="8"/>
             <w:vAlign w:val="center"/>
           </w:tcPr>
           <w:p>
@@ -488,13 +499,13 @@
         </w:tc>
         <w:tc>
           <w:tcPr>
-            <w:tcW w:w="3984" w:type="dxa"/>
-            <w:gridSpan w:val="15"/>
-            <w:vAlign w:val="center"/>
-          </w:tcPr>
-          <w:p>
-            <w:pPr>
-              <w:jc w:val="right"/>
+            <w:tcW w:w="1992" w:type="dxa"/>
+            <w:gridSpan w:val="8"/>
+            <w:vAlign w:val="center"/>
+          </w:tcPr>
+          <w:p>
+            <w:pPr>
+              <w:jc w:val="center"/>
             </w:pPr>
             <w:r>
               <w:rPr>
@@ -515,8 +526,8 @@
         </w:tc>
         <w:tc>
           <w:tcPr>
-            <w:tcW w:w="1279" w:type="dxa"/>
-            <w:gridSpan w:val="7"/>
+            <w:tcW w:w="1316" w:type="dxa"/>
+            <w:gridSpan w:val="5"/>
             <w:vAlign w:val="center"/>
           </w:tcPr>
           <w:p>
@@ -528,6 +539,21 @@
                 <w:rFonts w:hint="eastAsia"/>
               </w:rPr>
               <w:t>最高学历</w:t>
+            </w:r>
+          </w:p>
+        </w:tc>
+        <w:tc>
+          <w:tcPr>
+            <w:tcW w:w="1955" w:type="dxa"/>
+            <w:gridSpan w:val="11"/>
+            <w:vAlign w:val="center"/>
+          </w:tcPr>
+          <w:p>
+            <w:pPr>
+              <w:jc w:val="center"/>
+            </w:pPr>
+            <w:r>
+              <w:t>{{education}}</w:t>
             </w:r>
           </w:p>
         </w:tc>
@@ -538,30 +564,6 @@
             <w:vAlign w:val="center"/>
           </w:tcPr>
           <w:p>
-            <w:r>
-              <w:rPr>
-                <w:rFonts w:hint="eastAsia"/>
-              </w:rPr>
-              <w:t>{{</w:t>
-            </w:r>
-            <w:r>
-              <w:t>education</w:t>
-            </w:r>
-            <w:r>
-              <w:rPr>
-                <w:rFonts w:hint="eastAsia"/>
-              </w:rPr>
-              <w:t>}}</w:t>
-            </w:r>
-          </w:p>
-        </w:tc>
-        <w:tc>
-          <w:tcPr>
-            <w:tcW w:w="866" w:type="dxa"/>
-            <w:gridSpan w:val="4"/>
-            <w:vAlign w:val="center"/>
-          </w:tcPr>
-          <w:p>
             <w:pPr>
               <w:jc w:val="center"/>
             </w:pPr>
@@ -575,11 +577,14 @@
         </w:tc>
         <w:tc>
           <w:tcPr>
-            <w:tcW w:w="792" w:type="dxa"/>
-            <w:gridSpan w:val="6"/>
-            <w:vAlign w:val="center"/>
-          </w:tcPr>
-          <w:p>
+            <w:tcW w:w="1658" w:type="dxa"/>
+            <w:gridSpan w:val="9"/>
+            <w:vAlign w:val="center"/>
+          </w:tcPr>
+          <w:p>
+            <w:pPr>
+              <w:jc w:val="center"/>
+            </w:pPr>
             <w:r>
               <w:rPr>
                 <w:rFonts w:hint="eastAsia"/>
@@ -634,7 +639,7 @@
         <w:tc>
           <w:tcPr>
             <w:tcW w:w="4733" w:type="dxa"/>
-            <w:gridSpan w:val="19"/>
+            <w:gridSpan w:val="20"/>
             <w:vAlign w:val="center"/>
           </w:tcPr>
           <w:p>
@@ -663,7 +668,7 @@
         <w:tc>
           <w:tcPr>
             <w:tcW w:w="1090" w:type="dxa"/>
-            <w:gridSpan w:val="6"/>
+            <w:gridSpan w:val="7"/>
             <w:vAlign w:val="center"/>
           </w:tcPr>
           <w:p>
@@ -678,10 +683,13 @@
         <w:tc>
           <w:tcPr>
             <w:tcW w:w="2080" w:type="dxa"/>
-            <w:gridSpan w:val="14"/>
-            <w:vAlign w:val="center"/>
-          </w:tcPr>
-          <w:p>
+            <w:gridSpan w:val="13"/>
+            <w:vAlign w:val="center"/>
+          </w:tcPr>
+          <w:p>
+            <w:pPr>
+              <w:jc w:val="center"/>
+            </w:pPr>
             <w:r>
               <w:rPr>
                 <w:rFonts w:hint="eastAsia"/>
@@ -739,7 +747,7 @@
         <w:tc>
           <w:tcPr>
             <w:tcW w:w="5263" w:type="dxa"/>
-            <w:gridSpan w:val="22"/>
+            <w:gridSpan w:val="24"/>
             <w:tcBorders>
               <w:bottom w:val="single" w:sz="4" w:space="0" w:color="auto"/>
             </w:tcBorders>
@@ -790,14 +798,15 @@
         <w:tc>
           <w:tcPr>
             <w:tcW w:w="3434" w:type="dxa"/>
-            <w:gridSpan w:val="18"/>
-            <w:tcBorders>
-              <w:bottom w:val="single" w:sz="4" w:space="0" w:color="auto"/>
-            </w:tcBorders>
-            <w:vAlign w:val="center"/>
-          </w:tcPr>
-          <w:p>
-            <w:pPr>
+            <w:gridSpan w:val="17"/>
+            <w:tcBorders>
+              <w:bottom w:val="single" w:sz="4" w:space="0" w:color="auto"/>
+            </w:tcBorders>
+            <w:vAlign w:val="center"/>
+          </w:tcPr>
+          <w:p>
+            <w:pPr>
+              <w:jc w:val="center"/>
               <w:rPr>
                 <w:u w:val="single"/>
               </w:rPr>
@@ -848,7 +857,7 @@
         <w:tc>
           <w:tcPr>
             <w:tcW w:w="6566" w:type="dxa"/>
-            <w:gridSpan w:val="30"/>
+            <w:gridSpan w:val="32"/>
             <w:vAlign w:val="center"/>
           </w:tcPr>
           <w:p>
@@ -877,7 +886,7 @@
         <w:tc>
           <w:tcPr>
             <w:tcW w:w="760" w:type="dxa"/>
-            <w:gridSpan w:val="4"/>
+            <w:gridSpan w:val="3"/>
             <w:vAlign w:val="center"/>
           </w:tcPr>
           <w:p>
@@ -899,6 +908,9 @@
             <w:vAlign w:val="center"/>
           </w:tcPr>
           <w:p>
+            <w:pPr>
+              <w:jc w:val="center"/>
+            </w:pPr>
             <w:r>
               <w:rPr>
                 <w:rFonts w:hint="eastAsia"/>
@@ -947,7 +959,7 @@
         <w:tc>
           <w:tcPr>
             <w:tcW w:w="5263" w:type="dxa"/>
-            <w:gridSpan w:val="22"/>
+            <w:gridSpan w:val="24"/>
             <w:vAlign w:val="center"/>
           </w:tcPr>
           <w:p>
@@ -991,7 +1003,7 @@
         <w:tc>
           <w:tcPr>
             <w:tcW w:w="2837" w:type="dxa"/>
-            <w:gridSpan w:val="14"/>
+            <w:gridSpan w:val="13"/>
             <w:vAlign w:val="center"/>
           </w:tcPr>
           <w:p>
@@ -1048,7 +1060,7 @@
         <w:tc>
           <w:tcPr>
             <w:tcW w:w="6173" w:type="dxa"/>
-            <w:gridSpan w:val="28"/>
+            <w:gridSpan w:val="30"/>
             <w:tcBorders>
               <w:bottom w:val="single" w:sz="4" w:space="0" w:color="auto"/>
             </w:tcBorders>
@@ -1077,7 +1089,7 @@
         <w:tc>
           <w:tcPr>
             <w:tcW w:w="1206" w:type="dxa"/>
-            <w:gridSpan w:val="8"/>
+            <w:gridSpan w:val="7"/>
             <w:tcBorders>
               <w:bottom w:val="single" w:sz="4" w:space="0" w:color="auto"/>
             </w:tcBorders>
@@ -1104,7 +1116,34 @@
             </w:tcBorders>
             <w:vAlign w:val="center"/>
           </w:tcPr>
-          <w:p/>
+          <w:p>
+            <w:pPr>
+              <w:jc w:val="center"/>
+            </w:pPr>
+            <w:r>
+              <w:rPr>
+                <w:rFonts w:hint="eastAsia"/>
+              </w:rPr>
+              <w:t>{{</w:t>
+            </w:r>
+            <w:proofErr w:type="spellStart"/>
+            <w:r>
+              <w:rPr>
+                <w:rFonts w:hint="eastAsia"/>
+              </w:rPr>
+              <w:t>home</w:t>
+            </w:r>
+            <w:r>
+              <w:t>Phone</w:t>
+            </w:r>
+            <w:proofErr w:type="spellEnd"/>
+            <w:r>
+              <w:rPr>
+                <w:rFonts w:hint="eastAsia"/>
+              </w:rPr>
+              <w:t>}}</w:t>
+            </w:r>
+          </w:p>
         </w:tc>
       </w:tr>
       <w:tr>
@@ -1134,7 +1173,7 @@
         <w:tc>
           <w:tcPr>
             <w:tcW w:w="9403" w:type="dxa"/>
-            <w:gridSpan w:val="44"/>
+            <w:gridSpan w:val="45"/>
             <w:vAlign w:val="center"/>
           </w:tcPr>
           <w:p>
@@ -1185,7 +1224,7 @@
         <w:tc>
           <w:tcPr>
             <w:tcW w:w="7333" w:type="dxa"/>
-            <w:gridSpan w:val="35"/>
+            <w:gridSpan w:val="36"/>
             <w:vAlign w:val="center"/>
           </w:tcPr>
           <w:p>
@@ -1262,7 +1301,7 @@
         <w:tc>
           <w:tcPr>
             <w:tcW w:w="2711" w:type="dxa"/>
-            <w:gridSpan w:val="10"/>
+            <w:gridSpan w:val="12"/>
             <w:vAlign w:val="center"/>
           </w:tcPr>
           <w:p>
@@ -1291,7 +1330,7 @@
         <w:tc>
           <w:tcPr>
             <w:tcW w:w="1725" w:type="dxa"/>
-            <w:gridSpan w:val="7"/>
+            <w:gridSpan w:val="6"/>
             <w:vAlign w:val="center"/>
           </w:tcPr>
           <w:p>
@@ -1309,7 +1348,7 @@
         <w:tc>
           <w:tcPr>
             <w:tcW w:w="2130" w:type="dxa"/>
-            <w:gridSpan w:val="13"/>
+            <w:gridSpan w:val="14"/>
             <w:vAlign w:val="center"/>
           </w:tcPr>
           <w:p>
@@ -1338,7 +1377,7 @@
         <w:tc>
           <w:tcPr>
             <w:tcW w:w="767" w:type="dxa"/>
-            <w:gridSpan w:val="5"/>
+            <w:gridSpan w:val="4"/>
             <w:vAlign w:val="center"/>
           </w:tcPr>
           <w:p>
@@ -1408,7 +1447,7 @@
         <w:tc>
           <w:tcPr>
             <w:tcW w:w="3984" w:type="dxa"/>
-            <w:gridSpan w:val="15"/>
+            <w:gridSpan w:val="16"/>
             <w:vAlign w:val="center"/>
           </w:tcPr>
           <w:p>
@@ -1435,7 +1474,7 @@
         <w:tc>
           <w:tcPr>
             <w:tcW w:w="1273" w:type="dxa"/>
-            <w:gridSpan w:val="6"/>
+            <w:gridSpan w:val="7"/>
             <w:vAlign w:val="center"/>
           </w:tcPr>
           <w:p>
@@ -1453,7 +1492,7 @@
         <w:tc>
           <w:tcPr>
             <w:tcW w:w="4146" w:type="dxa"/>
-            <w:gridSpan w:val="23"/>
+            <w:gridSpan w:val="22"/>
             <w:vAlign w:val="center"/>
           </w:tcPr>
           <w:p>
@@ -1526,7 +1565,7 @@
         <w:tc>
           <w:tcPr>
             <w:tcW w:w="1400" w:type="dxa"/>
-            <w:gridSpan w:val="5"/>
+            <w:gridSpan w:val="7"/>
             <w:vAlign w:val="center"/>
           </w:tcPr>
           <w:p>
@@ -1542,7 +1581,10 @@
             </w:r>
             <w:proofErr w:type="spellStart"/>
             <w:r>
-              <w:t>contactName</w:t>
+              <w:t>emergencyContact</w:t>
+            </w:r>
+            <w:r>
+              <w:t>Name</w:t>
             </w:r>
             <w:proofErr w:type="spellEnd"/>
             <w:r>
@@ -1556,7 +1598,7 @@
         <w:tc>
           <w:tcPr>
             <w:tcW w:w="1273" w:type="dxa"/>
-            <w:gridSpan w:val="5"/>
+            <w:gridSpan w:val="4"/>
             <w:vAlign w:val="center"/>
           </w:tcPr>
           <w:p>
@@ -1575,7 +1617,7 @@
         <w:tc>
           <w:tcPr>
             <w:tcW w:w="1279" w:type="dxa"/>
-            <w:gridSpan w:val="7"/>
+            <w:gridSpan w:val="8"/>
             <w:vAlign w:val="center"/>
           </w:tcPr>
           <w:p>
@@ -1591,7 +1633,10 @@
             </w:r>
             <w:proofErr w:type="spellStart"/>
             <w:r>
-              <w:t>contactRelation</w:t>
+              <w:t>emergencyContact</w:t>
+            </w:r>
+            <w:r>
+              <w:t>Relation</w:t>
             </w:r>
             <w:proofErr w:type="spellEnd"/>
             <w:r>
@@ -1624,7 +1669,7 @@
         <w:tc>
           <w:tcPr>
             <w:tcW w:w="2837" w:type="dxa"/>
-            <w:gridSpan w:val="14"/>
+            <w:gridSpan w:val="13"/>
             <w:vAlign w:val="center"/>
           </w:tcPr>
           <w:p>
@@ -1639,7 +1684,10 @@
             </w:r>
             <w:proofErr w:type="spellStart"/>
             <w:r>
-              <w:t>contactPhone</w:t>
+              <w:t>emergencyContact</w:t>
+            </w:r>
+            <w:r>
+              <w:t>Phone</w:t>
             </w:r>
             <w:proofErr w:type="spellEnd"/>
             <w:r>
@@ -1660,7 +1708,7 @@
         <w:tc>
           <w:tcPr>
             <w:tcW w:w="4076" w:type="dxa"/>
-            <w:gridSpan w:val="13"/>
+            <w:gridSpan w:val="15"/>
             <w:vMerge w:val="restart"/>
             <w:vAlign w:val="center"/>
           </w:tcPr>
@@ -1753,7 +1801,7 @@
         <w:tc>
           <w:tcPr>
             <w:tcW w:w="3342" w:type="dxa"/>
-            <w:gridSpan w:val="17"/>
+            <w:gridSpan w:val="16"/>
             <w:tcBorders>
               <w:bottom w:val="single" w:sz="4" w:space="0" w:color="auto"/>
             </w:tcBorders>
@@ -1792,7 +1840,7 @@
         <w:tc>
           <w:tcPr>
             <w:tcW w:w="4076" w:type="dxa"/>
-            <w:gridSpan w:val="13"/>
+            <w:gridSpan w:val="15"/>
             <w:vMerge/>
             <w:vAlign w:val="center"/>
           </w:tcPr>
@@ -1882,7 +1930,7 @@
         <w:tc>
           <w:tcPr>
             <w:tcW w:w="3342" w:type="dxa"/>
-            <w:gridSpan w:val="17"/>
+            <w:gridSpan w:val="16"/>
             <w:tcBorders>
               <w:top w:val="single" w:sz="4" w:space="0" w:color="auto"/>
               <w:left w:val="single" w:sz="4" w:space="0" w:color="auto"/>
@@ -1922,7 +1970,7 @@
         <w:tc>
           <w:tcPr>
             <w:tcW w:w="10768" w:type="dxa"/>
-            <w:gridSpan w:val="47"/>
+            <w:gridSpan w:val="48"/>
             <w:tcBorders>
               <w:top w:val="single" w:sz="4" w:space="0" w:color="auto"/>
               <w:left w:val="single" w:sz="4" w:space="0" w:color="auto"/>
@@ -1933,6 +1981,17 @@
             <w:pPr>
               <w:jc w:val="center"/>
             </w:pPr>
+            <w:r>
+              <w:t>{{</w:t>
+            </w:r>
+            <w:proofErr w:type="spellStart"/>
+            <w:r>
+              <w:t>resumeMoreInfo</w:t>
+            </w:r>
+            <w:proofErr w:type="spellEnd"/>
+            <w:r>
+              <w:t>}}</w:t>
+            </w:r>
             <w:r>
               <w:rPr>
                 <w:rFonts w:hint="eastAsia"/>
@@ -1950,7 +2009,8 @@
         </w:trPr>
         <w:tc>
           <w:tcPr>
-            <w:tcW w:w="985" w:type="dxa"/>
+            <w:tcW w:w="1254" w:type="dxa"/>
+            <w:gridSpan w:val="2"/>
             <w:tcBorders>
               <w:left w:val="single" w:sz="4" w:space="0" w:color="auto"/>
             </w:tcBorders>
@@ -1966,26 +2026,14 @@
               <w:rPr>
                 <w:rFonts w:hint="eastAsia"/>
               </w:rPr>
-              <w:t>起止</w:t>
-            </w:r>
-          </w:p>
-          <w:p>
-            <w:pPr>
-              <w:ind w:left="1" w:hanging="1"/>
-              <w:jc w:val="center"/>
-            </w:pPr>
-            <w:r>
-              <w:rPr>
-                <w:rFonts w:hint="eastAsia"/>
-              </w:rPr>
-              <w:t>时间</w:t>
-            </w:r>
-          </w:p>
-        </w:tc>
-        <w:tc>
-          <w:tcPr>
-            <w:tcW w:w="2696" w:type="dxa"/>
-            <w:gridSpan w:val="10"/>
+              <w:t>起止时间</w:t>
+            </w:r>
+          </w:p>
+        </w:tc>
+        <w:tc>
+          <w:tcPr>
+            <w:tcW w:w="2427" w:type="dxa"/>
+            <w:gridSpan w:val="11"/>
             <w:vAlign w:val="center"/>
           </w:tcPr>
           <w:p>
@@ -2033,16 +2081,13 @@
         <w:tc>
           <w:tcPr>
             <w:tcW w:w="1268" w:type="dxa"/>
-            <w:gridSpan w:val="7"/>
+            <w:gridSpan w:val="6"/>
             <w:vAlign w:val="center"/>
           </w:tcPr>
           <w:p>
             <w:pPr>
               <w:snapToGrid w:val="0"/>
               <w:jc w:val="center"/>
-              <w:rPr>
-                <w:rFonts w:hint="eastAsia"/>
-              </w:rPr>
             </w:pPr>
             <w:r>
               <w:rPr>
@@ -2055,7 +2100,7 @@
         <w:tc>
           <w:tcPr>
             <w:tcW w:w="996" w:type="dxa"/>
-            <w:gridSpan w:val="5"/>
+            <w:gridSpan w:val="6"/>
             <w:vAlign w:val="center"/>
           </w:tcPr>
           <w:p>
@@ -2106,7 +2151,7 @@
         <w:tc>
           <w:tcPr>
             <w:tcW w:w="1038" w:type="dxa"/>
-            <w:gridSpan w:val="7"/>
+            <w:gridSpan w:val="6"/>
             <w:vAlign w:val="center"/>
           </w:tcPr>
           <w:p>
@@ -2191,12 +2236,13 @@
       <w:tr>
         <w:trPr>
           <w:cantSplit/>
-          <w:trHeight w:val="770"/>
+          <w:trHeight w:hRule="exact" w:val="777"/>
           <w:jc w:val="center"/>
         </w:trPr>
         <w:tc>
           <w:tcPr>
-            <w:tcW w:w="985" w:type="dxa"/>
+            <w:tcW w:w="1254" w:type="dxa"/>
+            <w:gridSpan w:val="2"/>
             <w:tcBorders>
               <w:left w:val="single" w:sz="4" w:space="0" w:color="auto"/>
             </w:tcBorders>
@@ -2207,128 +2253,73 @@
             <w:pPr>
               <w:adjustRightInd w:val="0"/>
               <w:snapToGrid w:val="0"/>
-              <w:ind w:leftChars="-35" w:left="-73" w:rightChars="-192" w:right="-403" w:firstLineChars="150" w:firstLine="270"/>
-              <w:rPr>
-                <w:sz w:val="18"/>
-                <w:szCs w:val="18"/>
-              </w:rPr>
-            </w:pPr>
-            <w:r>
-              <w:rPr>
-                <w:rFonts w:hint="eastAsia"/>
-                <w:sz w:val="18"/>
-                <w:szCs w:val="18"/>
-              </w:rPr>
-              <w:t>年</w:t>
-            </w:r>
-            <w:r>
-              <w:rPr>
-                <w:rFonts w:hint="eastAsia"/>
-                <w:sz w:val="18"/>
-                <w:szCs w:val="18"/>
-              </w:rPr>
-              <w:t xml:space="preserve">  </w:t>
-            </w:r>
-            <w:r>
-              <w:rPr>
-                <w:rFonts w:hint="eastAsia"/>
-                <w:sz w:val="18"/>
-                <w:szCs w:val="18"/>
-              </w:rPr>
-              <w:t>月</w:t>
-            </w:r>
-          </w:p>
+            </w:pPr>
+          </w:p>
+        </w:tc>
+        <w:tc>
+          <w:tcPr>
+            <w:tcW w:w="2427" w:type="dxa"/>
+            <w:gridSpan w:val="11"/>
+            <w:vAlign w:val="center"/>
+          </w:tcPr>
           <w:p>
             <w:pPr>
               <w:adjustRightInd w:val="0"/>
               <w:snapToGrid w:val="0"/>
-              <w:ind w:leftChars="-1" w:left="-2"/>
-              <w:jc w:val="center"/>
-              <w:rPr>
-                <w:sz w:val="18"/>
-                <w:szCs w:val="18"/>
-              </w:rPr>
-            </w:pPr>
-            <w:r>
-              <w:rPr>
-                <w:rFonts w:hint="eastAsia"/>
-                <w:sz w:val="18"/>
-                <w:szCs w:val="18"/>
-              </w:rPr>
-              <w:t>～</w:t>
-            </w:r>
-          </w:p>
+            </w:pPr>
+          </w:p>
+        </w:tc>
+        <w:tc>
+          <w:tcPr>
+            <w:tcW w:w="1243" w:type="dxa"/>
+            <w:gridSpan w:val="5"/>
+            <w:vAlign w:val="center"/>
+          </w:tcPr>
           <w:p>
             <w:pPr>
               <w:adjustRightInd w:val="0"/>
               <w:snapToGrid w:val="0"/>
-              <w:ind w:left="1" w:rightChars="-21" w:right="-44" w:firstLineChars="100" w:firstLine="180"/>
-            </w:pPr>
-            <w:r>
-              <w:rPr>
-                <w:rFonts w:hint="eastAsia"/>
-                <w:sz w:val="18"/>
-                <w:szCs w:val="18"/>
-              </w:rPr>
-              <w:t>年</w:t>
-            </w:r>
-            <w:r>
-              <w:rPr>
-                <w:rFonts w:hint="eastAsia"/>
-                <w:sz w:val="18"/>
-                <w:szCs w:val="18"/>
-              </w:rPr>
-              <w:t xml:space="preserve">  </w:t>
-            </w:r>
-            <w:r>
-              <w:rPr>
-                <w:rFonts w:hint="eastAsia"/>
-                <w:sz w:val="18"/>
-                <w:szCs w:val="18"/>
-              </w:rPr>
-              <w:t>月</w:t>
-            </w:r>
-          </w:p>
-        </w:tc>
-        <w:tc>
-          <w:tcPr>
-            <w:tcW w:w="2696" w:type="dxa"/>
-            <w:gridSpan w:val="10"/>
-            <w:vAlign w:val="center"/>
-          </w:tcPr>
-          <w:p/>
-        </w:tc>
-        <w:tc>
-          <w:tcPr>
-            <w:tcW w:w="1243" w:type="dxa"/>
-            <w:gridSpan w:val="5"/>
-            <w:vAlign w:val="center"/>
-          </w:tcPr>
-          <w:p/>
+            </w:pPr>
+          </w:p>
         </w:tc>
         <w:tc>
           <w:tcPr>
             <w:tcW w:w="1268" w:type="dxa"/>
-            <w:gridSpan w:val="7"/>
-            <w:vAlign w:val="center"/>
-          </w:tcPr>
-          <w:p/>
+            <w:gridSpan w:val="6"/>
+            <w:vAlign w:val="center"/>
+          </w:tcPr>
+          <w:p>
+            <w:pPr>
+              <w:adjustRightInd w:val="0"/>
+              <w:snapToGrid w:val="0"/>
+            </w:pPr>
+          </w:p>
         </w:tc>
         <w:tc>
           <w:tcPr>
             <w:tcW w:w="996" w:type="dxa"/>
-            <w:gridSpan w:val="5"/>
-            <w:vAlign w:val="center"/>
-          </w:tcPr>
-          <w:p/>
+            <w:gridSpan w:val="6"/>
+            <w:vAlign w:val="center"/>
+          </w:tcPr>
+          <w:p>
+            <w:pPr>
+              <w:adjustRightInd w:val="0"/>
+              <w:snapToGrid w:val="0"/>
+            </w:pPr>
+          </w:p>
         </w:tc>
         <w:tc>
           <w:tcPr>
             <w:tcW w:w="1038" w:type="dxa"/>
-            <w:gridSpan w:val="7"/>
-            <w:vAlign w:val="center"/>
-          </w:tcPr>
-          <w:p/>
+            <w:gridSpan w:val="6"/>
+            <w:vAlign w:val="center"/>
+          </w:tcPr>
+          <w:p>
+            <w:pPr>
+              <w:adjustRightInd w:val="0"/>
+              <w:snapToGrid w:val="0"/>
+            </w:pPr>
+          </w:p>
         </w:tc>
         <w:tc>
           <w:tcPr>
@@ -2336,7 +2327,12 @@
             <w:gridSpan w:val="8"/>
             <w:vAlign w:val="center"/>
           </w:tcPr>
-          <w:p/>
+          <w:p>
+            <w:pPr>
+              <w:adjustRightInd w:val="0"/>
+              <w:snapToGrid w:val="0"/>
+            </w:pPr>
+          </w:p>
         </w:tc>
         <w:tc>
           <w:tcPr>
@@ -2347,18 +2343,24 @@
             </w:tcBorders>
             <w:vAlign w:val="center"/>
           </w:tcPr>
-          <w:p/>
+          <w:p>
+            <w:pPr>
+              <w:adjustRightInd w:val="0"/>
+              <w:snapToGrid w:val="0"/>
+            </w:pPr>
+          </w:p>
         </w:tc>
       </w:tr>
       <w:tr>
         <w:trPr>
           <w:cantSplit/>
-          <w:trHeight w:val="770"/>
+          <w:trHeight w:hRule="exact" w:val="777"/>
           <w:jc w:val="center"/>
         </w:trPr>
         <w:tc>
           <w:tcPr>
-            <w:tcW w:w="985" w:type="dxa"/>
+            <w:tcW w:w="1254" w:type="dxa"/>
+            <w:gridSpan w:val="2"/>
             <w:tcBorders>
               <w:left w:val="single" w:sz="4" w:space="0" w:color="auto"/>
             </w:tcBorders>
@@ -2369,128 +2371,73 @@
             <w:pPr>
               <w:adjustRightInd w:val="0"/>
               <w:snapToGrid w:val="0"/>
-              <w:ind w:leftChars="-35" w:left="-73" w:rightChars="-192" w:right="-403" w:firstLineChars="150" w:firstLine="270"/>
-              <w:rPr>
-                <w:sz w:val="18"/>
-                <w:szCs w:val="18"/>
-              </w:rPr>
-            </w:pPr>
-            <w:r>
-              <w:rPr>
-                <w:rFonts w:hint="eastAsia"/>
-                <w:sz w:val="18"/>
-                <w:szCs w:val="18"/>
-              </w:rPr>
-              <w:t>年</w:t>
-            </w:r>
-            <w:r>
-              <w:rPr>
-                <w:rFonts w:hint="eastAsia"/>
-                <w:sz w:val="18"/>
-                <w:szCs w:val="18"/>
-              </w:rPr>
-              <w:t xml:space="preserve">  </w:t>
-            </w:r>
-            <w:r>
-              <w:rPr>
-                <w:rFonts w:hint="eastAsia"/>
-                <w:sz w:val="18"/>
-                <w:szCs w:val="18"/>
-              </w:rPr>
-              <w:t>月</w:t>
-            </w:r>
-          </w:p>
+            </w:pPr>
+          </w:p>
+        </w:tc>
+        <w:tc>
+          <w:tcPr>
+            <w:tcW w:w="2427" w:type="dxa"/>
+            <w:gridSpan w:val="11"/>
+            <w:vAlign w:val="center"/>
+          </w:tcPr>
           <w:p>
             <w:pPr>
               <w:adjustRightInd w:val="0"/>
               <w:snapToGrid w:val="0"/>
-              <w:ind w:leftChars="-1" w:left="-2"/>
-              <w:jc w:val="center"/>
-              <w:rPr>
-                <w:sz w:val="18"/>
-                <w:szCs w:val="18"/>
-              </w:rPr>
-            </w:pPr>
-            <w:r>
-              <w:rPr>
-                <w:rFonts w:hint="eastAsia"/>
-                <w:sz w:val="18"/>
-                <w:szCs w:val="18"/>
-              </w:rPr>
-              <w:t>～</w:t>
-            </w:r>
-          </w:p>
+            </w:pPr>
+          </w:p>
+        </w:tc>
+        <w:tc>
+          <w:tcPr>
+            <w:tcW w:w="1243" w:type="dxa"/>
+            <w:gridSpan w:val="5"/>
+            <w:vAlign w:val="center"/>
+          </w:tcPr>
           <w:p>
             <w:pPr>
               <w:adjustRightInd w:val="0"/>
               <w:snapToGrid w:val="0"/>
-              <w:ind w:left="1" w:rightChars="-21" w:right="-44" w:firstLineChars="100" w:firstLine="180"/>
-            </w:pPr>
-            <w:r>
-              <w:rPr>
-                <w:rFonts w:hint="eastAsia"/>
-                <w:sz w:val="18"/>
-                <w:szCs w:val="18"/>
-              </w:rPr>
-              <w:t>年</w:t>
-            </w:r>
-            <w:r>
-              <w:rPr>
-                <w:rFonts w:hint="eastAsia"/>
-                <w:sz w:val="18"/>
-                <w:szCs w:val="18"/>
-              </w:rPr>
-              <w:t xml:space="preserve">  </w:t>
-            </w:r>
-            <w:r>
-              <w:rPr>
-                <w:rFonts w:hint="eastAsia"/>
-                <w:sz w:val="18"/>
-                <w:szCs w:val="18"/>
-              </w:rPr>
-              <w:t>月</w:t>
-            </w:r>
-          </w:p>
-        </w:tc>
-        <w:tc>
-          <w:tcPr>
-            <w:tcW w:w="2696" w:type="dxa"/>
-            <w:gridSpan w:val="10"/>
-            <w:vAlign w:val="center"/>
-          </w:tcPr>
-          <w:p/>
-        </w:tc>
-        <w:tc>
-          <w:tcPr>
-            <w:tcW w:w="1243" w:type="dxa"/>
-            <w:gridSpan w:val="5"/>
-            <w:vAlign w:val="center"/>
-          </w:tcPr>
-          <w:p/>
+            </w:pPr>
+          </w:p>
         </w:tc>
         <w:tc>
           <w:tcPr>
             <w:tcW w:w="1268" w:type="dxa"/>
-            <w:gridSpan w:val="7"/>
-            <w:vAlign w:val="center"/>
-          </w:tcPr>
-          <w:p/>
+            <w:gridSpan w:val="6"/>
+            <w:vAlign w:val="center"/>
+          </w:tcPr>
+          <w:p>
+            <w:pPr>
+              <w:adjustRightInd w:val="0"/>
+              <w:snapToGrid w:val="0"/>
+            </w:pPr>
+          </w:p>
         </w:tc>
         <w:tc>
           <w:tcPr>
             <w:tcW w:w="996" w:type="dxa"/>
-            <w:gridSpan w:val="5"/>
-            <w:vAlign w:val="center"/>
-          </w:tcPr>
-          <w:p/>
+            <w:gridSpan w:val="6"/>
+            <w:vAlign w:val="center"/>
+          </w:tcPr>
+          <w:p>
+            <w:pPr>
+              <w:adjustRightInd w:val="0"/>
+              <w:snapToGrid w:val="0"/>
+            </w:pPr>
+          </w:p>
         </w:tc>
         <w:tc>
           <w:tcPr>
             <w:tcW w:w="1038" w:type="dxa"/>
-            <w:gridSpan w:val="7"/>
-            <w:vAlign w:val="center"/>
-          </w:tcPr>
-          <w:p/>
+            <w:gridSpan w:val="6"/>
+            <w:vAlign w:val="center"/>
+          </w:tcPr>
+          <w:p>
+            <w:pPr>
+              <w:adjustRightInd w:val="0"/>
+              <w:snapToGrid w:val="0"/>
+            </w:pPr>
+          </w:p>
         </w:tc>
         <w:tc>
           <w:tcPr>
@@ -2498,7 +2445,12 @@
             <w:gridSpan w:val="8"/>
             <w:vAlign w:val="center"/>
           </w:tcPr>
-          <w:p/>
+          <w:p>
+            <w:pPr>
+              <w:adjustRightInd w:val="0"/>
+              <w:snapToGrid w:val="0"/>
+            </w:pPr>
+          </w:p>
         </w:tc>
         <w:tc>
           <w:tcPr>
@@ -2506,18 +2458,24 @@
             <w:gridSpan w:val="4"/>
             <w:vAlign w:val="center"/>
           </w:tcPr>
-          <w:p/>
+          <w:p>
+            <w:pPr>
+              <w:adjustRightInd w:val="0"/>
+              <w:snapToGrid w:val="0"/>
+            </w:pPr>
+          </w:p>
         </w:tc>
       </w:tr>
       <w:tr>
         <w:trPr>
           <w:cantSplit/>
-          <w:trHeight w:val="770"/>
+          <w:trHeight w:hRule="exact" w:val="777"/>
           <w:jc w:val="center"/>
         </w:trPr>
         <w:tc>
           <w:tcPr>
-            <w:tcW w:w="985" w:type="dxa"/>
+            <w:tcW w:w="1254" w:type="dxa"/>
+            <w:gridSpan w:val="2"/>
             <w:tcBorders>
               <w:left w:val="single" w:sz="4" w:space="0" w:color="auto"/>
             </w:tcBorders>
@@ -2528,128 +2486,73 @@
             <w:pPr>
               <w:adjustRightInd w:val="0"/>
               <w:snapToGrid w:val="0"/>
-              <w:ind w:leftChars="-35" w:left="-73" w:rightChars="-192" w:right="-403" w:firstLineChars="150" w:firstLine="270"/>
-              <w:rPr>
-                <w:sz w:val="18"/>
-                <w:szCs w:val="18"/>
-              </w:rPr>
-            </w:pPr>
-            <w:r>
-              <w:rPr>
-                <w:rFonts w:hint="eastAsia"/>
-                <w:sz w:val="18"/>
-                <w:szCs w:val="18"/>
-              </w:rPr>
-              <w:t>年</w:t>
-            </w:r>
-            <w:r>
-              <w:rPr>
-                <w:rFonts w:hint="eastAsia"/>
-                <w:sz w:val="18"/>
-                <w:szCs w:val="18"/>
-              </w:rPr>
-              <w:t xml:space="preserve">  </w:t>
-            </w:r>
-            <w:r>
-              <w:rPr>
-                <w:rFonts w:hint="eastAsia"/>
-                <w:sz w:val="18"/>
-                <w:szCs w:val="18"/>
-              </w:rPr>
-              <w:t>月</w:t>
-            </w:r>
-          </w:p>
+            </w:pPr>
+          </w:p>
+        </w:tc>
+        <w:tc>
+          <w:tcPr>
+            <w:tcW w:w="2427" w:type="dxa"/>
+            <w:gridSpan w:val="11"/>
+            <w:vAlign w:val="center"/>
+          </w:tcPr>
           <w:p>
             <w:pPr>
               <w:adjustRightInd w:val="0"/>
               <w:snapToGrid w:val="0"/>
-              <w:ind w:leftChars="-1" w:left="-2"/>
-              <w:jc w:val="center"/>
-              <w:rPr>
-                <w:sz w:val="18"/>
-                <w:szCs w:val="18"/>
-              </w:rPr>
-            </w:pPr>
-            <w:r>
-              <w:rPr>
-                <w:rFonts w:hint="eastAsia"/>
-                <w:sz w:val="18"/>
-                <w:szCs w:val="18"/>
-              </w:rPr>
-              <w:t>～</w:t>
-            </w:r>
-          </w:p>
+            </w:pPr>
+          </w:p>
+        </w:tc>
+        <w:tc>
+          <w:tcPr>
+            <w:tcW w:w="1243" w:type="dxa"/>
+            <w:gridSpan w:val="5"/>
+            <w:vAlign w:val="center"/>
+          </w:tcPr>
           <w:p>
             <w:pPr>
               <w:adjustRightInd w:val="0"/>
               <w:snapToGrid w:val="0"/>
-              <w:ind w:left="1" w:rightChars="-21" w:right="-44" w:firstLineChars="100" w:firstLine="180"/>
-            </w:pPr>
-            <w:r>
-              <w:rPr>
-                <w:rFonts w:hint="eastAsia"/>
-                <w:sz w:val="18"/>
-                <w:szCs w:val="18"/>
-              </w:rPr>
-              <w:t>年</w:t>
-            </w:r>
-            <w:r>
-              <w:rPr>
-                <w:rFonts w:hint="eastAsia"/>
-                <w:sz w:val="18"/>
-                <w:szCs w:val="18"/>
-              </w:rPr>
-              <w:t xml:space="preserve">  </w:t>
-            </w:r>
-            <w:r>
-              <w:rPr>
-                <w:rFonts w:hint="eastAsia"/>
-                <w:sz w:val="18"/>
-                <w:szCs w:val="18"/>
-              </w:rPr>
-              <w:t>月</w:t>
-            </w:r>
-          </w:p>
-        </w:tc>
-        <w:tc>
-          <w:tcPr>
-            <w:tcW w:w="2696" w:type="dxa"/>
-            <w:gridSpan w:val="10"/>
-            <w:vAlign w:val="center"/>
-          </w:tcPr>
-          <w:p/>
-        </w:tc>
-        <w:tc>
-          <w:tcPr>
-            <w:tcW w:w="1243" w:type="dxa"/>
-            <w:gridSpan w:val="5"/>
-            <w:vAlign w:val="center"/>
-          </w:tcPr>
-          <w:p/>
+            </w:pPr>
+          </w:p>
         </w:tc>
         <w:tc>
           <w:tcPr>
             <w:tcW w:w="1268" w:type="dxa"/>
-            <w:gridSpan w:val="7"/>
-            <w:vAlign w:val="center"/>
-          </w:tcPr>
-          <w:p/>
+            <w:gridSpan w:val="6"/>
+            <w:vAlign w:val="center"/>
+          </w:tcPr>
+          <w:p>
+            <w:pPr>
+              <w:adjustRightInd w:val="0"/>
+              <w:snapToGrid w:val="0"/>
+            </w:pPr>
+          </w:p>
         </w:tc>
         <w:tc>
           <w:tcPr>
             <w:tcW w:w="996" w:type="dxa"/>
-            <w:gridSpan w:val="5"/>
-            <w:vAlign w:val="center"/>
-          </w:tcPr>
-          <w:p/>
+            <w:gridSpan w:val="6"/>
+            <w:vAlign w:val="center"/>
+          </w:tcPr>
+          <w:p>
+            <w:pPr>
+              <w:adjustRightInd w:val="0"/>
+              <w:snapToGrid w:val="0"/>
+            </w:pPr>
+          </w:p>
         </w:tc>
         <w:tc>
           <w:tcPr>
             <w:tcW w:w="1038" w:type="dxa"/>
-            <w:gridSpan w:val="7"/>
-            <w:vAlign w:val="center"/>
-          </w:tcPr>
-          <w:p/>
+            <w:gridSpan w:val="6"/>
+            <w:vAlign w:val="center"/>
+          </w:tcPr>
+          <w:p>
+            <w:pPr>
+              <w:adjustRightInd w:val="0"/>
+              <w:snapToGrid w:val="0"/>
+            </w:pPr>
+          </w:p>
         </w:tc>
         <w:tc>
           <w:tcPr>
@@ -2657,7 +2560,12 @@
             <w:gridSpan w:val="8"/>
             <w:vAlign w:val="center"/>
           </w:tcPr>
-          <w:p/>
+          <w:p>
+            <w:pPr>
+              <w:adjustRightInd w:val="0"/>
+              <w:snapToGrid w:val="0"/>
+            </w:pPr>
+          </w:p>
         </w:tc>
         <w:tc>
           <w:tcPr>
@@ -2665,18 +2573,24 @@
             <w:gridSpan w:val="4"/>
             <w:vAlign w:val="center"/>
           </w:tcPr>
-          <w:p/>
+          <w:p>
+            <w:pPr>
+              <w:adjustRightInd w:val="0"/>
+              <w:snapToGrid w:val="0"/>
+            </w:pPr>
+          </w:p>
         </w:tc>
       </w:tr>
       <w:tr>
         <w:trPr>
           <w:cantSplit/>
-          <w:trHeight w:val="770"/>
+          <w:trHeight w:hRule="exact" w:val="777"/>
           <w:jc w:val="center"/>
         </w:trPr>
         <w:tc>
           <w:tcPr>
-            <w:tcW w:w="985" w:type="dxa"/>
+            <w:tcW w:w="1254" w:type="dxa"/>
+            <w:gridSpan w:val="2"/>
             <w:tcBorders>
               <w:left w:val="single" w:sz="4" w:space="0" w:color="auto"/>
             </w:tcBorders>
@@ -2687,128 +2601,73 @@
             <w:pPr>
               <w:adjustRightInd w:val="0"/>
               <w:snapToGrid w:val="0"/>
-              <w:ind w:leftChars="-35" w:left="-73" w:rightChars="-192" w:right="-403" w:firstLineChars="150" w:firstLine="270"/>
-              <w:rPr>
-                <w:sz w:val="18"/>
-                <w:szCs w:val="18"/>
-              </w:rPr>
-            </w:pPr>
-            <w:r>
-              <w:rPr>
-                <w:rFonts w:hint="eastAsia"/>
-                <w:sz w:val="18"/>
-                <w:szCs w:val="18"/>
-              </w:rPr>
-              <w:t>年</w:t>
-            </w:r>
-            <w:r>
-              <w:rPr>
-                <w:rFonts w:hint="eastAsia"/>
-                <w:sz w:val="18"/>
-                <w:szCs w:val="18"/>
-              </w:rPr>
-              <w:t xml:space="preserve">  </w:t>
-            </w:r>
-            <w:r>
-              <w:rPr>
-                <w:rFonts w:hint="eastAsia"/>
-                <w:sz w:val="18"/>
-                <w:szCs w:val="18"/>
-              </w:rPr>
-              <w:t>月</w:t>
-            </w:r>
-          </w:p>
+            </w:pPr>
+          </w:p>
+        </w:tc>
+        <w:tc>
+          <w:tcPr>
+            <w:tcW w:w="2427" w:type="dxa"/>
+            <w:gridSpan w:val="11"/>
+            <w:vAlign w:val="center"/>
+          </w:tcPr>
           <w:p>
             <w:pPr>
               <w:adjustRightInd w:val="0"/>
               <w:snapToGrid w:val="0"/>
-              <w:ind w:leftChars="-1" w:left="-2"/>
-              <w:jc w:val="center"/>
-              <w:rPr>
-                <w:sz w:val="18"/>
-                <w:szCs w:val="18"/>
-              </w:rPr>
-            </w:pPr>
-            <w:r>
-              <w:rPr>
-                <w:rFonts w:hint="eastAsia"/>
-                <w:sz w:val="18"/>
-                <w:szCs w:val="18"/>
-              </w:rPr>
-              <w:t>～</w:t>
-            </w:r>
-          </w:p>
+            </w:pPr>
+          </w:p>
+        </w:tc>
+        <w:tc>
+          <w:tcPr>
+            <w:tcW w:w="1243" w:type="dxa"/>
+            <w:gridSpan w:val="5"/>
+            <w:vAlign w:val="center"/>
+          </w:tcPr>
           <w:p>
             <w:pPr>
               <w:adjustRightInd w:val="0"/>
               <w:snapToGrid w:val="0"/>
-              <w:ind w:left="1" w:rightChars="-21" w:right="-44" w:firstLineChars="100" w:firstLine="180"/>
-            </w:pPr>
-            <w:r>
-              <w:rPr>
-                <w:rFonts w:hint="eastAsia"/>
-                <w:sz w:val="18"/>
-                <w:szCs w:val="18"/>
-              </w:rPr>
-              <w:t>年</w:t>
-            </w:r>
-            <w:r>
-              <w:rPr>
-                <w:rFonts w:hint="eastAsia"/>
-                <w:sz w:val="18"/>
-                <w:szCs w:val="18"/>
-              </w:rPr>
-              <w:t xml:space="preserve">  </w:t>
-            </w:r>
-            <w:r>
-              <w:rPr>
-                <w:rFonts w:hint="eastAsia"/>
-                <w:sz w:val="18"/>
-                <w:szCs w:val="18"/>
-              </w:rPr>
-              <w:t>月</w:t>
-            </w:r>
-          </w:p>
-        </w:tc>
-        <w:tc>
-          <w:tcPr>
-            <w:tcW w:w="2696" w:type="dxa"/>
-            <w:gridSpan w:val="10"/>
-            <w:vAlign w:val="center"/>
-          </w:tcPr>
-          <w:p/>
-        </w:tc>
-        <w:tc>
-          <w:tcPr>
-            <w:tcW w:w="1243" w:type="dxa"/>
-            <w:gridSpan w:val="5"/>
-            <w:vAlign w:val="center"/>
-          </w:tcPr>
-          <w:p/>
+            </w:pPr>
+          </w:p>
         </w:tc>
         <w:tc>
           <w:tcPr>
             <w:tcW w:w="1268" w:type="dxa"/>
-            <w:gridSpan w:val="7"/>
-            <w:vAlign w:val="center"/>
-          </w:tcPr>
-          <w:p/>
+            <w:gridSpan w:val="6"/>
+            <w:vAlign w:val="center"/>
+          </w:tcPr>
+          <w:p>
+            <w:pPr>
+              <w:adjustRightInd w:val="0"/>
+              <w:snapToGrid w:val="0"/>
+            </w:pPr>
+          </w:p>
         </w:tc>
         <w:tc>
           <w:tcPr>
             <w:tcW w:w="996" w:type="dxa"/>
-            <w:gridSpan w:val="5"/>
-            <w:vAlign w:val="center"/>
-          </w:tcPr>
-          <w:p/>
+            <w:gridSpan w:val="6"/>
+            <w:vAlign w:val="center"/>
+          </w:tcPr>
+          <w:p>
+            <w:pPr>
+              <w:adjustRightInd w:val="0"/>
+              <w:snapToGrid w:val="0"/>
+            </w:pPr>
+          </w:p>
         </w:tc>
         <w:tc>
           <w:tcPr>
             <w:tcW w:w="1038" w:type="dxa"/>
-            <w:gridSpan w:val="7"/>
-            <w:vAlign w:val="center"/>
-          </w:tcPr>
-          <w:p/>
+            <w:gridSpan w:val="6"/>
+            <w:vAlign w:val="center"/>
+          </w:tcPr>
+          <w:p>
+            <w:pPr>
+              <w:adjustRightInd w:val="0"/>
+              <w:snapToGrid w:val="0"/>
+            </w:pPr>
+          </w:p>
         </w:tc>
         <w:tc>
           <w:tcPr>
@@ -2816,7 +2675,12 @@
             <w:gridSpan w:val="8"/>
             <w:vAlign w:val="center"/>
           </w:tcPr>
-          <w:p/>
+          <w:p>
+            <w:pPr>
+              <w:adjustRightInd w:val="0"/>
+              <w:snapToGrid w:val="0"/>
+            </w:pPr>
+          </w:p>
         </w:tc>
         <w:tc>
           <w:tcPr>
@@ -2824,18 +2688,24 @@
             <w:gridSpan w:val="4"/>
             <w:vAlign w:val="center"/>
           </w:tcPr>
-          <w:p/>
+          <w:p>
+            <w:pPr>
+              <w:adjustRightInd w:val="0"/>
+              <w:snapToGrid w:val="0"/>
+            </w:pPr>
+          </w:p>
         </w:tc>
       </w:tr>
       <w:tr>
         <w:trPr>
           <w:cantSplit/>
-          <w:trHeight w:val="770"/>
+          <w:trHeight w:hRule="exact" w:val="777"/>
           <w:jc w:val="center"/>
         </w:trPr>
         <w:tc>
           <w:tcPr>
-            <w:tcW w:w="985" w:type="dxa"/>
+            <w:tcW w:w="1254" w:type="dxa"/>
+            <w:gridSpan w:val="2"/>
             <w:tcBorders>
               <w:left w:val="single" w:sz="4" w:space="0" w:color="auto"/>
             </w:tcBorders>
@@ -2846,128 +2716,73 @@
             <w:pPr>
               <w:adjustRightInd w:val="0"/>
               <w:snapToGrid w:val="0"/>
-              <w:ind w:leftChars="-35" w:left="-73" w:rightChars="-192" w:right="-403" w:firstLineChars="150" w:firstLine="270"/>
-              <w:rPr>
-                <w:sz w:val="18"/>
-                <w:szCs w:val="18"/>
-              </w:rPr>
-            </w:pPr>
-            <w:r>
-              <w:rPr>
-                <w:rFonts w:hint="eastAsia"/>
-                <w:sz w:val="18"/>
-                <w:szCs w:val="18"/>
-              </w:rPr>
-              <w:t>年</w:t>
-            </w:r>
-            <w:r>
-              <w:rPr>
-                <w:rFonts w:hint="eastAsia"/>
-                <w:sz w:val="18"/>
-                <w:szCs w:val="18"/>
-              </w:rPr>
-              <w:t xml:space="preserve">  </w:t>
-            </w:r>
-            <w:r>
-              <w:rPr>
-                <w:rFonts w:hint="eastAsia"/>
-                <w:sz w:val="18"/>
-                <w:szCs w:val="18"/>
-              </w:rPr>
-              <w:t>月</w:t>
-            </w:r>
-          </w:p>
+            </w:pPr>
+          </w:p>
+        </w:tc>
+        <w:tc>
+          <w:tcPr>
+            <w:tcW w:w="2427" w:type="dxa"/>
+            <w:gridSpan w:val="11"/>
+            <w:vAlign w:val="center"/>
+          </w:tcPr>
           <w:p>
             <w:pPr>
               <w:adjustRightInd w:val="0"/>
               <w:snapToGrid w:val="0"/>
-              <w:ind w:leftChars="-1" w:left="-2"/>
-              <w:jc w:val="center"/>
-              <w:rPr>
-                <w:sz w:val="18"/>
-                <w:szCs w:val="18"/>
-              </w:rPr>
-            </w:pPr>
-            <w:r>
-              <w:rPr>
-                <w:rFonts w:hint="eastAsia"/>
-                <w:sz w:val="18"/>
-                <w:szCs w:val="18"/>
-              </w:rPr>
-              <w:t>～</w:t>
-            </w:r>
-          </w:p>
+            </w:pPr>
+          </w:p>
+        </w:tc>
+        <w:tc>
+          <w:tcPr>
+            <w:tcW w:w="1243" w:type="dxa"/>
+            <w:gridSpan w:val="5"/>
+            <w:vAlign w:val="center"/>
+          </w:tcPr>
           <w:p>
             <w:pPr>
               <w:adjustRightInd w:val="0"/>
               <w:snapToGrid w:val="0"/>
-              <w:ind w:left="1" w:rightChars="-21" w:right="-44" w:firstLineChars="100" w:firstLine="180"/>
-            </w:pPr>
-            <w:r>
-              <w:rPr>
-                <w:rFonts w:hint="eastAsia"/>
-                <w:sz w:val="18"/>
-                <w:szCs w:val="18"/>
-              </w:rPr>
-              <w:t>年</w:t>
-            </w:r>
-            <w:r>
-              <w:rPr>
-                <w:rFonts w:hint="eastAsia"/>
-                <w:sz w:val="18"/>
-                <w:szCs w:val="18"/>
-              </w:rPr>
-              <w:t xml:space="preserve">  </w:t>
-            </w:r>
-            <w:r>
-              <w:rPr>
-                <w:rFonts w:hint="eastAsia"/>
-                <w:sz w:val="18"/>
-                <w:szCs w:val="18"/>
-              </w:rPr>
-              <w:t>月</w:t>
-            </w:r>
-          </w:p>
-        </w:tc>
-        <w:tc>
-          <w:tcPr>
-            <w:tcW w:w="2696" w:type="dxa"/>
-            <w:gridSpan w:val="10"/>
-            <w:vAlign w:val="center"/>
-          </w:tcPr>
-          <w:p/>
-        </w:tc>
-        <w:tc>
-          <w:tcPr>
-            <w:tcW w:w="1243" w:type="dxa"/>
-            <w:gridSpan w:val="5"/>
-            <w:vAlign w:val="center"/>
-          </w:tcPr>
-          <w:p/>
+            </w:pPr>
+          </w:p>
         </w:tc>
         <w:tc>
           <w:tcPr>
             <w:tcW w:w="1268" w:type="dxa"/>
-            <w:gridSpan w:val="7"/>
-            <w:vAlign w:val="center"/>
-          </w:tcPr>
-          <w:p/>
+            <w:gridSpan w:val="6"/>
+            <w:vAlign w:val="center"/>
+          </w:tcPr>
+          <w:p>
+            <w:pPr>
+              <w:adjustRightInd w:val="0"/>
+              <w:snapToGrid w:val="0"/>
+            </w:pPr>
+          </w:p>
         </w:tc>
         <w:tc>
           <w:tcPr>
             <w:tcW w:w="996" w:type="dxa"/>
-            <w:gridSpan w:val="5"/>
-            <w:vAlign w:val="center"/>
-          </w:tcPr>
-          <w:p/>
+            <w:gridSpan w:val="6"/>
+            <w:vAlign w:val="center"/>
+          </w:tcPr>
+          <w:p>
+            <w:pPr>
+              <w:adjustRightInd w:val="0"/>
+              <w:snapToGrid w:val="0"/>
+            </w:pPr>
+          </w:p>
         </w:tc>
         <w:tc>
           <w:tcPr>
             <w:tcW w:w="1038" w:type="dxa"/>
-            <w:gridSpan w:val="7"/>
-            <w:vAlign w:val="center"/>
-          </w:tcPr>
-          <w:p/>
+            <w:gridSpan w:val="6"/>
+            <w:vAlign w:val="center"/>
+          </w:tcPr>
+          <w:p>
+            <w:pPr>
+              <w:adjustRightInd w:val="0"/>
+              <w:snapToGrid w:val="0"/>
+            </w:pPr>
+          </w:p>
         </w:tc>
         <w:tc>
           <w:tcPr>
@@ -2975,7 +2790,12 @@
             <w:gridSpan w:val="8"/>
             <w:vAlign w:val="center"/>
           </w:tcPr>
-          <w:p/>
+          <w:p>
+            <w:pPr>
+              <w:adjustRightInd w:val="0"/>
+              <w:snapToGrid w:val="0"/>
+            </w:pPr>
+          </w:p>
         </w:tc>
         <w:tc>
           <w:tcPr>
@@ -2983,7 +2803,12 @@
             <w:gridSpan w:val="4"/>
             <w:vAlign w:val="center"/>
           </w:tcPr>
-          <w:p/>
+          <w:p>
+            <w:pPr>
+              <w:adjustRightInd w:val="0"/>
+              <w:snapToGrid w:val="0"/>
+            </w:pPr>
+          </w:p>
         </w:tc>
       </w:tr>
       <w:tr>
@@ -2995,7 +2820,7 @@
         <w:tc>
           <w:tcPr>
             <w:tcW w:w="4076" w:type="dxa"/>
-            <w:gridSpan w:val="13"/>
+            <w:gridSpan w:val="15"/>
             <w:tcBorders>
               <w:top w:val="single" w:sz="4" w:space="0" w:color="auto"/>
               <w:left w:val="single" w:sz="4" w:space="0" w:color="auto"/>
@@ -3019,7 +2844,7 @@
         <w:tc>
           <w:tcPr>
             <w:tcW w:w="2116" w:type="dxa"/>
-            <w:gridSpan w:val="10"/>
+            <w:gridSpan w:val="9"/>
             <w:tcBorders>
               <w:top w:val="single" w:sz="4" w:space="0" w:color="auto"/>
               <w:left w:val="single" w:sz="4" w:space="0" w:color="auto"/>
@@ -3093,7 +2918,7 @@
         <w:tc>
           <w:tcPr>
             <w:tcW w:w="4076" w:type="dxa"/>
-            <w:gridSpan w:val="13"/>
+            <w:gridSpan w:val="15"/>
             <w:vAlign w:val="center"/>
           </w:tcPr>
           <w:p>
@@ -3105,7 +2930,7 @@
         <w:tc>
           <w:tcPr>
             <w:tcW w:w="2116" w:type="dxa"/>
-            <w:gridSpan w:val="10"/>
+            <w:gridSpan w:val="9"/>
             <w:tcBorders>
               <w:right w:val="double" w:sz="4" w:space="0" w:color="auto"/>
             </w:tcBorders>
@@ -3154,7 +2979,7 @@
         <w:tc>
           <w:tcPr>
             <w:tcW w:w="4076" w:type="dxa"/>
-            <w:gridSpan w:val="13"/>
+            <w:gridSpan w:val="15"/>
             <w:vAlign w:val="center"/>
           </w:tcPr>
           <w:p>
@@ -3166,7 +2991,7 @@
         <w:tc>
           <w:tcPr>
             <w:tcW w:w="2116" w:type="dxa"/>
-            <w:gridSpan w:val="10"/>
+            <w:gridSpan w:val="9"/>
             <w:tcBorders>
               <w:right w:val="double" w:sz="4" w:space="0" w:color="auto"/>
             </w:tcBorders>
@@ -3215,7 +3040,7 @@
         <w:tc>
           <w:tcPr>
             <w:tcW w:w="4076" w:type="dxa"/>
-            <w:gridSpan w:val="13"/>
+            <w:gridSpan w:val="15"/>
             <w:vAlign w:val="center"/>
           </w:tcPr>
           <w:p>
@@ -3227,7 +3052,7 @@
         <w:tc>
           <w:tcPr>
             <w:tcW w:w="2116" w:type="dxa"/>
-            <w:gridSpan w:val="10"/>
+            <w:gridSpan w:val="9"/>
             <w:tcBorders>
               <w:right w:val="double" w:sz="4" w:space="0" w:color="auto"/>
             </w:tcBorders>
@@ -3276,7 +3101,7 @@
         <w:tc>
           <w:tcPr>
             <w:tcW w:w="10768" w:type="dxa"/>
-            <w:gridSpan w:val="47"/>
+            <w:gridSpan w:val="48"/>
             <w:tcBorders>
               <w:bottom w:val="single" w:sz="4" w:space="0" w:color="auto"/>
             </w:tcBorders>
@@ -3325,49 +3150,49 @@
         <w:tc>
           <w:tcPr>
             <w:tcW w:w="1810" w:type="dxa"/>
+            <w:gridSpan w:val="9"/>
+            <w:tcBorders>
+              <w:bottom w:val="single" w:sz="4" w:space="0" w:color="auto"/>
+            </w:tcBorders>
+            <w:vAlign w:val="center"/>
+          </w:tcPr>
+          <w:p>
+            <w:pPr>
+              <w:jc w:val="center"/>
+            </w:pPr>
+            <w:r>
+              <w:rPr>
+                <w:rFonts w:hint="eastAsia"/>
+              </w:rPr>
+              <w:t>学校</w:t>
+            </w:r>
+          </w:p>
+        </w:tc>
+        <w:tc>
+          <w:tcPr>
+            <w:tcW w:w="992" w:type="dxa"/>
+            <w:gridSpan w:val="4"/>
+            <w:tcBorders>
+              <w:bottom w:val="single" w:sz="4" w:space="0" w:color="auto"/>
+            </w:tcBorders>
+            <w:vAlign w:val="center"/>
+          </w:tcPr>
+          <w:p>
+            <w:pPr>
+              <w:jc w:val="center"/>
+            </w:pPr>
+            <w:r>
+              <w:rPr>
+                <w:rFonts w:hint="eastAsia"/>
+              </w:rPr>
+              <w:t>学历</w:t>
+            </w:r>
+          </w:p>
+        </w:tc>
+        <w:tc>
+          <w:tcPr>
+            <w:tcW w:w="1256" w:type="dxa"/>
             <w:gridSpan w:val="7"/>
-            <w:tcBorders>
-              <w:bottom w:val="single" w:sz="4" w:space="0" w:color="auto"/>
-            </w:tcBorders>
-            <w:vAlign w:val="center"/>
-          </w:tcPr>
-          <w:p>
-            <w:pPr>
-              <w:jc w:val="center"/>
-            </w:pPr>
-            <w:r>
-              <w:rPr>
-                <w:rFonts w:hint="eastAsia"/>
-              </w:rPr>
-              <w:t>学校</w:t>
-            </w:r>
-          </w:p>
-        </w:tc>
-        <w:tc>
-          <w:tcPr>
-            <w:tcW w:w="992" w:type="dxa"/>
-            <w:gridSpan w:val="5"/>
-            <w:tcBorders>
-              <w:bottom w:val="single" w:sz="4" w:space="0" w:color="auto"/>
-            </w:tcBorders>
-            <w:vAlign w:val="center"/>
-          </w:tcPr>
-          <w:p>
-            <w:pPr>
-              <w:jc w:val="center"/>
-            </w:pPr>
-            <w:r>
-              <w:rPr>
-                <w:rFonts w:hint="eastAsia"/>
-              </w:rPr>
-              <w:t>学历</w:t>
-            </w:r>
-          </w:p>
-        </w:tc>
-        <w:tc>
-          <w:tcPr>
-            <w:tcW w:w="1256" w:type="dxa"/>
-            <w:gridSpan w:val="6"/>
             <w:tcBorders>
               <w:bottom w:val="single" w:sz="4" w:space="0" w:color="auto"/>
             </w:tcBorders>
@@ -3444,7 +3269,7 @@
         <w:tc>
           <w:tcPr>
             <w:tcW w:w="974" w:type="dxa"/>
-            <w:gridSpan w:val="7"/>
+            <w:gridSpan w:val="6"/>
             <w:tcBorders>
               <w:bottom w:val="single" w:sz="4" w:space="0" w:color="auto"/>
             </w:tcBorders>
@@ -3571,37 +3396,37 @@
         <w:tc>
           <w:tcPr>
             <w:tcW w:w="1810" w:type="dxa"/>
+            <w:gridSpan w:val="9"/>
+            <w:tcBorders>
+              <w:bottom w:val="single" w:sz="4" w:space="0" w:color="auto"/>
+            </w:tcBorders>
+            <w:vAlign w:val="center"/>
+          </w:tcPr>
+          <w:p>
+            <w:pPr>
+              <w:jc w:val="center"/>
+            </w:pPr>
+          </w:p>
+        </w:tc>
+        <w:tc>
+          <w:tcPr>
+            <w:tcW w:w="992" w:type="dxa"/>
+            <w:gridSpan w:val="4"/>
+            <w:tcBorders>
+              <w:bottom w:val="single" w:sz="4" w:space="0" w:color="auto"/>
+            </w:tcBorders>
+            <w:vAlign w:val="center"/>
+          </w:tcPr>
+          <w:p>
+            <w:pPr>
+              <w:jc w:val="center"/>
+            </w:pPr>
+          </w:p>
+        </w:tc>
+        <w:tc>
+          <w:tcPr>
+            <w:tcW w:w="1256" w:type="dxa"/>
             <w:gridSpan w:val="7"/>
-            <w:tcBorders>
-              <w:bottom w:val="single" w:sz="4" w:space="0" w:color="auto"/>
-            </w:tcBorders>
-            <w:vAlign w:val="center"/>
-          </w:tcPr>
-          <w:p>
-            <w:pPr>
-              <w:jc w:val="center"/>
-            </w:pPr>
-          </w:p>
-        </w:tc>
-        <w:tc>
-          <w:tcPr>
-            <w:tcW w:w="992" w:type="dxa"/>
-            <w:gridSpan w:val="5"/>
-            <w:tcBorders>
-              <w:bottom w:val="single" w:sz="4" w:space="0" w:color="auto"/>
-            </w:tcBorders>
-            <w:vAlign w:val="center"/>
-          </w:tcPr>
-          <w:p>
-            <w:pPr>
-              <w:jc w:val="center"/>
-            </w:pPr>
-          </w:p>
-        </w:tc>
-        <w:tc>
-          <w:tcPr>
-            <w:tcW w:w="1256" w:type="dxa"/>
-            <w:gridSpan w:val="6"/>
             <w:tcBorders>
               <w:bottom w:val="single" w:sz="4" w:space="0" w:color="auto"/>
             </w:tcBorders>
@@ -3623,7 +3448,7 @@
         <w:tc>
           <w:tcPr>
             <w:tcW w:w="974" w:type="dxa"/>
-            <w:gridSpan w:val="7"/>
+            <w:gridSpan w:val="6"/>
             <w:tcBorders>
               <w:bottom w:val="single" w:sz="4" w:space="0" w:color="auto"/>
             </w:tcBorders>
@@ -3726,37 +3551,37 @@
         <w:tc>
           <w:tcPr>
             <w:tcW w:w="1810" w:type="dxa"/>
+            <w:gridSpan w:val="9"/>
+            <w:tcBorders>
+              <w:bottom w:val="single" w:sz="4" w:space="0" w:color="auto"/>
+            </w:tcBorders>
+            <w:vAlign w:val="center"/>
+          </w:tcPr>
+          <w:p>
+            <w:pPr>
+              <w:jc w:val="center"/>
+            </w:pPr>
+          </w:p>
+        </w:tc>
+        <w:tc>
+          <w:tcPr>
+            <w:tcW w:w="992" w:type="dxa"/>
+            <w:gridSpan w:val="4"/>
+            <w:tcBorders>
+              <w:bottom w:val="single" w:sz="4" w:space="0" w:color="auto"/>
+            </w:tcBorders>
+            <w:vAlign w:val="center"/>
+          </w:tcPr>
+          <w:p>
+            <w:pPr>
+              <w:jc w:val="center"/>
+            </w:pPr>
+          </w:p>
+        </w:tc>
+        <w:tc>
+          <w:tcPr>
+            <w:tcW w:w="1256" w:type="dxa"/>
             <w:gridSpan w:val="7"/>
-            <w:tcBorders>
-              <w:bottom w:val="single" w:sz="4" w:space="0" w:color="auto"/>
-            </w:tcBorders>
-            <w:vAlign w:val="center"/>
-          </w:tcPr>
-          <w:p>
-            <w:pPr>
-              <w:jc w:val="center"/>
-            </w:pPr>
-          </w:p>
-        </w:tc>
-        <w:tc>
-          <w:tcPr>
-            <w:tcW w:w="992" w:type="dxa"/>
-            <w:gridSpan w:val="5"/>
-            <w:tcBorders>
-              <w:bottom w:val="single" w:sz="4" w:space="0" w:color="auto"/>
-            </w:tcBorders>
-            <w:vAlign w:val="center"/>
-          </w:tcPr>
-          <w:p>
-            <w:pPr>
-              <w:jc w:val="center"/>
-            </w:pPr>
-          </w:p>
-        </w:tc>
-        <w:tc>
-          <w:tcPr>
-            <w:tcW w:w="1256" w:type="dxa"/>
-            <w:gridSpan w:val="6"/>
             <w:tcBorders>
               <w:bottom w:val="single" w:sz="4" w:space="0" w:color="auto"/>
             </w:tcBorders>
@@ -3778,7 +3603,7 @@
         <w:tc>
           <w:tcPr>
             <w:tcW w:w="974" w:type="dxa"/>
-            <w:gridSpan w:val="7"/>
+            <w:gridSpan w:val="6"/>
             <w:tcBorders>
               <w:bottom w:val="single" w:sz="4" w:space="0" w:color="auto"/>
             </w:tcBorders>
@@ -3881,37 +3706,37 @@
         <w:tc>
           <w:tcPr>
             <w:tcW w:w="1810" w:type="dxa"/>
+            <w:gridSpan w:val="9"/>
+            <w:tcBorders>
+              <w:bottom w:val="single" w:sz="4" w:space="0" w:color="auto"/>
+            </w:tcBorders>
+            <w:vAlign w:val="center"/>
+          </w:tcPr>
+          <w:p>
+            <w:pPr>
+              <w:jc w:val="center"/>
+            </w:pPr>
+          </w:p>
+        </w:tc>
+        <w:tc>
+          <w:tcPr>
+            <w:tcW w:w="992" w:type="dxa"/>
+            <w:gridSpan w:val="4"/>
+            <w:tcBorders>
+              <w:bottom w:val="single" w:sz="4" w:space="0" w:color="auto"/>
+            </w:tcBorders>
+            <w:vAlign w:val="center"/>
+          </w:tcPr>
+          <w:p>
+            <w:pPr>
+              <w:jc w:val="center"/>
+            </w:pPr>
+          </w:p>
+        </w:tc>
+        <w:tc>
+          <w:tcPr>
+            <w:tcW w:w="1256" w:type="dxa"/>
             <w:gridSpan w:val="7"/>
-            <w:tcBorders>
-              <w:bottom w:val="single" w:sz="4" w:space="0" w:color="auto"/>
-            </w:tcBorders>
-            <w:vAlign w:val="center"/>
-          </w:tcPr>
-          <w:p>
-            <w:pPr>
-              <w:jc w:val="center"/>
-            </w:pPr>
-          </w:p>
-        </w:tc>
-        <w:tc>
-          <w:tcPr>
-            <w:tcW w:w="992" w:type="dxa"/>
-            <w:gridSpan w:val="5"/>
-            <w:tcBorders>
-              <w:bottom w:val="single" w:sz="4" w:space="0" w:color="auto"/>
-            </w:tcBorders>
-            <w:vAlign w:val="center"/>
-          </w:tcPr>
-          <w:p>
-            <w:pPr>
-              <w:jc w:val="center"/>
-            </w:pPr>
-          </w:p>
-        </w:tc>
-        <w:tc>
-          <w:tcPr>
-            <w:tcW w:w="1256" w:type="dxa"/>
-            <w:gridSpan w:val="6"/>
             <w:tcBorders>
               <w:bottom w:val="single" w:sz="4" w:space="0" w:color="auto"/>
             </w:tcBorders>
@@ -3933,7 +3758,7 @@
         <w:tc>
           <w:tcPr>
             <w:tcW w:w="974" w:type="dxa"/>
-            <w:gridSpan w:val="7"/>
+            <w:gridSpan w:val="6"/>
             <w:tcBorders>
               <w:bottom w:val="single" w:sz="4" w:space="0" w:color="auto"/>
             </w:tcBorders>
@@ -4036,37 +3861,37 @@
         <w:tc>
           <w:tcPr>
             <w:tcW w:w="1810" w:type="dxa"/>
+            <w:gridSpan w:val="9"/>
+            <w:tcBorders>
+              <w:bottom w:val="single" w:sz="4" w:space="0" w:color="auto"/>
+            </w:tcBorders>
+            <w:vAlign w:val="center"/>
+          </w:tcPr>
+          <w:p>
+            <w:pPr>
+              <w:jc w:val="center"/>
+            </w:pPr>
+          </w:p>
+        </w:tc>
+        <w:tc>
+          <w:tcPr>
+            <w:tcW w:w="992" w:type="dxa"/>
+            <w:gridSpan w:val="4"/>
+            <w:tcBorders>
+              <w:bottom w:val="single" w:sz="4" w:space="0" w:color="auto"/>
+            </w:tcBorders>
+            <w:vAlign w:val="center"/>
+          </w:tcPr>
+          <w:p>
+            <w:pPr>
+              <w:jc w:val="center"/>
+            </w:pPr>
+          </w:p>
+        </w:tc>
+        <w:tc>
+          <w:tcPr>
+            <w:tcW w:w="1256" w:type="dxa"/>
             <w:gridSpan w:val="7"/>
-            <w:tcBorders>
-              <w:bottom w:val="single" w:sz="4" w:space="0" w:color="auto"/>
-            </w:tcBorders>
-            <w:vAlign w:val="center"/>
-          </w:tcPr>
-          <w:p>
-            <w:pPr>
-              <w:jc w:val="center"/>
-            </w:pPr>
-          </w:p>
-        </w:tc>
-        <w:tc>
-          <w:tcPr>
-            <w:tcW w:w="992" w:type="dxa"/>
-            <w:gridSpan w:val="5"/>
-            <w:tcBorders>
-              <w:bottom w:val="single" w:sz="4" w:space="0" w:color="auto"/>
-            </w:tcBorders>
-            <w:vAlign w:val="center"/>
-          </w:tcPr>
-          <w:p>
-            <w:pPr>
-              <w:jc w:val="center"/>
-            </w:pPr>
-          </w:p>
-        </w:tc>
-        <w:tc>
-          <w:tcPr>
-            <w:tcW w:w="1256" w:type="dxa"/>
-            <w:gridSpan w:val="6"/>
             <w:tcBorders>
               <w:bottom w:val="single" w:sz="4" w:space="0" w:color="auto"/>
             </w:tcBorders>
@@ -4088,7 +3913,7 @@
         <w:tc>
           <w:tcPr>
             <w:tcW w:w="974" w:type="dxa"/>
-            <w:gridSpan w:val="7"/>
+            <w:gridSpan w:val="6"/>
             <w:tcBorders>
               <w:bottom w:val="single" w:sz="4" w:space="0" w:color="auto"/>
             </w:tcBorders>
@@ -4125,7 +3950,7 @@
         <w:tc>
           <w:tcPr>
             <w:tcW w:w="10768" w:type="dxa"/>
-            <w:gridSpan w:val="47"/>
+            <w:gridSpan w:val="48"/>
             <w:vAlign w:val="center"/>
           </w:tcPr>
           <w:p>
@@ -4147,7 +3972,6 @@
         <w:tc>
           <w:tcPr>
             <w:tcW w:w="1105" w:type="dxa"/>
-            <w:gridSpan w:val="2"/>
             <w:tcBorders>
               <w:right w:val="single" w:sz="4" w:space="0" w:color="auto"/>
             </w:tcBorders>
@@ -4168,7 +3992,7 @@
         <w:tc>
           <w:tcPr>
             <w:tcW w:w="979" w:type="dxa"/>
-            <w:gridSpan w:val="5"/>
+            <w:gridSpan w:val="6"/>
             <w:tcBorders>
               <w:left w:val="single" w:sz="4" w:space="0" w:color="auto"/>
               <w:right w:val="single" w:sz="4" w:space="0" w:color="auto"/>
@@ -4222,8 +4046,8 @@
         </w:tc>
         <w:tc>
           <w:tcPr>
-            <w:tcW w:w="1307" w:type="dxa"/>
-            <w:gridSpan w:val="4"/>
+            <w:tcW w:w="1329" w:type="dxa"/>
+            <w:gridSpan w:val="6"/>
             <w:tcBorders>
               <w:left w:val="single" w:sz="4" w:space="0" w:color="auto"/>
               <w:right w:val="single" w:sz="4" w:space="0" w:color="auto"/>
@@ -4244,7 +4068,7 @@
         </w:tc>
         <w:tc>
           <w:tcPr>
-            <w:tcW w:w="2683" w:type="dxa"/>
+            <w:tcW w:w="2661" w:type="dxa"/>
             <w:gridSpan w:val="15"/>
             <w:tcBorders>
               <w:left w:val="single" w:sz="4" w:space="0" w:color="auto"/>
@@ -4267,7 +4091,7 @@
         <w:tc>
           <w:tcPr>
             <w:tcW w:w="1571" w:type="dxa"/>
-            <w:gridSpan w:val="11"/>
+            <w:gridSpan w:val="10"/>
             <w:tcBorders>
               <w:left w:val="single" w:sz="4" w:space="0" w:color="auto"/>
             </w:tcBorders>
@@ -4344,7 +4168,6 @@
         <w:tc>
           <w:tcPr>
             <w:tcW w:w="1105" w:type="dxa"/>
-            <w:gridSpan w:val="2"/>
             <w:tcBorders>
               <w:right w:val="single" w:sz="4" w:space="0" w:color="auto"/>
             </w:tcBorders>
@@ -4354,7 +4177,7 @@
         <w:tc>
           <w:tcPr>
             <w:tcW w:w="979" w:type="dxa"/>
-            <w:gridSpan w:val="5"/>
+            <w:gridSpan w:val="6"/>
             <w:tcBorders>
               <w:left w:val="single" w:sz="4" w:space="0" w:color="auto"/>
               <w:right w:val="single" w:sz="4" w:space="0" w:color="auto"/>
@@ -4418,8 +4241,8 @@
         </w:tc>
         <w:tc>
           <w:tcPr>
-            <w:tcW w:w="1307" w:type="dxa"/>
-            <w:gridSpan w:val="4"/>
+            <w:tcW w:w="1329" w:type="dxa"/>
+            <w:gridSpan w:val="6"/>
             <w:tcBorders>
               <w:left w:val="single" w:sz="4" w:space="0" w:color="auto"/>
               <w:right w:val="single" w:sz="4" w:space="0" w:color="auto"/>
@@ -4429,7 +4252,7 @@
         </w:tc>
         <w:tc>
           <w:tcPr>
-            <w:tcW w:w="2683" w:type="dxa"/>
+            <w:tcW w:w="2661" w:type="dxa"/>
             <w:gridSpan w:val="15"/>
             <w:tcBorders>
               <w:left w:val="single" w:sz="4" w:space="0" w:color="auto"/>
@@ -4441,7 +4264,7 @@
         <w:tc>
           <w:tcPr>
             <w:tcW w:w="1571" w:type="dxa"/>
-            <w:gridSpan w:val="11"/>
+            <w:gridSpan w:val="10"/>
             <w:tcBorders>
               <w:left w:val="single" w:sz="4" w:space="0" w:color="auto"/>
             </w:tcBorders>
@@ -4506,7 +4329,6 @@
         <w:tc>
           <w:tcPr>
             <w:tcW w:w="1105" w:type="dxa"/>
-            <w:gridSpan w:val="2"/>
             <w:tcBorders>
               <w:right w:val="single" w:sz="4" w:space="0" w:color="auto"/>
             </w:tcBorders>
@@ -4516,7 +4338,7 @@
         <w:tc>
           <w:tcPr>
             <w:tcW w:w="979" w:type="dxa"/>
-            <w:gridSpan w:val="5"/>
+            <w:gridSpan w:val="6"/>
             <w:tcBorders>
               <w:left w:val="single" w:sz="4" w:space="0" w:color="auto"/>
               <w:right w:val="single" w:sz="4" w:space="0" w:color="auto"/>
@@ -4580,8 +4402,8 @@
         </w:tc>
         <w:tc>
           <w:tcPr>
-            <w:tcW w:w="1307" w:type="dxa"/>
-            <w:gridSpan w:val="4"/>
+            <w:tcW w:w="1329" w:type="dxa"/>
+            <w:gridSpan w:val="6"/>
             <w:tcBorders>
               <w:left w:val="single" w:sz="4" w:space="0" w:color="auto"/>
               <w:right w:val="single" w:sz="4" w:space="0" w:color="auto"/>
@@ -4591,7 +4413,7 @@
         </w:tc>
         <w:tc>
           <w:tcPr>
-            <w:tcW w:w="2683" w:type="dxa"/>
+            <w:tcW w:w="2661" w:type="dxa"/>
             <w:gridSpan w:val="15"/>
             <w:tcBorders>
               <w:left w:val="single" w:sz="4" w:space="0" w:color="auto"/>
@@ -4603,7 +4425,7 @@
         <w:tc>
           <w:tcPr>
             <w:tcW w:w="1571" w:type="dxa"/>
-            <w:gridSpan w:val="11"/>
+            <w:gridSpan w:val="10"/>
             <w:tcBorders>
               <w:left w:val="single" w:sz="4" w:space="0" w:color="auto"/>
             </w:tcBorders>
@@ -4668,7 +4490,6 @@
         <w:tc>
           <w:tcPr>
             <w:tcW w:w="1105" w:type="dxa"/>
-            <w:gridSpan w:val="2"/>
             <w:tcBorders>
               <w:right w:val="single" w:sz="4" w:space="0" w:color="auto"/>
             </w:tcBorders>
@@ -4678,7 +4499,7 @@
         <w:tc>
           <w:tcPr>
             <w:tcW w:w="979" w:type="dxa"/>
-            <w:gridSpan w:val="5"/>
+            <w:gridSpan w:val="6"/>
             <w:tcBorders>
               <w:left w:val="single" w:sz="4" w:space="0" w:color="auto"/>
               <w:right w:val="single" w:sz="4" w:space="0" w:color="auto"/>
@@ -4742,8 +4563,8 @@
         </w:tc>
         <w:tc>
           <w:tcPr>
-            <w:tcW w:w="1307" w:type="dxa"/>
-            <w:gridSpan w:val="4"/>
+            <w:tcW w:w="1329" w:type="dxa"/>
+            <w:gridSpan w:val="6"/>
             <w:tcBorders>
               <w:left w:val="single" w:sz="4" w:space="0" w:color="auto"/>
               <w:right w:val="single" w:sz="4" w:space="0" w:color="auto"/>
@@ -4753,7 +4574,7 @@
         </w:tc>
         <w:tc>
           <w:tcPr>
-            <w:tcW w:w="2683" w:type="dxa"/>
+            <w:tcW w:w="2661" w:type="dxa"/>
             <w:gridSpan w:val="15"/>
             <w:tcBorders>
               <w:left w:val="single" w:sz="4" w:space="0" w:color="auto"/>
@@ -4765,7 +4586,7 @@
         <w:tc>
           <w:tcPr>
             <w:tcW w:w="1571" w:type="dxa"/>
-            <w:gridSpan w:val="11"/>
+            <w:gridSpan w:val="10"/>
             <w:tcBorders>
               <w:left w:val="single" w:sz="4" w:space="0" w:color="auto"/>
             </w:tcBorders>
@@ -4830,7 +4651,6 @@
         <w:tc>
           <w:tcPr>
             <w:tcW w:w="1105" w:type="dxa"/>
-            <w:gridSpan w:val="2"/>
             <w:tcBorders>
               <w:right w:val="single" w:sz="4" w:space="0" w:color="auto"/>
             </w:tcBorders>
@@ -4840,7 +4660,7 @@
         <w:tc>
           <w:tcPr>
             <w:tcW w:w="979" w:type="dxa"/>
-            <w:gridSpan w:val="5"/>
+            <w:gridSpan w:val="6"/>
             <w:tcBorders>
               <w:left w:val="single" w:sz="4" w:space="0" w:color="auto"/>
               <w:right w:val="single" w:sz="4" w:space="0" w:color="auto"/>
@@ -4904,8 +4724,8 @@
         </w:tc>
         <w:tc>
           <w:tcPr>
-            <w:tcW w:w="1307" w:type="dxa"/>
-            <w:gridSpan w:val="4"/>
+            <w:tcW w:w="1329" w:type="dxa"/>
+            <w:gridSpan w:val="6"/>
             <w:tcBorders>
               <w:left w:val="single" w:sz="4" w:space="0" w:color="auto"/>
               <w:right w:val="single" w:sz="4" w:space="0" w:color="auto"/>
@@ -4915,7 +4735,7 @@
         </w:tc>
         <w:tc>
           <w:tcPr>
-            <w:tcW w:w="2683" w:type="dxa"/>
+            <w:tcW w:w="2661" w:type="dxa"/>
             <w:gridSpan w:val="15"/>
             <w:tcBorders>
               <w:left w:val="single" w:sz="4" w:space="0" w:color="auto"/>
@@ -4927,7 +4747,7 @@
         <w:tc>
           <w:tcPr>
             <w:tcW w:w="1571" w:type="dxa"/>
-            <w:gridSpan w:val="11"/>
+            <w:gridSpan w:val="10"/>
             <w:tcBorders>
               <w:left w:val="single" w:sz="4" w:space="0" w:color="auto"/>
             </w:tcBorders>
@@ -4992,7 +4812,6 @@
         <w:tc>
           <w:tcPr>
             <w:tcW w:w="1105" w:type="dxa"/>
-            <w:gridSpan w:val="2"/>
             <w:tcBorders>
               <w:right w:val="single" w:sz="4" w:space="0" w:color="auto"/>
             </w:tcBorders>
@@ -5002,7 +4821,7 @@
         <w:tc>
           <w:tcPr>
             <w:tcW w:w="979" w:type="dxa"/>
-            <w:gridSpan w:val="5"/>
+            <w:gridSpan w:val="6"/>
             <w:tcBorders>
               <w:left w:val="single" w:sz="4" w:space="0" w:color="auto"/>
               <w:right w:val="single" w:sz="4" w:space="0" w:color="auto"/>
@@ -5066,8 +4885,8 @@
         </w:tc>
         <w:tc>
           <w:tcPr>
-            <w:tcW w:w="1307" w:type="dxa"/>
-            <w:gridSpan w:val="4"/>
+            <w:tcW w:w="1329" w:type="dxa"/>
+            <w:gridSpan w:val="6"/>
             <w:tcBorders>
               <w:left w:val="single" w:sz="4" w:space="0" w:color="auto"/>
               <w:right w:val="single" w:sz="4" w:space="0" w:color="auto"/>
@@ -5077,7 +4896,7 @@
         </w:tc>
         <w:tc>
           <w:tcPr>
-            <w:tcW w:w="2683" w:type="dxa"/>
+            <w:tcW w:w="2661" w:type="dxa"/>
             <w:gridSpan w:val="15"/>
             <w:tcBorders>
               <w:left w:val="single" w:sz="4" w:space="0" w:color="auto"/>
@@ -5089,7 +4908,7 @@
         <w:tc>
           <w:tcPr>
             <w:tcW w:w="1571" w:type="dxa"/>
-            <w:gridSpan w:val="11"/>
+            <w:gridSpan w:val="10"/>
             <w:tcBorders>
               <w:left w:val="single" w:sz="4" w:space="0" w:color="auto"/>
             </w:tcBorders>
@@ -5154,7 +4973,6 @@
         <w:tc>
           <w:tcPr>
             <w:tcW w:w="1105" w:type="dxa"/>
-            <w:gridSpan w:val="2"/>
             <w:tcBorders>
               <w:right w:val="single" w:sz="4" w:space="0" w:color="auto"/>
             </w:tcBorders>
@@ -5164,7 +4982,7 @@
         <w:tc>
           <w:tcPr>
             <w:tcW w:w="979" w:type="dxa"/>
-            <w:gridSpan w:val="5"/>
+            <w:gridSpan w:val="6"/>
             <w:tcBorders>
               <w:left w:val="single" w:sz="4" w:space="0" w:color="auto"/>
               <w:right w:val="single" w:sz="4" w:space="0" w:color="auto"/>
@@ -5228,8 +5046,8 @@
         </w:tc>
         <w:tc>
           <w:tcPr>
-            <w:tcW w:w="1307" w:type="dxa"/>
-            <w:gridSpan w:val="4"/>
+            <w:tcW w:w="1329" w:type="dxa"/>
+            <w:gridSpan w:val="6"/>
             <w:tcBorders>
               <w:left w:val="single" w:sz="4" w:space="0" w:color="auto"/>
               <w:right w:val="single" w:sz="4" w:space="0" w:color="auto"/>
@@ -5239,7 +5057,7 @@
         </w:tc>
         <w:tc>
           <w:tcPr>
-            <w:tcW w:w="2683" w:type="dxa"/>
+            <w:tcW w:w="2661" w:type="dxa"/>
             <w:gridSpan w:val="15"/>
             <w:tcBorders>
               <w:left w:val="single" w:sz="4" w:space="0" w:color="auto"/>
@@ -5251,7 +5069,7 @@
         <w:tc>
           <w:tcPr>
             <w:tcW w:w="1571" w:type="dxa"/>
-            <w:gridSpan w:val="11"/>
+            <w:gridSpan w:val="10"/>
             <w:tcBorders>
               <w:left w:val="single" w:sz="4" w:space="0" w:color="auto"/>
             </w:tcBorders>
@@ -5316,7 +5134,6 @@
         <w:tc>
           <w:tcPr>
             <w:tcW w:w="1105" w:type="dxa"/>
-            <w:gridSpan w:val="2"/>
             <w:tcBorders>
               <w:right w:val="single" w:sz="4" w:space="0" w:color="auto"/>
             </w:tcBorders>
@@ -5326,7 +5143,7 @@
         <w:tc>
           <w:tcPr>
             <w:tcW w:w="979" w:type="dxa"/>
-            <w:gridSpan w:val="5"/>
+            <w:gridSpan w:val="6"/>
             <w:tcBorders>
               <w:left w:val="single" w:sz="4" w:space="0" w:color="auto"/>
               <w:right w:val="single" w:sz="4" w:space="0" w:color="auto"/>
@@ -5390,8 +5207,8 @@
         </w:tc>
         <w:tc>
           <w:tcPr>
-            <w:tcW w:w="1307" w:type="dxa"/>
-            <w:gridSpan w:val="4"/>
+            <w:tcW w:w="1329" w:type="dxa"/>
+            <w:gridSpan w:val="6"/>
             <w:tcBorders>
               <w:left w:val="single" w:sz="4" w:space="0" w:color="auto"/>
               <w:right w:val="single" w:sz="4" w:space="0" w:color="auto"/>
@@ -5401,7 +5218,7 @@
         </w:tc>
         <w:tc>
           <w:tcPr>
-            <w:tcW w:w="2683" w:type="dxa"/>
+            <w:tcW w:w="2661" w:type="dxa"/>
             <w:gridSpan w:val="15"/>
             <w:tcBorders>
               <w:left w:val="single" w:sz="4" w:space="0" w:color="auto"/>
@@ -5413,7 +5230,7 @@
         <w:tc>
           <w:tcPr>
             <w:tcW w:w="1571" w:type="dxa"/>
-            <w:gridSpan w:val="11"/>
+            <w:gridSpan w:val="10"/>
             <w:tcBorders>
               <w:left w:val="single" w:sz="4" w:space="0" w:color="auto"/>
             </w:tcBorders>
@@ -5478,7 +5295,6 @@
         <w:tc>
           <w:tcPr>
             <w:tcW w:w="1105" w:type="dxa"/>
-            <w:gridSpan w:val="2"/>
             <w:tcBorders>
               <w:right w:val="single" w:sz="4" w:space="0" w:color="auto"/>
             </w:tcBorders>
@@ -5488,7 +5304,7 @@
         <w:tc>
           <w:tcPr>
             <w:tcW w:w="979" w:type="dxa"/>
-            <w:gridSpan w:val="5"/>
+            <w:gridSpan w:val="6"/>
             <w:tcBorders>
               <w:left w:val="single" w:sz="4" w:space="0" w:color="auto"/>
               <w:right w:val="single" w:sz="4" w:space="0" w:color="auto"/>
@@ -5552,8 +5368,8 @@
         </w:tc>
         <w:tc>
           <w:tcPr>
-            <w:tcW w:w="1307" w:type="dxa"/>
-            <w:gridSpan w:val="4"/>
+            <w:tcW w:w="1329" w:type="dxa"/>
+            <w:gridSpan w:val="6"/>
             <w:tcBorders>
               <w:left w:val="single" w:sz="4" w:space="0" w:color="auto"/>
               <w:right w:val="single" w:sz="4" w:space="0" w:color="auto"/>
@@ -5563,7 +5379,7 @@
         </w:tc>
         <w:tc>
           <w:tcPr>
-            <w:tcW w:w="2683" w:type="dxa"/>
+            <w:tcW w:w="2661" w:type="dxa"/>
             <w:gridSpan w:val="15"/>
             <w:tcBorders>
               <w:left w:val="single" w:sz="4" w:space="0" w:color="auto"/>
@@ -5575,7 +5391,7 @@
         <w:tc>
           <w:tcPr>
             <w:tcW w:w="1571" w:type="dxa"/>
-            <w:gridSpan w:val="11"/>
+            <w:gridSpan w:val="10"/>
             <w:tcBorders>
               <w:left w:val="single" w:sz="4" w:space="0" w:color="auto"/>
             </w:tcBorders>
@@ -5658,7 +5474,7 @@
         <w:tc>
           <w:tcPr>
             <w:tcW w:w="9257" w:type="dxa"/>
-            <w:gridSpan w:val="43"/>
+            <w:gridSpan w:val="44"/>
             <w:vAlign w:val="center"/>
           </w:tcPr>
           <w:p>
@@ -5757,7 +5573,7 @@
         <w:tc>
           <w:tcPr>
             <w:tcW w:w="690" w:type="dxa"/>
-            <w:gridSpan w:val="3"/>
+            <w:gridSpan w:val="5"/>
             <w:tcBorders>
               <w:top w:val="single" w:sz="4" w:space="0" w:color="auto"/>
               <w:right w:val="single" w:sz="4" w:space="0" w:color="auto"/>
@@ -5816,7 +5632,7 @@
         <w:tc>
           <w:tcPr>
             <w:tcW w:w="829" w:type="dxa"/>
-            <w:gridSpan w:val="3"/>
+            <w:gridSpan w:val="2"/>
             <w:tcBorders>
               <w:top w:val="single" w:sz="4" w:space="0" w:color="auto"/>
               <w:left w:val="single" w:sz="4" w:space="0" w:color="auto"/>
@@ -5839,7 +5655,7 @@
         <w:tc>
           <w:tcPr>
             <w:tcW w:w="1297" w:type="dxa"/>
-            <w:gridSpan w:val="7"/>
+            <w:gridSpan w:val="8"/>
             <w:tcBorders>
               <w:top w:val="single" w:sz="4" w:space="0" w:color="auto"/>
               <w:left w:val="single" w:sz="4" w:space="0" w:color="auto"/>
@@ -5900,7 +5716,7 @@
         <w:tc>
           <w:tcPr>
             <w:tcW w:w="974" w:type="dxa"/>
-            <w:gridSpan w:val="7"/>
+            <w:gridSpan w:val="6"/>
             <w:tcBorders>
               <w:top w:val="single" w:sz="4" w:space="0" w:color="auto"/>
               <w:left w:val="single" w:sz="4" w:space="0" w:color="auto"/>
@@ -6011,7 +5827,7 @@
         <w:tc>
           <w:tcPr>
             <w:tcW w:w="7654" w:type="dxa"/>
-            <w:gridSpan w:val="38"/>
+            <w:gridSpan w:val="39"/>
             <w:tcBorders>
               <w:top w:val="single" w:sz="4" w:space="0" w:color="auto"/>
               <w:right w:val="single" w:sz="4" w:space="0" w:color="auto"/>
@@ -6088,7 +5904,7 @@
         <w:tc>
           <w:tcPr>
             <w:tcW w:w="1649" w:type="dxa"/>
-            <w:gridSpan w:val="6"/>
+            <w:gridSpan w:val="8"/>
             <w:tcBorders>
               <w:top w:val="single" w:sz="4" w:space="0" w:color="auto"/>
               <w:right w:val="single" w:sz="4" w:space="0" w:color="auto"/>
@@ -6121,7 +5937,7 @@
         <w:tc>
           <w:tcPr>
             <w:tcW w:w="1429" w:type="dxa"/>
-            <w:gridSpan w:val="8"/>
+            <w:gridSpan w:val="7"/>
             <w:tcBorders>
               <w:top w:val="single" w:sz="4" w:space="0" w:color="auto"/>
               <w:right w:val="single" w:sz="4" w:space="0" w:color="auto"/>
@@ -6143,7 +5959,7 @@
         <w:tc>
           <w:tcPr>
             <w:tcW w:w="1739" w:type="dxa"/>
-            <w:gridSpan w:val="10"/>
+            <w:gridSpan w:val="11"/>
             <w:tcBorders>
               <w:top w:val="single" w:sz="4" w:space="0" w:color="auto"/>
               <w:right w:val="single" w:sz="4" w:space="0" w:color="auto"/>
@@ -6176,7 +5992,7 @@
         <w:tc>
           <w:tcPr>
             <w:tcW w:w="1696" w:type="dxa"/>
-            <w:gridSpan w:val="12"/>
+            <w:gridSpan w:val="11"/>
             <w:tcBorders>
               <w:top w:val="single" w:sz="4" w:space="0" w:color="auto"/>
               <w:right w:val="single" w:sz="4" w:space="0" w:color="auto"/>
@@ -6275,7 +6091,7 @@
         <w:tc>
           <w:tcPr>
             <w:tcW w:w="1649" w:type="dxa"/>
-            <w:gridSpan w:val="6"/>
+            <w:gridSpan w:val="8"/>
             <w:tcBorders>
               <w:bottom w:val="single" w:sz="4" w:space="0" w:color="auto"/>
               <w:right w:val="single" w:sz="4" w:space="0" w:color="auto"/>
@@ -6308,7 +6124,7 @@
         <w:tc>
           <w:tcPr>
             <w:tcW w:w="1429" w:type="dxa"/>
-            <w:gridSpan w:val="8"/>
+            <w:gridSpan w:val="7"/>
             <w:tcBorders>
               <w:bottom w:val="single" w:sz="4" w:space="0" w:color="auto"/>
               <w:right w:val="single" w:sz="4" w:space="0" w:color="auto"/>
@@ -6330,7 +6146,7 @@
         <w:tc>
           <w:tcPr>
             <w:tcW w:w="1739" w:type="dxa"/>
-            <w:gridSpan w:val="10"/>
+            <w:gridSpan w:val="11"/>
             <w:tcBorders>
               <w:bottom w:val="single" w:sz="4" w:space="0" w:color="auto"/>
               <w:right w:val="single" w:sz="4" w:space="0" w:color="auto"/>
@@ -6363,7 +6179,7 @@
         <w:tc>
           <w:tcPr>
             <w:tcW w:w="1158" w:type="dxa"/>
-            <w:gridSpan w:val="8"/>
+            <w:gridSpan w:val="7"/>
             <w:tcBorders>
               <w:top w:val="single" w:sz="4" w:space="0" w:color="auto"/>
               <w:bottom w:val="single" w:sz="4" w:space="0" w:color="auto"/>
@@ -6445,7 +6261,7 @@
         <w:tc>
           <w:tcPr>
             <w:tcW w:w="2711" w:type="dxa"/>
-            <w:gridSpan w:val="10"/>
+            <w:gridSpan w:val="12"/>
             <w:vAlign w:val="center"/>
           </w:tcPr>
           <w:p>
@@ -6471,7 +6287,7 @@
         <w:tc>
           <w:tcPr>
             <w:tcW w:w="5551" w:type="dxa"/>
-            <w:gridSpan w:val="32"/>
+            <w:gridSpan w:val="31"/>
             <w:vAlign w:val="center"/>
           </w:tcPr>
           <w:p>
@@ -6525,7 +6341,7 @@
         <w:tc>
           <w:tcPr>
             <w:tcW w:w="1649" w:type="dxa"/>
-            <w:gridSpan w:val="6"/>
+            <w:gridSpan w:val="8"/>
             <w:tcBorders>
               <w:bottom w:val="single" w:sz="4" w:space="0" w:color="auto"/>
             </w:tcBorders>
@@ -6546,7 +6362,7 @@
         <w:tc>
           <w:tcPr>
             <w:tcW w:w="1429" w:type="dxa"/>
-            <w:gridSpan w:val="8"/>
+            <w:gridSpan w:val="7"/>
             <w:tcBorders>
               <w:bottom w:val="single" w:sz="4" w:space="0" w:color="auto"/>
             </w:tcBorders>
@@ -6572,6 +6388,30 @@
                 <w:rFonts w:hint="eastAsia"/>
               </w:rPr>
               <w:t>}}</w:t>
+            </w:r>
+          </w:p>
+        </w:tc>
+        <w:tc>
+          <w:tcPr>
+            <w:tcW w:w="1142" w:type="dxa"/>
+            <w:gridSpan w:val="7"/>
+            <w:tcBorders>
+              <w:bottom w:val="single" w:sz="4" w:space="0" w:color="auto"/>
+            </w:tcBorders>
+            <w:vAlign w:val="center"/>
+          </w:tcPr>
+          <w:p>
+            <w:pPr>
+              <w:jc w:val="center"/>
+              <w:rPr>
+                <w:sz w:val="24"/>
+              </w:rPr>
+            </w:pPr>
+            <w:r>
+              <w:rPr>
+                <w:rFonts w:hint="eastAsia"/>
+              </w:rPr>
+              <w:t>领证时间</w:t>
             </w:r>
           </w:p>
         </w:tc>
@@ -6579,30 +6419,6 @@
           <w:tcPr>
             <w:tcW w:w="1142" w:type="dxa"/>
             <w:gridSpan w:val="6"/>
-            <w:tcBorders>
-              <w:bottom w:val="single" w:sz="4" w:space="0" w:color="auto"/>
-            </w:tcBorders>
-            <w:vAlign w:val="center"/>
-          </w:tcPr>
-          <w:p>
-            <w:pPr>
-              <w:jc w:val="center"/>
-              <w:rPr>
-                <w:sz w:val="24"/>
-              </w:rPr>
-            </w:pPr>
-            <w:r>
-              <w:rPr>
-                <w:rFonts w:hint="eastAsia"/>
-              </w:rPr>
-              <w:t>领证时间</w:t>
-            </w:r>
-          </w:p>
-        </w:tc>
-        <w:tc>
-          <w:tcPr>
-            <w:tcW w:w="1142" w:type="dxa"/>
-            <w:gridSpan w:val="7"/>
             <w:tcBorders>
               <w:bottom w:val="single" w:sz="4" w:space="0" w:color="auto"/>
             </w:tcBorders>
@@ -6721,7 +6537,7 @@
         <w:tc>
           <w:tcPr>
             <w:tcW w:w="5250" w:type="dxa"/>
-            <w:gridSpan w:val="22"/>
+            <w:gridSpan w:val="24"/>
             <w:tcBorders>
               <w:bottom w:val="single" w:sz="4" w:space="0" w:color="auto"/>
             </w:tcBorders>
@@ -6756,7 +6572,7 @@
         <w:tc>
           <w:tcPr>
             <w:tcW w:w="1142" w:type="dxa"/>
-            <w:gridSpan w:val="7"/>
+            <w:gridSpan w:val="6"/>
             <w:tcBorders>
               <w:bottom w:val="single" w:sz="4" w:space="0" w:color="auto"/>
             </w:tcBorders>
@@ -6822,7 +6638,7 @@
         <w:tc>
           <w:tcPr>
             <w:tcW w:w="6192" w:type="dxa"/>
-            <w:gridSpan w:val="23"/>
+            <w:gridSpan w:val="24"/>
             <w:tcBorders>
               <w:bottom w:val="single" w:sz="4" w:space="0" w:color="auto"/>
             </w:tcBorders>
@@ -6931,7 +6747,7 @@
         <w:tc>
           <w:tcPr>
             <w:tcW w:w="10768" w:type="dxa"/>
-            <w:gridSpan w:val="47"/>
+            <w:gridSpan w:val="48"/>
             <w:tcBorders>
               <w:bottom w:val="single" w:sz="4" w:space="0" w:color="auto"/>
             </w:tcBorders>
@@ -7055,7 +6871,7 @@
         <w:tc>
           <w:tcPr>
             <w:tcW w:w="10768" w:type="dxa"/>
-            <w:gridSpan w:val="47"/>
+            <w:gridSpan w:val="48"/>
             <w:tcBorders>
               <w:top w:val="single" w:sz="4" w:space="0" w:color="auto"/>
               <w:left w:val="single" w:sz="2" w:space="0" w:color="auto"/>
@@ -7229,7 +7045,7 @@
         <w:tc>
           <w:tcPr>
             <w:tcW w:w="10768" w:type="dxa"/>
-            <w:gridSpan w:val="47"/>
+            <w:gridSpan w:val="48"/>
             <w:tcBorders>
               <w:top w:val="single" w:sz="4" w:space="0" w:color="auto"/>
               <w:left w:val="single" w:sz="2" w:space="0" w:color="auto"/>
@@ -7340,7 +7156,7 @@
         <w:tc>
           <w:tcPr>
             <w:tcW w:w="10768" w:type="dxa"/>
-            <w:gridSpan w:val="47"/>
+            <w:gridSpan w:val="48"/>
             <w:tcBorders>
               <w:top w:val="single" w:sz="2" w:space="0" w:color="auto"/>
               <w:left w:val="single" w:sz="2" w:space="0" w:color="auto"/>
@@ -7523,7 +7339,7 @@
         <w:tc>
           <w:tcPr>
             <w:tcW w:w="10768" w:type="dxa"/>
-            <w:gridSpan w:val="47"/>
+            <w:gridSpan w:val="48"/>
             <w:tcBorders>
               <w:top w:val="single" w:sz="2" w:space="0" w:color="auto"/>
               <w:left w:val="single" w:sz="2" w:space="0" w:color="auto"/>
@@ -7662,15 +7478,7 @@
                 <w:sz w:val="24"/>
                 <w:szCs w:val="21"/>
               </w:rPr>
-              <w:t>综合管理部</w:t>
-            </w:r>
-            <w:r>
-              <w:rPr>
-                <w:rFonts w:hint="eastAsia"/>
-                <w:sz w:val="24"/>
-                <w:szCs w:val="21"/>
-              </w:rPr>
-              <w:t>人事负责人：</w:t>
+              <w:t>综合管理部人事负责人：</w:t>
             </w:r>
             <w:r>
               <w:rPr>
@@ -7755,7 +7563,7 @@
         <w:tc>
           <w:tcPr>
             <w:tcW w:w="10768" w:type="dxa"/>
-            <w:gridSpan w:val="47"/>
+            <w:gridSpan w:val="48"/>
             <w:tcBorders>
               <w:top w:val="single" w:sz="2" w:space="0" w:color="auto"/>
               <w:left w:val="single" w:sz="2" w:space="0" w:color="auto"/>
@@ -7776,14 +7584,7 @@
                 <w:rFonts w:hint="eastAsia"/>
                 <w:sz w:val="24"/>
               </w:rPr>
-              <w:t>综合管理部</w:t>
-            </w:r>
-            <w:r>
-              <w:rPr>
-                <w:rFonts w:hint="eastAsia"/>
-                <w:sz w:val="24"/>
-              </w:rPr>
-              <w:t>领导意见：</w:t>
+              <w:t>综合管理部领导意见：</w:t>
             </w:r>
           </w:p>
           <w:p>
@@ -7898,7 +7699,7 @@
         <w:tc>
           <w:tcPr>
             <w:tcW w:w="10768" w:type="dxa"/>
-            <w:gridSpan w:val="47"/>
+            <w:gridSpan w:val="48"/>
             <w:tcBorders>
               <w:top w:val="single" w:sz="2" w:space="0" w:color="auto"/>
               <w:left w:val="single" w:sz="2" w:space="0" w:color="auto"/>
@@ -8036,7 +7837,7 @@
         <w:tc>
           <w:tcPr>
             <w:tcW w:w="10768" w:type="dxa"/>
-            <w:gridSpan w:val="47"/>
+            <w:gridSpan w:val="48"/>
             <w:tcBorders>
               <w:top w:val="single" w:sz="2" w:space="0" w:color="auto"/>
               <w:left w:val="single" w:sz="2" w:space="0" w:color="auto"/>
@@ -8056,21 +7857,7 @@
                 <w:rFonts w:hint="eastAsia"/>
                 <w:sz w:val="24"/>
               </w:rPr>
-              <w:t>综合管理部</w:t>
-            </w:r>
-            <w:r>
-              <w:rPr>
-                <w:rFonts w:hint="eastAsia"/>
-                <w:sz w:val="24"/>
-              </w:rPr>
-              <w:t>协管</w:t>
-            </w:r>
-            <w:r>
-              <w:rPr>
-                <w:rFonts w:hint="eastAsia"/>
-                <w:sz w:val="24"/>
-              </w:rPr>
-              <w:t>领导意见：</w:t>
+              <w:t>综合管理部协管领导意见：</w:t>
             </w:r>
           </w:p>
           <w:p>
@@ -8172,7 +7959,7 @@
         <w:tc>
           <w:tcPr>
             <w:tcW w:w="10768" w:type="dxa"/>
-            <w:gridSpan w:val="47"/>
+            <w:gridSpan w:val="48"/>
             <w:tcBorders>
               <w:top w:val="single" w:sz="2" w:space="0" w:color="auto"/>
               <w:left w:val="single" w:sz="2" w:space="0" w:color="auto"/>
@@ -8193,14 +7980,7 @@
                 <w:rFonts w:hint="eastAsia"/>
                 <w:sz w:val="24"/>
               </w:rPr>
-              <w:t>总经理</w:t>
-            </w:r>
-            <w:r>
-              <w:rPr>
-                <w:rFonts w:hint="eastAsia"/>
-                <w:sz w:val="24"/>
-              </w:rPr>
-              <w:t>意见：</w:t>
+              <w:t>总经理意见：</w:t>
             </w:r>
             <w:r>
               <w:rPr>
@@ -8313,7 +8093,7 @@
         <w:tc>
           <w:tcPr>
             <w:tcW w:w="10768" w:type="dxa"/>
-            <w:gridSpan w:val="47"/>
+            <w:gridSpan w:val="48"/>
             <w:tcBorders>
               <w:top w:val="single" w:sz="2" w:space="0" w:color="auto"/>
               <w:left w:val="nil"/>
@@ -8341,7 +8121,7 @@
         <w:tc>
           <w:tcPr>
             <w:tcW w:w="10768" w:type="dxa"/>
-            <w:gridSpan w:val="47"/>
+            <w:gridSpan w:val="48"/>
             <w:tcBorders>
               <w:top w:val="single" w:sz="2" w:space="0" w:color="auto"/>
               <w:left w:val="single" w:sz="2" w:space="0" w:color="auto"/>
@@ -11470,6 +11250,10 @@
 </file>
 
 <file path=customXml/item1.xml><?xml version="1.0" encoding="utf-8"?>
+<b:Sources xmlns:b="http://schemas.openxmlformats.org/officeDocument/2006/bibliography" xmlns="http://schemas.openxmlformats.org/officeDocument/2006/bibliography" SelectedStyle="\APA.XSL" StyleName="APA"/>
+</file>
+
+<file path=customXml/item2.xml><?xml version="1.0" encoding="utf-8"?>
 <s:customData xmlns="http://www.wps.cn/officeDocument/2013/wpsCustomData" xmlns:s="http://www.wps.cn/officeDocument/2013/wpsCustomData">
   <customSectProps>
     <customSectPr/>
@@ -11477,22 +11261,18 @@
 </s:customData>
 </file>
 
-<file path=customXml/item2.xml><?xml version="1.0" encoding="utf-8"?>
-<b:Sources xmlns:b="http://schemas.openxmlformats.org/officeDocument/2006/bibliography" xmlns="http://schemas.openxmlformats.org/officeDocument/2006/bibliography" SelectedStyle="\APA.XSL" StyleName="APA"/>
+<file path=customXml/itemProps1.xml><?xml version="1.0" encoding="utf-8"?>
+<ds:datastoreItem xmlns:ds="http://schemas.openxmlformats.org/officeDocument/2006/customXml" ds:itemID="{56668B4E-05FB-4013-A7A6-C1C46D5AF7DE}">
+  <ds:schemaRefs>
+    <ds:schemaRef ds:uri="http://schemas.openxmlformats.org/officeDocument/2006/bibliography"/>
+  </ds:schemaRefs>
+</ds:datastoreItem>
 </file>
 
-<file path=customXml/itemProps1.xml><?xml version="1.0" encoding="utf-8"?>
+<file path=customXml/itemProps2.xml><?xml version="1.0" encoding="utf-8"?>
 <ds:datastoreItem xmlns:ds="http://schemas.openxmlformats.org/officeDocument/2006/customXml" ds:itemID="{B1977F7D-205B-4081-913C-38D41E755F92}">
   <ds:schemaRefs>
     <ds:schemaRef ds:uri="http://www.wps.cn/officeDocument/2013/wpsCustomData"/>
   </ds:schemaRefs>
 </ds:datastoreItem>
-</file>
-
-<file path=customXml/itemProps2.xml><?xml version="1.0" encoding="utf-8"?>
-<ds:datastoreItem xmlns:ds="http://schemas.openxmlformats.org/officeDocument/2006/customXml" ds:itemID="{56668B4E-05FB-4013-A7A6-C1C46D5AF7DE}">
-  <ds:schemaRefs>
-    <ds:schemaRef ds:uri="http://schemas.openxmlformats.org/officeDocument/2006/bibliography"/>
-  </ds:schemaRefs>
-</ds:datastoreItem>
 </file>